--- a/Goal of project.docx
+++ b/Goal of project.docx
@@ -155,7 +155,7 @@
           <w:sz w:val="24"/>
           <w:szCs w:val="24"/>
         </w:rPr>
-        <w:instrText xml:space="preserve"> REF References_P_1 \p \h </w:instrText>
+        <w:instrText xml:space="preserve"> REF References_P_1 \p \h  \* MERGEFORMAT </w:instrText>
       </w:r>
       <w:r>
         <w:rPr>
@@ -165,16 +165,6 @@
           <w:sz w:val="24"/>
           <w:szCs w:val="24"/>
         </w:rPr>
-      </w:r>
-      <w:r>
-        <w:rPr>
-          <w:b/>
-          <w:bCs/>
-          <w:color w:val="C00000"/>
-          <w:sz w:val="24"/>
-          <w:szCs w:val="24"/>
-        </w:rPr>
-        <w:instrText xml:space="preserve"> \* MERGEFORMAT </w:instrText>
       </w:r>
       <w:r>
         <w:rPr>
@@ -330,6 +320,76 @@
           <w:szCs w:val="24"/>
         </w:rPr>
       </w:pPr>
+      <w:r>
+        <w:rPr>
+          <w:sz w:val="24"/>
+          <w:szCs w:val="24"/>
+        </w:rPr>
+        <w:t xml:space="preserve">Jacob: designing front </w:t>
+      </w:r>
+      <w:proofErr w:type="gramStart"/>
+      <w:r>
+        <w:rPr>
+          <w:sz w:val="24"/>
+          <w:szCs w:val="24"/>
+        </w:rPr>
+        <w:t>end</w:t>
+      </w:r>
+      <w:proofErr w:type="gramEnd"/>
+      <w:r>
+        <w:rPr>
+          <w:sz w:val="24"/>
+          <w:szCs w:val="24"/>
+        </w:rPr>
+        <w:t xml:space="preserve"> </w:t>
+      </w:r>
+    </w:p>
+    <w:p>
+      <w:pPr>
+        <w:rPr>
+          <w:sz w:val="24"/>
+          <w:szCs w:val="24"/>
+        </w:rPr>
+      </w:pPr>
+      <w:r>
+        <w:rPr>
+          <w:sz w:val="24"/>
+          <w:szCs w:val="24"/>
+        </w:rPr>
+        <w:t xml:space="preserve">Josh/Jacob talk about implementation of back </w:t>
+      </w:r>
+      <w:proofErr w:type="gramStart"/>
+      <w:r>
+        <w:rPr>
+          <w:sz w:val="24"/>
+          <w:szCs w:val="24"/>
+        </w:rPr>
+        <w:t>end</w:t>
+      </w:r>
+      <w:proofErr w:type="gramEnd"/>
+      <w:r>
+        <w:rPr>
+          <w:sz w:val="24"/>
+          <w:szCs w:val="24"/>
+        </w:rPr>
+        <w:t xml:space="preserve"> </w:t>
+      </w:r>
+    </w:p>
+    <w:p>
+      <w:pPr>
+        <w:rPr>
+          <w:sz w:val="24"/>
+          <w:szCs w:val="24"/>
+        </w:rPr>
+      </w:pPr>
+    </w:p>
+    <w:p>
+      <w:pPr>
+        <w:rPr>
+          <w:sz w:val="24"/>
+          <w:szCs w:val="24"/>
+        </w:rPr>
+      </w:pPr>
     </w:p>
     <w:p>
       <w:pPr>
@@ -533,6 +593,7 @@
           <w:sz w:val="24"/>
           <w:szCs w:val="24"/>
         </w:rPr>
+        <w:lastRenderedPageBreak/>
         <w:t>Flowcharts</w:t>
       </w:r>
       <w:r>
@@ -617,7 +678,6 @@
           <w:sz w:val="24"/>
           <w:szCs w:val="24"/>
         </w:rPr>
-        <w:lastRenderedPageBreak/>
         <w:t>Time Series Graphs</w:t>
       </w:r>
       <w:r>
@@ -1065,6 +1125,16 @@
           <w:szCs w:val="24"/>
         </w:rPr>
       </w:pPr>
+    </w:p>
+    <w:p>
+      <w:pPr>
+        <w:pStyle w:val="ListParagraph"/>
+        <w:ind w:left="1080"/>
+        <w:rPr>
+          <w:sz w:val="24"/>
+          <w:szCs w:val="24"/>
+        </w:rPr>
+      </w:pPr>
       <w:r>
         <w:rPr>
           <w:sz w:val="24"/>
@@ -1085,8 +1155,313 @@
           <w:sz w:val="24"/>
           <w:szCs w:val="24"/>
         </w:rPr>
+        <w:lastRenderedPageBreak/>
         <w:t xml:space="preserve"> </w:t>
       </w:r>
+      <w:r>
+        <w:rPr>
+          <w:sz w:val="24"/>
+          <w:szCs w:val="24"/>
+        </w:rPr>
+        <w:t xml:space="preserve">Trimmed down </w:t>
+      </w:r>
+      <w:proofErr w:type="gramStart"/>
+      <w:r>
+        <w:rPr>
+          <w:sz w:val="24"/>
+          <w:szCs w:val="24"/>
+        </w:rPr>
+        <w:t>goal</w:t>
+      </w:r>
+      <w:proofErr w:type="gramEnd"/>
+    </w:p>
+    <w:p>
+      <w:pPr>
+        <w:numPr>
+          <w:ilvl w:val="0"/>
+          <w:numId w:val="9"/>
+        </w:numPr>
+      </w:pPr>
+      <w:r>
+        <w:rPr>
+          <w:sz w:val="24"/>
+          <w:szCs w:val="24"/>
+        </w:rPr>
+        <w:t>Types of graphs you’ll be able to make:</w:t>
+      </w:r>
+      <w:r>
+        <w:rPr>
+          <w:sz w:val="24"/>
+          <w:szCs w:val="24"/>
+        </w:rPr>
+        <w:br/>
+      </w:r>
+      <w:r>
+        <w:rPr>
+          <w:b/>
+          <w:bCs/>
+        </w:rPr>
+        <w:t>Software Engineering</w:t>
+      </w:r>
+      <w:r>
+        <w:t>:</w:t>
+      </w:r>
+    </w:p>
+    <w:p>
+      <w:pPr>
+        <w:numPr>
+          <w:ilvl w:val="1"/>
+          <w:numId w:val="9"/>
+        </w:numPr>
+        <w:rPr>
+          <w:sz w:val="24"/>
+          <w:szCs w:val="24"/>
+        </w:rPr>
+      </w:pPr>
+      <w:proofErr w:type="spellStart"/>
+      <w:r>
+        <w:rPr>
+          <w:b/>
+          <w:bCs/>
+          <w:sz w:val="24"/>
+          <w:szCs w:val="24"/>
+        </w:rPr>
+        <w:t>Uml</w:t>
+      </w:r>
+      <w:proofErr w:type="spellEnd"/>
+      <w:r>
+        <w:rPr>
+          <w:b/>
+          <w:bCs/>
+          <w:sz w:val="24"/>
+          <w:szCs w:val="24"/>
+        </w:rPr>
+        <w:t xml:space="preserve"> diagram:</w:t>
+      </w:r>
+      <w:r>
+        <w:rPr>
+          <w:rFonts w:ascii="Roboto" w:hAnsi="Roboto"/>
+          <w:color w:val="040C28"/>
+        </w:rPr>
+        <w:t xml:space="preserve"> </w:t>
+      </w:r>
+      <w:r>
+        <w:rPr>
+          <w:rFonts w:ascii="Roboto" w:hAnsi="Roboto"/>
+          <w:color w:val="040C28"/>
+        </w:rPr>
+        <w:t>a way to visually represent the architecture, design, and implementation of complex software systems</w:t>
+      </w:r>
+      <w:r>
+        <w:rPr>
+          <w:rFonts w:ascii="Roboto" w:hAnsi="Roboto"/>
+          <w:color w:val="4D5156"/>
+          <w:shd w:val="clear" w:color="auto" w:fill="FFFFFF"/>
+        </w:rPr>
+        <w:t>.</w:t>
+      </w:r>
+    </w:p>
+    <w:p>
+      <w:pPr>
+        <w:ind w:left="1440"/>
+        <w:rPr>
+          <w:sz w:val="24"/>
+          <w:szCs w:val="24"/>
+        </w:rPr>
+      </w:pPr>
+    </w:p>
+    <w:p>
+      <w:pPr>
+        <w:numPr>
+          <w:ilvl w:val="0"/>
+          <w:numId w:val="9"/>
+        </w:numPr>
+        <w:rPr>
+          <w:sz w:val="24"/>
+          <w:szCs w:val="24"/>
+        </w:rPr>
+      </w:pPr>
+      <w:r>
+        <w:rPr>
+          <w:b/>
+          <w:bCs/>
+          <w:sz w:val="24"/>
+          <w:szCs w:val="24"/>
+        </w:rPr>
+        <w:t>Cybersecurity</w:t>
+      </w:r>
+      <w:r>
+        <w:rPr>
+          <w:sz w:val="24"/>
+          <w:szCs w:val="24"/>
+        </w:rPr>
+        <w:t>:</w:t>
+      </w:r>
+    </w:p>
+    <w:p>
+      <w:pPr>
+        <w:numPr>
+          <w:ilvl w:val="1"/>
+          <w:numId w:val="9"/>
+        </w:numPr>
+        <w:rPr>
+          <w:sz w:val="24"/>
+          <w:szCs w:val="24"/>
+        </w:rPr>
+      </w:pPr>
+      <w:r>
+        <w:rPr>
+          <w:b/>
+          <w:bCs/>
+          <w:sz w:val="24"/>
+          <w:szCs w:val="24"/>
+        </w:rPr>
+        <w:t>Network Topology Diagrams</w:t>
+      </w:r>
+      <w:r>
+        <w:rPr>
+          <w:sz w:val="24"/>
+          <w:szCs w:val="24"/>
+        </w:rPr>
+        <w:t>: Used to depict the structure of a network.</w:t>
+      </w:r>
+    </w:p>
+    <w:p>
+      <w:pPr>
+        <w:numPr>
+          <w:ilvl w:val="0"/>
+          <w:numId w:val="9"/>
+        </w:numPr>
+        <w:rPr>
+          <w:sz w:val="24"/>
+          <w:szCs w:val="24"/>
+        </w:rPr>
+      </w:pPr>
+      <w:r>
+        <w:rPr>
+          <w:b/>
+          <w:bCs/>
+          <w:sz w:val="24"/>
+          <w:szCs w:val="24"/>
+        </w:rPr>
+        <w:t>Web Development</w:t>
+      </w:r>
+      <w:r>
+        <w:rPr>
+          <w:sz w:val="24"/>
+          <w:szCs w:val="24"/>
+        </w:rPr>
+        <w:t>:</w:t>
+      </w:r>
+    </w:p>
+    <w:p>
+      <w:pPr>
+        <w:numPr>
+          <w:ilvl w:val="1"/>
+          <w:numId w:val="9"/>
+        </w:numPr>
+        <w:rPr>
+          <w:sz w:val="24"/>
+          <w:szCs w:val="24"/>
+        </w:rPr>
+      </w:pPr>
+      <w:r>
+        <w:rPr>
+          <w:b/>
+          <w:bCs/>
+          <w:sz w:val="24"/>
+          <w:szCs w:val="24"/>
+        </w:rPr>
+        <w:t>Wireframes</w:t>
+      </w:r>
+      <w:r>
+        <w:rPr>
+          <w:sz w:val="24"/>
+          <w:szCs w:val="24"/>
+        </w:rPr>
+        <w:t>: Simple sketches or diagrams to plan the layout and structure of a web page.</w:t>
+      </w:r>
+    </w:p>
+    <w:p>
+      <w:pPr>
+        <w:numPr>
+          <w:ilvl w:val="0"/>
+          <w:numId w:val="9"/>
+        </w:numPr>
+        <w:rPr>
+          <w:sz w:val="24"/>
+          <w:szCs w:val="24"/>
+        </w:rPr>
+      </w:pPr>
+      <w:r>
+        <w:rPr>
+          <w:b/>
+          <w:bCs/>
+          <w:sz w:val="24"/>
+          <w:szCs w:val="24"/>
+        </w:rPr>
+        <w:t>Computer Science</w:t>
+      </w:r>
+      <w:r>
+        <w:rPr>
+          <w:sz w:val="24"/>
+          <w:szCs w:val="24"/>
+        </w:rPr>
+        <w:t>:</w:t>
+      </w:r>
+      <w:r>
+        <w:rPr>
+          <w:sz w:val="24"/>
+          <w:szCs w:val="24"/>
+        </w:rPr>
+        <w:t xml:space="preserve"> </w:t>
+      </w:r>
+      <w:proofErr w:type="spellStart"/>
+      <w:proofErr w:type="gramStart"/>
+      <w:r>
+        <w:rPr>
+          <w:sz w:val="24"/>
+          <w:szCs w:val="24"/>
+        </w:rPr>
+        <w:t>cant</w:t>
+      </w:r>
+      <w:proofErr w:type="spellEnd"/>
+      <w:proofErr w:type="gramEnd"/>
+      <w:r>
+        <w:rPr>
+          <w:sz w:val="24"/>
+          <w:szCs w:val="24"/>
+        </w:rPr>
+        <w:t xml:space="preserve"> decide</w:t>
+      </w:r>
+    </w:p>
+    <w:p>
+      <w:pPr>
+        <w:numPr>
+          <w:ilvl w:val="1"/>
+          <w:numId w:val="9"/>
+        </w:numPr>
+        <w:rPr>
+          <w:sz w:val="24"/>
+          <w:szCs w:val="24"/>
+        </w:rPr>
+      </w:pPr>
+      <w:r>
+        <w:rPr>
+          <w:b/>
+          <w:bCs/>
+          <w:sz w:val="24"/>
+          <w:szCs w:val="24"/>
+        </w:rPr>
+        <w:t>Tree Diagrams</w:t>
+      </w:r>
+      <w:r>
+        <w:rPr>
+          <w:sz w:val="24"/>
+          <w:szCs w:val="24"/>
+        </w:rPr>
+        <w:t>: Illustrate data structures like binary trees or decision trees.</w:t>
+      </w:r>
     </w:p>
     <w:p>
       <w:pPr>
@@ -1389,26 +1764,26 @@
     <w:p>
       <w:bookmarkStart w:id="0" w:name="References"/>
       <w:r>
+        <w:t>References</w:t>
+      </w:r>
+      <w:bookmarkEnd w:id="0"/>
+      <w:r>
+        <w:t>:</w:t>
+      </w:r>
+    </w:p>
+    <w:p>
+      <w:bookmarkStart w:id="1" w:name="References_P_1"/>
+      <w:r>
+        <w:t>P.1</w:t>
+      </w:r>
+    </w:p>
+    <w:bookmarkEnd w:id="1"/>
+    <w:p>
+      <w:r>
+        <w:rPr>
+          <w:noProof/>
+        </w:rPr>
         <w:lastRenderedPageBreak/>
-        <w:t>References</w:t>
-      </w:r>
-      <w:bookmarkEnd w:id="0"/>
-      <w:r>
-        <w:t>:</w:t>
-      </w:r>
-    </w:p>
-    <w:p>
-      <w:bookmarkStart w:id="1" w:name="References_P_1"/>
-      <w:r>
-        <w:t>P.1</w:t>
-      </w:r>
-    </w:p>
-    <w:bookmarkEnd w:id="1"/>
-    <w:p>
-      <w:r>
-        <w:rPr>
-          <w:noProof/>
-        </w:rPr>
         <w:drawing>
           <wp:inline distT="0" distB="0" distL="0" distR="0" wp14:anchorId="79D16178" wp14:editId="1BABB00D">
             <wp:extent cx="5943600" cy="3892550"/>
@@ -1921,6 +2296,123 @@
     </w:lvl>
   </w:abstractNum>
   <w:abstractNum w:abstractNumId="3" w15:restartNumberingAfterBreak="0">
+    <w:nsid w:val="1E4C0E6C"/>
+    <w:multiLevelType w:val="multilevel"/>
+    <w:tmpl w:val="A18C0486"/>
+    <w:lvl w:ilvl="0">
+      <w:start w:val="1"/>
+      <w:numFmt w:val="decimal"/>
+      <w:lvlText w:val="%1."/>
+      <w:lvlJc w:val="left"/>
+      <w:pPr>
+        <w:tabs>
+          <w:tab w:val="num" w:pos="720"/>
+        </w:tabs>
+        <w:ind w:left="720" w:hanging="360"/>
+      </w:pPr>
+    </w:lvl>
+    <w:lvl w:ilvl="1">
+      <w:start w:val="1"/>
+      <w:numFmt w:val="bullet"/>
+      <w:lvlText w:val=""/>
+      <w:lvlJc w:val="left"/>
+      <w:pPr>
+        <w:tabs>
+          <w:tab w:val="num" w:pos="1440"/>
+        </w:tabs>
+        <w:ind w:left="1440" w:hanging="360"/>
+      </w:pPr>
+      <w:rPr>
+        <w:rFonts w:ascii="Symbol" w:hAnsi="Symbol" w:hint="default"/>
+        <w:sz w:val="20"/>
+      </w:rPr>
+    </w:lvl>
+    <w:lvl w:ilvl="2" w:tentative="1">
+      <w:start w:val="1"/>
+      <w:numFmt w:val="decimal"/>
+      <w:lvlText w:val="%3."/>
+      <w:lvlJc w:val="left"/>
+      <w:pPr>
+        <w:tabs>
+          <w:tab w:val="num" w:pos="2160"/>
+        </w:tabs>
+        <w:ind w:left="2160" w:hanging="360"/>
+      </w:pPr>
+    </w:lvl>
+    <w:lvl w:ilvl="3" w:tentative="1">
+      <w:start w:val="1"/>
+      <w:numFmt w:val="decimal"/>
+      <w:lvlText w:val="%4."/>
+      <w:lvlJc w:val="left"/>
+      <w:pPr>
+        <w:tabs>
+          <w:tab w:val="num" w:pos="2880"/>
+        </w:tabs>
+        <w:ind w:left="2880" w:hanging="360"/>
+      </w:pPr>
+    </w:lvl>
+    <w:lvl w:ilvl="4" w:tentative="1">
+      <w:start w:val="1"/>
+      <w:numFmt w:val="decimal"/>
+      <w:lvlText w:val="%5."/>
+      <w:lvlJc w:val="left"/>
+      <w:pPr>
+        <w:tabs>
+          <w:tab w:val="num" w:pos="3600"/>
+        </w:tabs>
+        <w:ind w:left="3600" w:hanging="360"/>
+      </w:pPr>
+    </w:lvl>
+    <w:lvl w:ilvl="5" w:tentative="1">
+      <w:start w:val="1"/>
+      <w:numFmt w:val="decimal"/>
+      <w:lvlText w:val="%6."/>
+      <w:lvlJc w:val="left"/>
+      <w:pPr>
+        <w:tabs>
+          <w:tab w:val="num" w:pos="4320"/>
+        </w:tabs>
+        <w:ind w:left="4320" w:hanging="360"/>
+      </w:pPr>
+    </w:lvl>
+    <w:lvl w:ilvl="6" w:tentative="1">
+      <w:start w:val="1"/>
+      <w:numFmt w:val="decimal"/>
+      <w:lvlText w:val="%7."/>
+      <w:lvlJc w:val="left"/>
+      <w:pPr>
+        <w:tabs>
+          <w:tab w:val="num" w:pos="5040"/>
+        </w:tabs>
+        <w:ind w:left="5040" w:hanging="360"/>
+      </w:pPr>
+    </w:lvl>
+    <w:lvl w:ilvl="7" w:tentative="1">
+      <w:start w:val="1"/>
+      <w:numFmt w:val="decimal"/>
+      <w:lvlText w:val="%8."/>
+      <w:lvlJc w:val="left"/>
+      <w:pPr>
+        <w:tabs>
+          <w:tab w:val="num" w:pos="5760"/>
+        </w:tabs>
+        <w:ind w:left="5760" w:hanging="360"/>
+      </w:pPr>
+    </w:lvl>
+    <w:lvl w:ilvl="8" w:tentative="1">
+      <w:start w:val="1"/>
+      <w:numFmt w:val="decimal"/>
+      <w:lvlText w:val="%9."/>
+      <w:lvlJc w:val="left"/>
+      <w:pPr>
+        <w:tabs>
+          <w:tab w:val="num" w:pos="6480"/>
+        </w:tabs>
+        <w:ind w:left="6480" w:hanging="360"/>
+      </w:pPr>
+    </w:lvl>
+  </w:abstractNum>
+  <w:abstractNum w:abstractNumId="4" w15:restartNumberingAfterBreak="0">
     <w:nsid w:val="42D65422"/>
     <w:multiLevelType w:val="multilevel"/>
     <w:tmpl w:val="0409001D"/>
@@ -2009,7 +2501,7 @@
       </w:pPr>
     </w:lvl>
   </w:abstractNum>
-  <w:abstractNum w:abstractNumId="4" w15:restartNumberingAfterBreak="0">
+  <w:abstractNum w:abstractNumId="5" w15:restartNumberingAfterBreak="0">
     <w:nsid w:val="53510600"/>
     <w:multiLevelType w:val="multilevel"/>
     <w:tmpl w:val="A18C0486"/>
@@ -2126,7 +2618,7 @@
       </w:pPr>
     </w:lvl>
   </w:abstractNum>
-  <w:abstractNum w:abstractNumId="5" w15:restartNumberingAfterBreak="0">
+  <w:abstractNum w:abstractNumId="6" w15:restartNumberingAfterBreak="0">
     <w:nsid w:val="56C92554"/>
     <w:multiLevelType w:val="hybridMultilevel"/>
     <w:tmpl w:val="EEEC62AE"/>
@@ -2215,7 +2707,7 @@
       </w:pPr>
     </w:lvl>
   </w:abstractNum>
-  <w:abstractNum w:abstractNumId="6" w15:restartNumberingAfterBreak="0">
+  <w:abstractNum w:abstractNumId="7" w15:restartNumberingAfterBreak="0">
     <w:nsid w:val="77F65DA4"/>
     <w:multiLevelType w:val="multilevel"/>
     <w:tmpl w:val="0409001D"/>
@@ -2301,7 +2793,7 @@
       </w:pPr>
     </w:lvl>
   </w:abstractNum>
-  <w:abstractNum w:abstractNumId="7" w15:restartNumberingAfterBreak="0">
+  <w:abstractNum w:abstractNumId="8" w15:restartNumberingAfterBreak="0">
     <w:nsid w:val="7F182238"/>
     <w:multiLevelType w:val="hybridMultilevel"/>
     <w:tmpl w:val="3F5C2B0E"/>
@@ -2391,13 +2883,13 @@
     </w:lvl>
   </w:abstractNum>
   <w:num w:numId="1" w16cid:durableId="272638990">
-    <w:abstractNumId w:val="5"/>
+    <w:abstractNumId w:val="6"/>
   </w:num>
   <w:num w:numId="2" w16cid:durableId="543906949">
-    <w:abstractNumId w:val="3"/>
+    <w:abstractNumId w:val="4"/>
   </w:num>
   <w:num w:numId="3" w16cid:durableId="1110709882">
-    <w:abstractNumId w:val="6"/>
+    <w:abstractNumId w:val="7"/>
   </w:num>
   <w:num w:numId="4" w16cid:durableId="1590037070">
     <w:abstractNumId w:val="1"/>
@@ -2406,13 +2898,16 @@
     <w:abstractNumId w:val="2"/>
   </w:num>
   <w:num w:numId="6" w16cid:durableId="905800528">
-    <w:abstractNumId w:val="7"/>
+    <w:abstractNumId w:val="8"/>
   </w:num>
   <w:num w:numId="7" w16cid:durableId="1374769220">
     <w:abstractNumId w:val="0"/>
   </w:num>
   <w:num w:numId="8" w16cid:durableId="1920745349">
-    <w:abstractNumId w:val="4"/>
+    <w:abstractNumId w:val="5"/>
+  </w:num>
+  <w:num w:numId="9" w16cid:durableId="1931694495">
+    <w:abstractNumId w:val="3"/>
   </w:num>
 </w:numbering>
 </file>
@@ -2821,6 +3316,7 @@
   <w:style w:type="character" w:default="1" w:styleId="DefaultParagraphFont">
     <w:name w:val="Default Paragraph Font"/>
     <w:uiPriority w:val="1"/>
+    <w:semiHidden/>
     <w:unhideWhenUsed/>
   </w:style>
   <w:style w:type="table" w:default="1" w:styleId="TableNormal">

--- a/Goal of project.docx
+++ b/Goal of project.docx
@@ -184,7 +184,27 @@
           <w:sz w:val="24"/>
           <w:szCs w:val="24"/>
         </w:rPr>
-        <w:t>P.1</w:t>
+        <w:t>P</w:t>
+      </w:r>
+      <w:r>
+        <w:rPr>
+          <w:b/>
+          <w:bCs/>
+          <w:color w:val="C00000"/>
+          <w:sz w:val="24"/>
+          <w:szCs w:val="24"/>
+        </w:rPr>
+        <w:t>.</w:t>
+      </w:r>
+      <w:r>
+        <w:rPr>
+          <w:b/>
+          <w:bCs/>
+          <w:color w:val="C00000"/>
+          <w:sz w:val="24"/>
+          <w:szCs w:val="24"/>
+        </w:rPr>
+        <w:t>1</w:t>
       </w:r>
       <w:r>
         <w:rPr>
@@ -214,17 +234,25 @@
           <w:sz w:val="24"/>
           <w:szCs w:val="24"/>
         </w:rPr>
-        <w:t xml:space="preserve">background image containing picture collage of completed </w:t>
-      </w:r>
-      <w:proofErr w:type="gramStart"/>
-      <w:r>
-        <w:rPr>
-          <w:sz w:val="24"/>
-          <w:szCs w:val="24"/>
-        </w:rPr>
-        <w:t>projects</w:t>
-      </w:r>
-      <w:proofErr w:type="gramEnd"/>
+        <w:t>background image containing picture collage of completed projects</w:t>
+      </w:r>
+    </w:p>
+    <w:p>
+      <w:pPr>
+        <w:pStyle w:val="ListParagraph"/>
+        <w:ind w:left="1440"/>
+        <w:rPr>
+          <w:sz w:val="24"/>
+          <w:szCs w:val="24"/>
+        </w:rPr>
+      </w:pPr>
+      <w:r>
+        <w:rPr>
+          <w:sz w:val="24"/>
+          <w:szCs w:val="24"/>
+        </w:rPr>
+        <w:t>b.1. This is a easy one with setting the home page as the background image</w:t>
+      </w:r>
     </w:p>
     <w:p>
       <w:pPr>
@@ -255,6 +283,242 @@
         </w:rPr>
         <w:t xml:space="preserve">User home page </w:t>
       </w:r>
+      <w:r>
+        <w:rPr>
+          <w:sz w:val="24"/>
+          <w:szCs w:val="24"/>
+        </w:rPr>
+        <w:t>(refer to wireframe)</w:t>
+      </w:r>
+    </w:p>
+    <w:p>
+      <w:pPr>
+        <w:pStyle w:val="ListParagraph"/>
+        <w:numPr>
+          <w:ilvl w:val="0"/>
+          <w:numId w:val="10"/>
+        </w:numPr>
+        <w:rPr>
+          <w:sz w:val="24"/>
+          <w:szCs w:val="24"/>
+        </w:rPr>
+      </w:pPr>
+      <w:r>
+        <w:rPr>
+          <w:sz w:val="24"/>
+          <w:szCs w:val="24"/>
+        </w:rPr>
+        <w:t>The center page will have a grid or list display of projects</w:t>
+      </w:r>
+    </w:p>
+    <w:p>
+      <w:pPr>
+        <w:pStyle w:val="ListParagraph"/>
+        <w:ind w:left="1080"/>
+        <w:rPr>
+          <w:b/>
+          <w:bCs/>
+          <w:color w:val="C00000"/>
+          <w:sz w:val="24"/>
+          <w:szCs w:val="24"/>
+        </w:rPr>
+      </w:pPr>
+      <w:r>
+        <w:rPr>
+          <w:sz w:val="24"/>
+          <w:szCs w:val="24"/>
+        </w:rPr>
+        <w:t>a.1.</w:t>
+      </w:r>
+      <w:r>
+        <w:rPr>
+          <w:sz w:val="24"/>
+          <w:szCs w:val="24"/>
+        </w:rPr>
+        <w:t xml:space="preserve"> T</w:t>
+      </w:r>
+      <w:r>
+        <w:rPr>
+          <w:sz w:val="24"/>
+          <w:szCs w:val="24"/>
+        </w:rPr>
+        <w:t xml:space="preserve">he projects should be displayed like this when in grid form </w:t>
+      </w:r>
+      <w:r>
+        <w:rPr>
+          <w:b/>
+          <w:bCs/>
+          <w:color w:val="C00000"/>
+          <w:sz w:val="24"/>
+          <w:szCs w:val="24"/>
+        </w:rPr>
+        <w:fldChar w:fldCharType="begin"/>
+      </w:r>
+      <w:r>
+        <w:rPr>
+          <w:b/>
+          <w:bCs/>
+          <w:color w:val="C00000"/>
+          <w:sz w:val="24"/>
+          <w:szCs w:val="24"/>
+        </w:rPr>
+        <w:instrText xml:space="preserve"> REF  References_P_2 \* Lower \h \p  \* MERGEFORMAT </w:instrText>
+      </w:r>
+      <w:r>
+        <w:rPr>
+          <w:b/>
+          <w:bCs/>
+          <w:color w:val="C00000"/>
+          <w:sz w:val="24"/>
+          <w:szCs w:val="24"/>
+        </w:rPr>
+      </w:r>
+      <w:r>
+        <w:rPr>
+          <w:b/>
+          <w:bCs/>
+          <w:color w:val="C00000"/>
+          <w:sz w:val="24"/>
+          <w:szCs w:val="24"/>
+        </w:rPr>
+        <w:fldChar w:fldCharType="separate"/>
+      </w:r>
+      <w:r>
+        <w:rPr>
+          <w:b/>
+          <w:bCs/>
+          <w:color w:val="C00000"/>
+          <w:sz w:val="24"/>
+          <w:szCs w:val="24"/>
+        </w:rPr>
+        <w:t>P.2</w:t>
+      </w:r>
+      <w:r>
+        <w:rPr>
+          <w:b/>
+          <w:bCs/>
+          <w:color w:val="C00000"/>
+          <w:sz w:val="24"/>
+          <w:szCs w:val="24"/>
+        </w:rPr>
+        <w:fldChar w:fldCharType="end"/>
+      </w:r>
+    </w:p>
+    <w:p>
+      <w:pPr>
+        <w:pStyle w:val="ListParagraph"/>
+        <w:ind w:left="1080"/>
+        <w:rPr>
+          <w:b/>
+          <w:bCs/>
+          <w:color w:val="C00000"/>
+          <w:sz w:val="24"/>
+          <w:szCs w:val="24"/>
+        </w:rPr>
+      </w:pPr>
+      <w:r>
+        <w:rPr>
+          <w:sz w:val="24"/>
+          <w:szCs w:val="24"/>
+        </w:rPr>
+        <w:t>a</w:t>
+      </w:r>
+      <w:r>
+        <w:rPr>
+          <w:sz w:val="24"/>
+          <w:szCs w:val="24"/>
+        </w:rPr>
+        <w:t xml:space="preserve">.2. </w:t>
+      </w:r>
+      <w:r>
+        <w:rPr>
+          <w:sz w:val="24"/>
+          <w:szCs w:val="24"/>
+        </w:rPr>
+        <w:t>W</w:t>
+      </w:r>
+      <w:r>
+        <w:rPr>
+          <w:sz w:val="24"/>
+          <w:szCs w:val="24"/>
+        </w:rPr>
+        <w:t xml:space="preserve">hen in list form it should be displayed like this </w:t>
+      </w:r>
+      <w:r>
+        <w:rPr>
+          <w:b/>
+          <w:bCs/>
+          <w:color w:val="C00000"/>
+          <w:sz w:val="24"/>
+          <w:szCs w:val="24"/>
+        </w:rPr>
+        <w:fldChar w:fldCharType="begin"/>
+      </w:r>
+      <w:r>
+        <w:rPr>
+          <w:b/>
+          <w:bCs/>
+          <w:color w:val="C00000"/>
+          <w:sz w:val="24"/>
+          <w:szCs w:val="24"/>
+        </w:rPr>
+        <w:instrText xml:space="preserve"> REF  References_P_3 \h \p  \* MERGEFORMAT </w:instrText>
+      </w:r>
+      <w:r>
+        <w:rPr>
+          <w:b/>
+          <w:bCs/>
+          <w:color w:val="C00000"/>
+          <w:sz w:val="24"/>
+          <w:szCs w:val="24"/>
+        </w:rPr>
+      </w:r>
+      <w:r>
+        <w:rPr>
+          <w:b/>
+          <w:bCs/>
+          <w:color w:val="C00000"/>
+          <w:sz w:val="24"/>
+          <w:szCs w:val="24"/>
+        </w:rPr>
+        <w:fldChar w:fldCharType="separate"/>
+      </w:r>
+      <w:r>
+        <w:rPr>
+          <w:b/>
+          <w:bCs/>
+          <w:color w:val="C00000"/>
+          <w:sz w:val="24"/>
+          <w:szCs w:val="24"/>
+        </w:rPr>
+        <w:t>P.3</w:t>
+      </w:r>
+      <w:r>
+        <w:rPr>
+          <w:b/>
+          <w:bCs/>
+          <w:color w:val="C00000"/>
+          <w:sz w:val="24"/>
+          <w:szCs w:val="24"/>
+        </w:rPr>
+        <w:fldChar w:fldCharType="end"/>
+      </w:r>
+    </w:p>
+    <w:p>
+      <w:pPr>
+        <w:rPr>
+          <w:sz w:val="24"/>
+          <w:szCs w:val="24"/>
+        </w:rPr>
+      </w:pPr>
+      <w:r>
+        <w:rPr>
+          <w:sz w:val="24"/>
+          <w:szCs w:val="24"/>
+        </w:rPr>
+        <w:tab/>
+        <w:t xml:space="preserve">b. </w:t>
+      </w:r>
     </w:p>
     <w:p>
       <w:pPr>
@@ -273,17 +537,26 @@
           <w:sz w:val="24"/>
           <w:szCs w:val="24"/>
         </w:rPr>
-        <w:t xml:space="preserve">User setting </w:t>
-      </w:r>
-      <w:proofErr w:type="gramStart"/>
-      <w:r>
-        <w:rPr>
-          <w:sz w:val="24"/>
-          <w:szCs w:val="24"/>
-        </w:rPr>
-        <w:t>page</w:t>
-      </w:r>
-      <w:proofErr w:type="gramEnd"/>
+        <w:t>User setting page</w:t>
+      </w:r>
+    </w:p>
+    <w:p>
+      <w:pPr>
+        <w:pStyle w:val="ListParagraph"/>
+        <w:rPr>
+          <w:color w:val="FF0000"/>
+          <w:sz w:val="24"/>
+          <w:szCs w:val="24"/>
+        </w:rPr>
+      </w:pPr>
+      <w:r>
+        <w:rPr>
+          <w:color w:val="FF0000"/>
+          <w:sz w:val="24"/>
+          <w:szCs w:val="24"/>
+        </w:rPr>
+        <w:t xml:space="preserve">Discuss user setting </w:t>
+      </w:r>
     </w:p>
     <w:p>
       <w:pPr>
@@ -325,17 +598,179 @@
           <w:sz w:val="24"/>
           <w:szCs w:val="24"/>
         </w:rPr>
-        <w:t xml:space="preserve">Jacob: designing front </w:t>
-      </w:r>
-      <w:proofErr w:type="gramStart"/>
-      <w:r>
-        <w:rPr>
-          <w:sz w:val="24"/>
-          <w:szCs w:val="24"/>
-        </w:rPr>
-        <w:t>end</w:t>
-      </w:r>
-      <w:proofErr w:type="gramEnd"/>
+        <w:t xml:space="preserve">Discuss a </w:t>
+      </w:r>
+      <w:proofErr w:type="spellStart"/>
+      <w:r>
+        <w:rPr>
+          <w:sz w:val="24"/>
+          <w:szCs w:val="24"/>
+        </w:rPr>
+        <w:t>dom</w:t>
+      </w:r>
+      <w:proofErr w:type="spellEnd"/>
+      <w:r>
+        <w:rPr>
+          <w:sz w:val="24"/>
+          <w:szCs w:val="24"/>
+        </w:rPr>
+        <w:t xml:space="preserve"> illustrator where you can paste your html and it prints out a diagram for your </w:t>
+      </w:r>
+      <w:proofErr w:type="spellStart"/>
+      <w:r>
+        <w:rPr>
+          <w:sz w:val="24"/>
+          <w:szCs w:val="24"/>
+        </w:rPr>
+        <w:t>dom</w:t>
+      </w:r>
+      <w:proofErr w:type="spellEnd"/>
+    </w:p>
+    <w:p>
+      <w:pPr>
+        <w:rPr>
+          <w:sz w:val="24"/>
+          <w:szCs w:val="24"/>
+        </w:rPr>
+      </w:pPr>
+      <w:r>
+        <w:rPr>
+          <w:sz w:val="24"/>
+          <w:szCs w:val="24"/>
+        </w:rPr>
+        <w:t>-add images</w:t>
+      </w:r>
+    </w:p>
+    <w:p>
+      <w:pPr>
+        <w:rPr>
+          <w:sz w:val="24"/>
+          <w:szCs w:val="24"/>
+        </w:rPr>
+      </w:pPr>
+      <w:r>
+        <w:rPr>
+          <w:sz w:val="24"/>
+          <w:szCs w:val="24"/>
+        </w:rPr>
+        <w:t>-draw on the canvas</w:t>
+      </w:r>
+    </w:p>
+    <w:p>
+      <w:pPr>
+        <w:rPr>
+          <w:sz w:val="24"/>
+          <w:szCs w:val="24"/>
+        </w:rPr>
+      </w:pPr>
+      <w:r>
+        <w:rPr>
+          <w:sz w:val="24"/>
+          <w:szCs w:val="24"/>
+        </w:rPr>
+        <w:t>-upload user profile pic</w:t>
+      </w:r>
+    </w:p>
+    <w:p>
+      <w:pPr>
+        <w:rPr>
+          <w:sz w:val="24"/>
+          <w:szCs w:val="24"/>
+        </w:rPr>
+      </w:pPr>
+    </w:p>
+    <w:p>
+      <w:pPr>
+        <w:ind w:left="360"/>
+        <w:rPr>
+          <w:sz w:val="24"/>
+          <w:szCs w:val="24"/>
+        </w:rPr>
+      </w:pPr>
+    </w:p>
+    <w:p>
+      <w:pPr>
+        <w:rPr>
+          <w:sz w:val="24"/>
+          <w:szCs w:val="24"/>
+        </w:rPr>
+      </w:pPr>
+    </w:p>
+    <w:p>
+      <w:pPr>
+        <w:rPr>
+          <w:sz w:val="24"/>
+          <w:szCs w:val="24"/>
+        </w:rPr>
+      </w:pPr>
+    </w:p>
+    <w:p>
+      <w:pPr>
+        <w:rPr>
+          <w:sz w:val="24"/>
+          <w:szCs w:val="24"/>
+        </w:rPr>
+      </w:pPr>
+    </w:p>
+    <w:p>
+      <w:pPr>
+        <w:rPr>
+          <w:sz w:val="24"/>
+          <w:szCs w:val="24"/>
+        </w:rPr>
+      </w:pPr>
+    </w:p>
+    <w:p>
+      <w:pPr>
+        <w:rPr>
+          <w:sz w:val="24"/>
+          <w:szCs w:val="24"/>
+        </w:rPr>
+      </w:pPr>
+    </w:p>
+    <w:p>
+      <w:pPr>
+        <w:rPr>
+          <w:sz w:val="24"/>
+          <w:szCs w:val="24"/>
+        </w:rPr>
+      </w:pPr>
+    </w:p>
+    <w:p>
+      <w:pPr>
+        <w:rPr>
+          <w:sz w:val="24"/>
+          <w:szCs w:val="24"/>
+        </w:rPr>
+      </w:pPr>
+    </w:p>
+    <w:p>
+      <w:pPr>
+        <w:rPr>
+          <w:sz w:val="24"/>
+          <w:szCs w:val="24"/>
+        </w:rPr>
+      </w:pPr>
+    </w:p>
+    <w:p>
+      <w:pPr>
+        <w:pStyle w:val="ListParagraph"/>
+        <w:ind w:left="1080"/>
+        <w:rPr>
+          <w:sz w:val="24"/>
+          <w:szCs w:val="24"/>
+        </w:rPr>
+      </w:pPr>
+    </w:p>
+    <w:p>
+      <w:pPr>
+        <w:pStyle w:val="ListParagraph"/>
+        <w:ind w:left="1080"/>
+        <w:rPr>
+          <w:sz w:val="24"/>
+          <w:szCs w:val="24"/>
+        </w:rPr>
+      </w:pPr>
       <w:r>
         <w:rPr>
           <w:sz w:val="24"/>
@@ -356,824 +791,15 @@
           <w:sz w:val="24"/>
           <w:szCs w:val="24"/>
         </w:rPr>
-        <w:t xml:space="preserve">Josh/Jacob talk about implementation of back </w:t>
-      </w:r>
-      <w:proofErr w:type="gramStart"/>
-      <w:r>
-        <w:rPr>
-          <w:sz w:val="24"/>
-          <w:szCs w:val="24"/>
-        </w:rPr>
-        <w:t>end</w:t>
-      </w:r>
-      <w:proofErr w:type="gramEnd"/>
-      <w:r>
-        <w:rPr>
-          <w:sz w:val="24"/>
-          <w:szCs w:val="24"/>
-        </w:rPr>
         <w:t xml:space="preserve"> </w:t>
       </w:r>
-    </w:p>
-    <w:p>
-      <w:pPr>
-        <w:rPr>
-          <w:sz w:val="24"/>
-          <w:szCs w:val="24"/>
-        </w:rPr>
-      </w:pPr>
-    </w:p>
-    <w:p>
-      <w:pPr>
-        <w:rPr>
-          <w:sz w:val="24"/>
-          <w:szCs w:val="24"/>
-        </w:rPr>
-      </w:pPr>
-    </w:p>
-    <w:p>
-      <w:pPr>
-        <w:rPr>
-          <w:sz w:val="24"/>
-          <w:szCs w:val="24"/>
-        </w:rPr>
-      </w:pPr>
-    </w:p>
-    <w:p>
-      <w:pPr>
-        <w:rPr>
-          <w:sz w:val="24"/>
-          <w:szCs w:val="24"/>
-        </w:rPr>
-      </w:pPr>
-    </w:p>
-    <w:p>
-      <w:pPr>
-        <w:rPr>
-          <w:sz w:val="24"/>
-          <w:szCs w:val="24"/>
-        </w:rPr>
-      </w:pPr>
-    </w:p>
-    <w:p>
-      <w:pPr>
-        <w:rPr>
-          <w:sz w:val="24"/>
-          <w:szCs w:val="24"/>
-        </w:rPr>
-      </w:pPr>
-    </w:p>
-    <w:p>
-      <w:pPr>
-        <w:rPr>
-          <w:sz w:val="24"/>
-          <w:szCs w:val="24"/>
-        </w:rPr>
-      </w:pPr>
-    </w:p>
-    <w:p>
-      <w:pPr>
-        <w:numPr>
-          <w:ilvl w:val="0"/>
-          <w:numId w:val="8"/>
-        </w:numPr>
-      </w:pPr>
-      <w:r>
-        <w:rPr>
-          <w:sz w:val="24"/>
-          <w:szCs w:val="24"/>
-        </w:rPr>
-        <w:t>Types of graphs you’ll be able to make:</w:t>
-      </w:r>
-      <w:r>
-        <w:rPr>
-          <w:sz w:val="24"/>
-          <w:szCs w:val="24"/>
-        </w:rPr>
-        <w:br/>
-      </w:r>
-      <w:r>
-        <w:rPr>
-          <w:b/>
-          <w:bCs/>
-        </w:rPr>
-        <w:t>Software Engineering</w:t>
-      </w:r>
-      <w:r>
-        <w:t>:</w:t>
-      </w:r>
-    </w:p>
-    <w:p>
-      <w:pPr>
-        <w:numPr>
-          <w:ilvl w:val="1"/>
-          <w:numId w:val="8"/>
-        </w:numPr>
-        <w:rPr>
-          <w:sz w:val="24"/>
-          <w:szCs w:val="24"/>
-        </w:rPr>
-      </w:pPr>
-      <w:r>
-        <w:rPr>
-          <w:b/>
-          <w:bCs/>
-          <w:sz w:val="24"/>
-          <w:szCs w:val="24"/>
-        </w:rPr>
-        <w:t>Gantt Charts</w:t>
-      </w:r>
-      <w:r>
-        <w:rPr>
-          <w:sz w:val="24"/>
-          <w:szCs w:val="24"/>
-        </w:rPr>
-        <w:t>: Used for project scheduling and tracking tasks over time.</w:t>
-      </w:r>
-    </w:p>
-    <w:p>
-      <w:pPr>
-        <w:numPr>
-          <w:ilvl w:val="1"/>
-          <w:numId w:val="8"/>
-        </w:numPr>
-        <w:rPr>
-          <w:sz w:val="24"/>
-          <w:szCs w:val="24"/>
-        </w:rPr>
-      </w:pPr>
-      <w:r>
-        <w:rPr>
-          <w:b/>
-          <w:bCs/>
-          <w:sz w:val="24"/>
-          <w:szCs w:val="24"/>
-        </w:rPr>
-        <w:t>Burndown Charts</w:t>
-      </w:r>
-      <w:r>
-        <w:rPr>
-          <w:sz w:val="24"/>
-          <w:szCs w:val="24"/>
-        </w:rPr>
-        <w:t>: Often used in Agile development to track work remaining in a sprint or release.</w:t>
-      </w:r>
-    </w:p>
-    <w:p>
-      <w:pPr>
-        <w:numPr>
-          <w:ilvl w:val="1"/>
-          <w:numId w:val="8"/>
-        </w:numPr>
-        <w:rPr>
-          <w:sz w:val="24"/>
-          <w:szCs w:val="24"/>
-        </w:rPr>
-      </w:pPr>
-      <w:r>
-        <w:rPr>
-          <w:b/>
-          <w:bCs/>
-          <w:sz w:val="24"/>
-          <w:szCs w:val="24"/>
-        </w:rPr>
-        <w:t>Pie Charts</w:t>
-      </w:r>
-      <w:r>
-        <w:rPr>
-          <w:sz w:val="24"/>
-          <w:szCs w:val="24"/>
-        </w:rPr>
-        <w:t>: May be used to represent the distribution of issues, bugs, or features by category.</w:t>
-      </w:r>
-    </w:p>
-    <w:p>
-      <w:pPr>
-        <w:numPr>
-          <w:ilvl w:val="1"/>
-          <w:numId w:val="8"/>
-        </w:numPr>
-        <w:rPr>
-          <w:sz w:val="24"/>
-          <w:szCs w:val="24"/>
-        </w:rPr>
-      </w:pPr>
-      <w:r>
-        <w:rPr>
-          <w:b/>
-          <w:bCs/>
-          <w:sz w:val="24"/>
-          <w:szCs w:val="24"/>
-        </w:rPr>
-        <w:t>Bar Charts</w:t>
-      </w:r>
-      <w:r>
-        <w:rPr>
-          <w:sz w:val="24"/>
-          <w:szCs w:val="24"/>
-        </w:rPr>
-        <w:t>: Useful for comparing metrics like code complexity, lines of code, or defect counts.</w:t>
-      </w:r>
-    </w:p>
-    <w:p>
-      <w:pPr>
-        <w:numPr>
-          <w:ilvl w:val="1"/>
-          <w:numId w:val="8"/>
-        </w:numPr>
-        <w:rPr>
-          <w:sz w:val="24"/>
-          <w:szCs w:val="24"/>
-        </w:rPr>
-      </w:pPr>
-      <w:r>
-        <w:rPr>
-          <w:b/>
-          <w:bCs/>
-          <w:sz w:val="24"/>
-          <w:szCs w:val="24"/>
-        </w:rPr>
-        <w:lastRenderedPageBreak/>
-        <w:t>Flowcharts</w:t>
-      </w:r>
-      <w:r>
-        <w:rPr>
-          <w:sz w:val="24"/>
-          <w:szCs w:val="24"/>
-        </w:rPr>
-        <w:t>: Visualize the flow of a process, such as software development workflow.</w:t>
-      </w:r>
-    </w:p>
-    <w:p>
-      <w:pPr>
-        <w:numPr>
-          <w:ilvl w:val="0"/>
-          <w:numId w:val="8"/>
-        </w:numPr>
-        <w:rPr>
-          <w:sz w:val="24"/>
-          <w:szCs w:val="24"/>
-        </w:rPr>
-      </w:pPr>
-      <w:r>
-        <w:rPr>
-          <w:b/>
-          <w:bCs/>
-          <w:sz w:val="24"/>
-          <w:szCs w:val="24"/>
-        </w:rPr>
-        <w:t>Cybersecurity</w:t>
-      </w:r>
-      <w:r>
-        <w:rPr>
-          <w:sz w:val="24"/>
-          <w:szCs w:val="24"/>
-        </w:rPr>
-        <w:t>:</w:t>
-      </w:r>
-    </w:p>
-    <w:p>
-      <w:pPr>
-        <w:numPr>
-          <w:ilvl w:val="1"/>
-          <w:numId w:val="8"/>
-        </w:numPr>
-        <w:rPr>
-          <w:sz w:val="24"/>
-          <w:szCs w:val="24"/>
-        </w:rPr>
-      </w:pPr>
-      <w:r>
-        <w:rPr>
-          <w:b/>
-          <w:bCs/>
-          <w:sz w:val="24"/>
-          <w:szCs w:val="24"/>
-        </w:rPr>
-        <w:t>Network Topology Diagrams</w:t>
-      </w:r>
-      <w:r>
-        <w:rPr>
-          <w:sz w:val="24"/>
-          <w:szCs w:val="24"/>
-        </w:rPr>
-        <w:t>: Used to depict the structure of a network.</w:t>
-      </w:r>
-    </w:p>
-    <w:p>
-      <w:pPr>
-        <w:numPr>
-          <w:ilvl w:val="1"/>
-          <w:numId w:val="8"/>
-        </w:numPr>
-        <w:rPr>
-          <w:sz w:val="24"/>
-          <w:szCs w:val="24"/>
-        </w:rPr>
-      </w:pPr>
-      <w:r>
-        <w:rPr>
-          <w:b/>
-          <w:bCs/>
-          <w:sz w:val="24"/>
-          <w:szCs w:val="24"/>
-        </w:rPr>
-        <w:t>Time Series Graphs</w:t>
-      </w:r>
-      <w:r>
-        <w:rPr>
-          <w:sz w:val="24"/>
-          <w:szCs w:val="24"/>
-        </w:rPr>
-        <w:t>: Display patterns in network traffic or system activity over time.</w:t>
-      </w:r>
-    </w:p>
-    <w:p>
-      <w:pPr>
-        <w:numPr>
-          <w:ilvl w:val="1"/>
-          <w:numId w:val="8"/>
-        </w:numPr>
-        <w:rPr>
-          <w:sz w:val="24"/>
-          <w:szCs w:val="24"/>
-        </w:rPr>
-      </w:pPr>
-      <w:r>
-        <w:rPr>
-          <w:b/>
-          <w:bCs/>
-          <w:sz w:val="24"/>
-          <w:szCs w:val="24"/>
-        </w:rPr>
-        <w:t>Heatmaps</w:t>
-      </w:r>
-      <w:r>
-        <w:rPr>
-          <w:sz w:val="24"/>
-          <w:szCs w:val="24"/>
-        </w:rPr>
-        <w:t>: Indicate areas of vulnerability or high-risk activity.</w:t>
-      </w:r>
-    </w:p>
-    <w:p>
-      <w:pPr>
-        <w:numPr>
-          <w:ilvl w:val="1"/>
-          <w:numId w:val="8"/>
-        </w:numPr>
-        <w:rPr>
-          <w:sz w:val="24"/>
-          <w:szCs w:val="24"/>
-        </w:rPr>
-      </w:pPr>
-      <w:r>
-        <w:rPr>
-          <w:b/>
-          <w:bCs/>
-          <w:sz w:val="24"/>
-          <w:szCs w:val="24"/>
-        </w:rPr>
-        <w:t>Pie Charts</w:t>
-      </w:r>
-      <w:r>
-        <w:rPr>
-          <w:sz w:val="24"/>
-          <w:szCs w:val="24"/>
-        </w:rPr>
-        <w:t>: Show the distribution of security incidents by type.</w:t>
-      </w:r>
-    </w:p>
-    <w:p>
-      <w:pPr>
-        <w:numPr>
-          <w:ilvl w:val="1"/>
-          <w:numId w:val="8"/>
-        </w:numPr>
-        <w:rPr>
-          <w:sz w:val="24"/>
-          <w:szCs w:val="24"/>
-        </w:rPr>
-      </w:pPr>
-      <w:r>
-        <w:rPr>
-          <w:b/>
-          <w:bCs/>
-          <w:sz w:val="24"/>
-          <w:szCs w:val="24"/>
-        </w:rPr>
-        <w:t>Bar Charts</w:t>
-      </w:r>
-      <w:r>
-        <w:rPr>
-          <w:sz w:val="24"/>
-          <w:szCs w:val="24"/>
-        </w:rPr>
-        <w:t>: Compare the frequency of different types of attacks.</w:t>
-      </w:r>
-    </w:p>
-    <w:p>
-      <w:pPr>
-        <w:numPr>
-          <w:ilvl w:val="0"/>
-          <w:numId w:val="8"/>
-        </w:numPr>
-        <w:rPr>
-          <w:sz w:val="24"/>
-          <w:szCs w:val="24"/>
-        </w:rPr>
-      </w:pPr>
-      <w:r>
-        <w:rPr>
-          <w:b/>
-          <w:bCs/>
-          <w:sz w:val="24"/>
-          <w:szCs w:val="24"/>
-        </w:rPr>
-        <w:t>Web Development</w:t>
-      </w:r>
-      <w:r>
-        <w:rPr>
-          <w:sz w:val="24"/>
-          <w:szCs w:val="24"/>
-        </w:rPr>
-        <w:t>:</w:t>
-      </w:r>
-    </w:p>
-    <w:p>
-      <w:pPr>
-        <w:numPr>
-          <w:ilvl w:val="1"/>
-          <w:numId w:val="8"/>
-        </w:numPr>
-        <w:rPr>
-          <w:sz w:val="24"/>
-          <w:szCs w:val="24"/>
-        </w:rPr>
-      </w:pPr>
-      <w:r>
-        <w:rPr>
-          <w:b/>
-          <w:bCs/>
-          <w:sz w:val="24"/>
-          <w:szCs w:val="24"/>
-        </w:rPr>
-        <w:t>Wireframes</w:t>
-      </w:r>
-      <w:r>
-        <w:rPr>
-          <w:sz w:val="24"/>
-          <w:szCs w:val="24"/>
-        </w:rPr>
-        <w:t>: Simple sketches or diagrams to plan the layout and structure of a web page.</w:t>
-      </w:r>
-    </w:p>
-    <w:p>
-      <w:pPr>
-        <w:numPr>
-          <w:ilvl w:val="1"/>
-          <w:numId w:val="8"/>
-        </w:numPr>
-        <w:rPr>
-          <w:sz w:val="24"/>
-          <w:szCs w:val="24"/>
-        </w:rPr>
-      </w:pPr>
-      <w:r>
-        <w:rPr>
-          <w:b/>
-          <w:bCs/>
-          <w:sz w:val="24"/>
-          <w:szCs w:val="24"/>
-        </w:rPr>
-        <w:t>Flowcharts</w:t>
-      </w:r>
-      <w:r>
-        <w:rPr>
-          <w:sz w:val="24"/>
-          <w:szCs w:val="24"/>
-        </w:rPr>
-        <w:t>: Visualize user interactions and navigation within a website.</w:t>
-      </w:r>
-    </w:p>
-    <w:p>
-      <w:pPr>
-        <w:numPr>
-          <w:ilvl w:val="1"/>
-          <w:numId w:val="8"/>
-        </w:numPr>
-        <w:rPr>
-          <w:sz w:val="24"/>
-          <w:szCs w:val="24"/>
-        </w:rPr>
-      </w:pPr>
-      <w:r>
-        <w:rPr>
-          <w:b/>
-          <w:bCs/>
-          <w:sz w:val="24"/>
-          <w:szCs w:val="24"/>
-        </w:rPr>
-        <w:t>Pie Charts</w:t>
-      </w:r>
-      <w:r>
-        <w:rPr>
-          <w:sz w:val="24"/>
-          <w:szCs w:val="24"/>
-        </w:rPr>
-        <w:t>: Illustrate the distribution of content types or user demographics.</w:t>
-      </w:r>
-    </w:p>
-    <w:p>
-      <w:pPr>
-        <w:numPr>
-          <w:ilvl w:val="1"/>
-          <w:numId w:val="8"/>
-        </w:numPr>
-        <w:rPr>
-          <w:sz w:val="24"/>
-          <w:szCs w:val="24"/>
-        </w:rPr>
-      </w:pPr>
-      <w:r>
-        <w:rPr>
-          <w:b/>
-          <w:bCs/>
-          <w:sz w:val="24"/>
-          <w:szCs w:val="24"/>
-        </w:rPr>
-        <w:t>Bar Charts</w:t>
-      </w:r>
-      <w:r>
-        <w:rPr>
-          <w:sz w:val="24"/>
-          <w:szCs w:val="24"/>
-        </w:rPr>
-        <w:t>: Compare website analytics data, such as traffic sources or page views.</w:t>
-      </w:r>
-    </w:p>
-    <w:p>
-      <w:pPr>
-        <w:numPr>
-          <w:ilvl w:val="1"/>
-          <w:numId w:val="8"/>
-        </w:numPr>
-        <w:rPr>
-          <w:sz w:val="24"/>
-          <w:szCs w:val="24"/>
-        </w:rPr>
-      </w:pPr>
-      <w:r>
-        <w:rPr>
-          <w:b/>
-          <w:bCs/>
-          <w:sz w:val="24"/>
-          <w:szCs w:val="24"/>
-        </w:rPr>
-        <w:t>Line Charts</w:t>
-      </w:r>
-      <w:r>
-        <w:rPr>
-          <w:sz w:val="24"/>
-          <w:szCs w:val="24"/>
-        </w:rPr>
-        <w:t>: Display trends in user engagement or website performance over time.</w:t>
-      </w:r>
-    </w:p>
-    <w:p>
-      <w:pPr>
-        <w:numPr>
-          <w:ilvl w:val="0"/>
-          <w:numId w:val="8"/>
-        </w:numPr>
-        <w:rPr>
-          <w:sz w:val="24"/>
-          <w:szCs w:val="24"/>
-        </w:rPr>
-      </w:pPr>
-      <w:r>
-        <w:rPr>
-          <w:b/>
-          <w:bCs/>
-          <w:sz w:val="24"/>
-          <w:szCs w:val="24"/>
-        </w:rPr>
-        <w:t>Computer Science</w:t>
-      </w:r>
-      <w:r>
-        <w:rPr>
-          <w:sz w:val="24"/>
-          <w:szCs w:val="24"/>
-        </w:rPr>
-        <w:t>:</w:t>
-      </w:r>
-    </w:p>
-    <w:p>
-      <w:pPr>
-        <w:numPr>
-          <w:ilvl w:val="1"/>
-          <w:numId w:val="8"/>
-        </w:numPr>
-        <w:rPr>
-          <w:sz w:val="24"/>
-          <w:szCs w:val="24"/>
-        </w:rPr>
-      </w:pPr>
-      <w:r>
-        <w:rPr>
-          <w:b/>
-          <w:bCs/>
-          <w:sz w:val="24"/>
-          <w:szCs w:val="24"/>
-        </w:rPr>
-        <w:t>Flowcharts</w:t>
-      </w:r>
-      <w:r>
-        <w:rPr>
-          <w:sz w:val="24"/>
-          <w:szCs w:val="24"/>
-        </w:rPr>
-        <w:t>: Used to represent algorithms or processes.</w:t>
-      </w:r>
-    </w:p>
-    <w:p>
-      <w:pPr>
-        <w:numPr>
-          <w:ilvl w:val="1"/>
-          <w:numId w:val="8"/>
-        </w:numPr>
-        <w:rPr>
-          <w:sz w:val="24"/>
-          <w:szCs w:val="24"/>
-        </w:rPr>
-      </w:pPr>
-      <w:r>
-        <w:rPr>
-          <w:b/>
-          <w:bCs/>
-          <w:sz w:val="24"/>
-          <w:szCs w:val="24"/>
-        </w:rPr>
-        <w:t>Tree Diagrams</w:t>
-      </w:r>
-      <w:r>
-        <w:rPr>
-          <w:sz w:val="24"/>
-          <w:szCs w:val="24"/>
-        </w:rPr>
-        <w:t>: Illustrate data structures like binary trees or decision trees.</w:t>
-      </w:r>
-    </w:p>
-    <w:p>
-      <w:pPr>
-        <w:numPr>
-          <w:ilvl w:val="1"/>
-          <w:numId w:val="8"/>
-        </w:numPr>
-        <w:rPr>
-          <w:sz w:val="24"/>
-          <w:szCs w:val="24"/>
-        </w:rPr>
-      </w:pPr>
-      <w:r>
-        <w:rPr>
-          <w:b/>
-          <w:bCs/>
-          <w:sz w:val="24"/>
-          <w:szCs w:val="24"/>
-        </w:rPr>
-        <w:t>Graphs (in the mathematical sense)</w:t>
-      </w:r>
-      <w:r>
-        <w:rPr>
-          <w:sz w:val="24"/>
-          <w:szCs w:val="24"/>
-        </w:rPr>
-        <w:t>: Used for modeling and solving problems in graph theory.</w:t>
-      </w:r>
-    </w:p>
-    <w:p>
-      <w:pPr>
-        <w:numPr>
-          <w:ilvl w:val="1"/>
-          <w:numId w:val="8"/>
-        </w:numPr>
-        <w:rPr>
-          <w:sz w:val="24"/>
-          <w:szCs w:val="24"/>
-        </w:rPr>
-      </w:pPr>
-      <w:r>
-        <w:rPr>
-          <w:b/>
-          <w:bCs/>
-          <w:sz w:val="24"/>
-          <w:szCs w:val="24"/>
-        </w:rPr>
-        <w:t>Scatter Plots</w:t>
-      </w:r>
-      <w:r>
-        <w:rPr>
-          <w:sz w:val="24"/>
-          <w:szCs w:val="24"/>
-        </w:rPr>
-        <w:t>: Show relationships between variables in data analysis and statistics.</w:t>
-      </w:r>
-    </w:p>
-    <w:p>
-      <w:pPr>
-        <w:numPr>
-          <w:ilvl w:val="1"/>
-          <w:numId w:val="8"/>
-        </w:numPr>
-        <w:rPr>
-          <w:sz w:val="24"/>
-          <w:szCs w:val="24"/>
-        </w:rPr>
-      </w:pPr>
-      <w:r>
-        <w:rPr>
-          <w:b/>
-          <w:bCs/>
-          <w:sz w:val="24"/>
-          <w:szCs w:val="24"/>
-        </w:rPr>
-        <w:t>Histograms</w:t>
-      </w:r>
-      <w:r>
-        <w:rPr>
-          <w:sz w:val="24"/>
-          <w:szCs w:val="24"/>
-        </w:rPr>
-        <w:t>: Display the distribution of data, which can be useful for analyzing algorithms' runtime.</w:t>
-      </w:r>
-    </w:p>
-    <w:p>
-      <w:pPr>
-        <w:rPr>
-          <w:sz w:val="24"/>
-          <w:szCs w:val="24"/>
-        </w:rPr>
-      </w:pPr>
-    </w:p>
-    <w:p>
-      <w:pPr>
-        <w:pStyle w:val="ListParagraph"/>
-        <w:ind w:left="1080"/>
-        <w:rPr>
-          <w:sz w:val="24"/>
-          <w:szCs w:val="24"/>
-        </w:rPr>
-      </w:pPr>
-    </w:p>
-    <w:p>
-      <w:pPr>
-        <w:pStyle w:val="ListParagraph"/>
-        <w:ind w:left="1080"/>
-        <w:rPr>
-          <w:sz w:val="24"/>
-          <w:szCs w:val="24"/>
-        </w:rPr>
-      </w:pPr>
-      <w:r>
-        <w:rPr>
-          <w:sz w:val="24"/>
-          <w:szCs w:val="24"/>
-        </w:rPr>
-        <w:t xml:space="preserve"> </w:t>
-      </w:r>
-    </w:p>
-    <w:p>
-      <w:pPr>
-        <w:rPr>
-          <w:sz w:val="24"/>
-          <w:szCs w:val="24"/>
-        </w:rPr>
-      </w:pPr>
-      <w:r>
-        <w:rPr>
-          <w:sz w:val="24"/>
-          <w:szCs w:val="24"/>
-        </w:rPr>
-        <w:lastRenderedPageBreak/>
-        <w:t xml:space="preserve"> </w:t>
-      </w:r>
-      <w:r>
-        <w:rPr>
-          <w:sz w:val="24"/>
-          <w:szCs w:val="24"/>
-        </w:rPr>
-        <w:t xml:space="preserve">Trimmed down </w:t>
-      </w:r>
-      <w:proofErr w:type="gramStart"/>
-      <w:r>
-        <w:rPr>
-          <w:sz w:val="24"/>
-          <w:szCs w:val="24"/>
-        </w:rPr>
-        <w:t>goal</w:t>
-      </w:r>
-      <w:proofErr w:type="gramEnd"/>
+      <w:r>
+        <w:rPr>
+          <w:sz w:val="24"/>
+          <w:szCs w:val="24"/>
+        </w:rPr>
+        <w:t>Trimmed down goal</w:t>
+      </w:r>
     </w:p>
     <w:p>
       <w:pPr>
@@ -1263,15 +889,6 @@
     </w:p>
     <w:p>
       <w:pPr>
-        <w:ind w:left="1440"/>
-        <w:rPr>
-          <w:sz w:val="24"/>
-          <w:szCs w:val="24"/>
-        </w:rPr>
-      </w:pPr>
-    </w:p>
-    <w:p>
-      <w:pPr>
         <w:numPr>
           <w:ilvl w:val="0"/>
           <w:numId w:val="9"/>
@@ -1417,7 +1034,6 @@
         <w:t xml:space="preserve"> </w:t>
       </w:r>
       <w:proofErr w:type="spellStart"/>
-      <w:proofErr w:type="gramStart"/>
       <w:r>
         <w:rPr>
           <w:sz w:val="24"/>
@@ -1426,7 +1042,6 @@
         <w:t>cant</w:t>
       </w:r>
       <w:proofErr w:type="spellEnd"/>
-      <w:proofErr w:type="gramEnd"/>
       <w:r>
         <w:rPr>
           <w:sz w:val="24"/>
@@ -1762,6 +1377,162 @@
       </w:pPr>
     </w:p>
     <w:p>
+      <w:pPr>
+        <w:pStyle w:val="ListParagraph"/>
+        <w:ind w:left="1080"/>
+      </w:pPr>
+    </w:p>
+    <w:p>
+      <w:pPr>
+        <w:pStyle w:val="ListParagraph"/>
+        <w:ind w:left="1080"/>
+      </w:pPr>
+    </w:p>
+    <w:p>
+      <w:pPr>
+        <w:pStyle w:val="ListParagraph"/>
+        <w:ind w:left="1080"/>
+      </w:pPr>
+    </w:p>
+    <w:p>
+      <w:pPr>
+        <w:pStyle w:val="ListParagraph"/>
+        <w:ind w:left="1080"/>
+      </w:pPr>
+    </w:p>
+    <w:p>
+      <w:pPr>
+        <w:pStyle w:val="ListParagraph"/>
+        <w:ind w:left="1080"/>
+      </w:pPr>
+    </w:p>
+    <w:p>
+      <w:pPr>
+        <w:pStyle w:val="ListParagraph"/>
+        <w:ind w:left="1080"/>
+      </w:pPr>
+    </w:p>
+    <w:p>
+      <w:pPr>
+        <w:pStyle w:val="ListParagraph"/>
+        <w:ind w:left="1080"/>
+      </w:pPr>
+    </w:p>
+    <w:p>
+      <w:pPr>
+        <w:pStyle w:val="ListParagraph"/>
+        <w:ind w:left="1080"/>
+      </w:pPr>
+    </w:p>
+    <w:p>
+      <w:pPr>
+        <w:pStyle w:val="ListParagraph"/>
+        <w:ind w:left="1080"/>
+      </w:pPr>
+    </w:p>
+    <w:p>
+      <w:pPr>
+        <w:pStyle w:val="ListParagraph"/>
+        <w:ind w:left="1080"/>
+      </w:pPr>
+    </w:p>
+    <w:p>
+      <w:pPr>
+        <w:pStyle w:val="ListParagraph"/>
+        <w:ind w:left="1080"/>
+      </w:pPr>
+    </w:p>
+    <w:p>
+      <w:pPr>
+        <w:pStyle w:val="ListParagraph"/>
+        <w:ind w:left="1080"/>
+      </w:pPr>
+    </w:p>
+    <w:p>
+      <w:pPr>
+        <w:pStyle w:val="ListParagraph"/>
+        <w:ind w:left="1080"/>
+      </w:pPr>
+    </w:p>
+    <w:p>
+      <w:pPr>
+        <w:pStyle w:val="ListParagraph"/>
+        <w:ind w:left="1080"/>
+      </w:pPr>
+    </w:p>
+    <w:p>
+      <w:pPr>
+        <w:pStyle w:val="ListParagraph"/>
+        <w:ind w:left="1080"/>
+      </w:pPr>
+    </w:p>
+    <w:p>
+      <w:pPr>
+        <w:pStyle w:val="ListParagraph"/>
+        <w:ind w:left="1080"/>
+      </w:pPr>
+    </w:p>
+    <w:p>
+      <w:pPr>
+        <w:pStyle w:val="ListParagraph"/>
+        <w:ind w:left="1080"/>
+      </w:pPr>
+    </w:p>
+    <w:p>
+      <w:pPr>
+        <w:pStyle w:val="ListParagraph"/>
+        <w:ind w:left="1080"/>
+      </w:pPr>
+    </w:p>
+    <w:p>
+      <w:pPr>
+        <w:pStyle w:val="ListParagraph"/>
+        <w:ind w:left="1080"/>
+      </w:pPr>
+    </w:p>
+    <w:p>
+      <w:pPr>
+        <w:pStyle w:val="ListParagraph"/>
+        <w:ind w:left="1080"/>
+      </w:pPr>
+    </w:p>
+    <w:p>
+      <w:pPr>
+        <w:pStyle w:val="ListParagraph"/>
+        <w:ind w:left="1080"/>
+      </w:pPr>
+    </w:p>
+    <w:p>
+      <w:pPr>
+        <w:pStyle w:val="ListParagraph"/>
+        <w:ind w:left="1080"/>
+      </w:pPr>
+    </w:p>
+    <w:p>
+      <w:pPr>
+        <w:pStyle w:val="ListParagraph"/>
+        <w:ind w:left="1080"/>
+      </w:pPr>
+    </w:p>
+    <w:p>
+      <w:pPr>
+        <w:pStyle w:val="ListParagraph"/>
+        <w:ind w:left="1080"/>
+      </w:pPr>
+    </w:p>
+    <w:p>
+      <w:pPr>
+        <w:pStyle w:val="ListParagraph"/>
+        <w:ind w:left="1080"/>
+      </w:pPr>
+    </w:p>
+    <w:p>
+      <w:pPr>
+        <w:pStyle w:val="ListParagraph"/>
+        <w:ind w:left="1080"/>
+      </w:pPr>
+    </w:p>
+    <w:p>
       <w:bookmarkStart w:id="0" w:name="References"/>
       <w:r>
         <w:t>References</w:t>
@@ -1783,11 +1554,10 @@
         <w:rPr>
           <w:noProof/>
         </w:rPr>
-        <w:lastRenderedPageBreak/>
         <w:drawing>
-          <wp:inline distT="0" distB="0" distL="0" distR="0" wp14:anchorId="79D16178" wp14:editId="1BABB00D">
-            <wp:extent cx="5943600" cy="3892550"/>
-            <wp:effectExtent l="0" t="0" r="0" b="0"/>
+          <wp:inline distT="0" distB="0" distL="0" distR="0" wp14:anchorId="79D16178" wp14:editId="0F2E967D">
+            <wp:extent cx="4246814" cy="2781300"/>
+            <wp:effectExtent l="0" t="0" r="1905" b="0"/>
             <wp:docPr id="4" name="Picture 3" descr="40+ free login and sign up form 2021"/>
             <wp:cNvGraphicFramePr>
               <a:graphicFrameLocks xmlns:a="http://schemas.openxmlformats.org/drawingml/2006/main" noChangeAspect="1"/>
@@ -1817,7 +1587,7 @@
                   <pic:spPr bwMode="auto">
                     <a:xfrm>
                       <a:off x="0" y="0"/>
-                      <a:ext cx="5943600" cy="3892550"/>
+                      <a:ext cx="4253796" cy="2785873"/>
                     </a:xfrm>
                     <a:prstGeom prst="rect">
                       <a:avLst/>
@@ -1834,13 +1604,140 @@
         </w:drawing>
       </w:r>
     </w:p>
+    <w:p>
+      <w:bookmarkStart w:id="2" w:name="References_P_2"/>
+      <w:r>
+        <w:t>P.2</w:t>
+      </w:r>
+    </w:p>
+    <w:bookmarkEnd w:id="2"/>
+    <w:p>
+      <w:r>
+        <w:rPr>
+          <w:noProof/>
+        </w:rPr>
+        <w:drawing>
+          <wp:inline distT="0" distB="0" distL="0" distR="0" wp14:anchorId="23435F25" wp14:editId="57D6699D">
+            <wp:extent cx="4415790" cy="1462499"/>
+            <wp:effectExtent l="0" t="0" r="3810" b="4445"/>
+            <wp:docPr id="3231302" name="Picture 3"/>
+            <wp:cNvGraphicFramePr>
+              <a:graphicFrameLocks xmlns:a="http://schemas.openxmlformats.org/drawingml/2006/main" noChangeAspect="1"/>
+            </wp:cNvGraphicFramePr>
+            <a:graphic xmlns:a="http://schemas.openxmlformats.org/drawingml/2006/main">
+              <a:graphicData uri="http://schemas.openxmlformats.org/drawingml/2006/picture">
+                <pic:pic xmlns:pic="http://schemas.openxmlformats.org/drawingml/2006/picture">
+                  <pic:nvPicPr>
+                    <pic:cNvPr id="0" name="Picture 2"/>
+                    <pic:cNvPicPr>
+                      <a:picLocks noChangeAspect="1" noChangeArrowheads="1"/>
+                    </pic:cNvPicPr>
+                  </pic:nvPicPr>
+                  <pic:blipFill>
+                    <a:blip r:embed="rId9" cstate="print">
+                      <a:extLst>
+                        <a:ext uri="{28A0092B-C50C-407E-A947-70E740481C1C}">
+                          <a14:useLocalDpi xmlns:a14="http://schemas.microsoft.com/office/drawing/2010/main" val="0"/>
+                        </a:ext>
+                      </a:extLst>
+                    </a:blip>
+                    <a:srcRect/>
+                    <a:stretch>
+                      <a:fillRect/>
+                    </a:stretch>
+                  </pic:blipFill>
+                  <pic:spPr bwMode="auto">
+                    <a:xfrm>
+                      <a:off x="0" y="0"/>
+                      <a:ext cx="4435861" cy="1469146"/>
+                    </a:xfrm>
+                    <a:prstGeom prst="rect">
+                      <a:avLst/>
+                    </a:prstGeom>
+                    <a:noFill/>
+                  </pic:spPr>
+                </pic:pic>
+              </a:graphicData>
+            </a:graphic>
+          </wp:inline>
+        </w:drawing>
+      </w:r>
+    </w:p>
+    <w:p/>
+    <w:p>
+      <w:bookmarkStart w:id="3" w:name="References_P_3"/>
+      <w:r>
+        <w:t>P.3</w:t>
+      </w:r>
+    </w:p>
+    <w:bookmarkEnd w:id="3"/>
+    <w:p>
+      <w:r>
+        <w:rPr>
+          <w:noProof/>
+        </w:rPr>
+        <w:lastRenderedPageBreak/>
+        <w:drawing>
+          <wp:inline distT="0" distB="0" distL="0" distR="0" wp14:anchorId="44E86AB7" wp14:editId="3B8CCDBC">
+            <wp:extent cx="2057400" cy="2286000"/>
+            <wp:effectExtent l="0" t="0" r="0" b="0"/>
+            <wp:docPr id="557243884" name="Picture 5"/>
+            <wp:cNvGraphicFramePr>
+              <a:graphicFrameLocks xmlns:a="http://schemas.openxmlformats.org/drawingml/2006/main" noChangeAspect="1"/>
+            </wp:cNvGraphicFramePr>
+            <a:graphic xmlns:a="http://schemas.openxmlformats.org/drawingml/2006/main">
+              <a:graphicData uri="http://schemas.openxmlformats.org/drawingml/2006/picture">
+                <pic:pic xmlns:pic="http://schemas.openxmlformats.org/drawingml/2006/picture">
+                  <pic:nvPicPr>
+                    <pic:cNvPr id="0" name="Picture 4"/>
+                    <pic:cNvPicPr>
+                      <a:picLocks noChangeAspect="1" noChangeArrowheads="1"/>
+                    </pic:cNvPicPr>
+                  </pic:nvPicPr>
+                  <pic:blipFill>
+                    <a:blip r:embed="rId10" cstate="print">
+                      <a:extLst>
+                        <a:ext uri="{28A0092B-C50C-407E-A947-70E740481C1C}">
+                          <a14:useLocalDpi xmlns:a14="http://schemas.microsoft.com/office/drawing/2010/main" val="0"/>
+                        </a:ext>
+                      </a:extLst>
+                    </a:blip>
+                    <a:srcRect/>
+                    <a:stretch>
+                      <a:fillRect/>
+                    </a:stretch>
+                  </pic:blipFill>
+                  <pic:spPr bwMode="auto">
+                    <a:xfrm>
+                      <a:off x="0" y="0"/>
+                      <a:ext cx="2076178" cy="2306864"/>
+                    </a:xfrm>
+                    <a:prstGeom prst="rect">
+                      <a:avLst/>
+                    </a:prstGeom>
+                    <a:noFill/>
+                  </pic:spPr>
+                </pic:pic>
+              </a:graphicData>
+            </a:graphic>
+          </wp:inline>
+        </w:drawing>
+      </w:r>
+    </w:p>
+    <w:p>
+      <w:bookmarkStart w:id="4" w:name="References_P_4"/>
+      <w:r>
+        <w:t>P.4</w:t>
+      </w:r>
+      <w:bookmarkEnd w:id="4"/>
+    </w:p>
     <w:sectPr>
-      <w:headerReference w:type="even" r:id="rId9"/>
-      <w:headerReference w:type="default" r:id="rId10"/>
-      <w:footerReference w:type="even" r:id="rId11"/>
-      <w:footerReference w:type="default" r:id="rId12"/>
-      <w:headerReference w:type="first" r:id="rId13"/>
-      <w:footerReference w:type="first" r:id="rId14"/>
+      <w:headerReference w:type="even" r:id="rId11"/>
+      <w:headerReference w:type="default" r:id="rId12"/>
+      <w:footerReference w:type="even" r:id="rId13"/>
+      <w:footerReference w:type="default" r:id="rId14"/>
+      <w:headerReference w:type="first" r:id="rId15"/>
+      <w:footerReference w:type="first" r:id="rId16"/>
       <w:pgSz w:w="12240" w:h="15840"/>
       <w:pgMar w:top="1440" w:right="1440" w:bottom="1440" w:left="1440" w:header="720" w:footer="720" w:gutter="0"/>
       <w:cols w:space="720"/>
@@ -2183,6 +2080,95 @@
     </w:lvl>
   </w:abstractNum>
   <w:abstractNum w:abstractNumId="2" w15:restartNumberingAfterBreak="0">
+    <w:nsid w:val="0B086871"/>
+    <w:multiLevelType w:val="hybridMultilevel"/>
+    <w:tmpl w:val="52305D18"/>
+    <w:lvl w:ilvl="0" w:tplc="D786F0E6">
+      <w:start w:val="1"/>
+      <w:numFmt w:val="lowerRoman"/>
+      <w:lvlText w:val="%1."/>
+      <w:lvlJc w:val="left"/>
+      <w:pPr>
+        <w:ind w:left="2160" w:hanging="720"/>
+      </w:pPr>
+      <w:rPr>
+        <w:rFonts w:hint="default"/>
+      </w:rPr>
+    </w:lvl>
+    <w:lvl w:ilvl="1" w:tplc="04090019" w:tentative="1">
+      <w:start w:val="1"/>
+      <w:numFmt w:val="lowerLetter"/>
+      <w:lvlText w:val="%2."/>
+      <w:lvlJc w:val="left"/>
+      <w:pPr>
+        <w:ind w:left="2520" w:hanging="360"/>
+      </w:pPr>
+    </w:lvl>
+    <w:lvl w:ilvl="2" w:tplc="0409001B" w:tentative="1">
+      <w:start w:val="1"/>
+      <w:numFmt w:val="lowerRoman"/>
+      <w:lvlText w:val="%3."/>
+      <w:lvlJc w:val="right"/>
+      <w:pPr>
+        <w:ind w:left="3240" w:hanging="180"/>
+      </w:pPr>
+    </w:lvl>
+    <w:lvl w:ilvl="3" w:tplc="0409000F" w:tentative="1">
+      <w:start w:val="1"/>
+      <w:numFmt w:val="decimal"/>
+      <w:lvlText w:val="%4."/>
+      <w:lvlJc w:val="left"/>
+      <w:pPr>
+        <w:ind w:left="3960" w:hanging="360"/>
+      </w:pPr>
+    </w:lvl>
+    <w:lvl w:ilvl="4" w:tplc="04090019" w:tentative="1">
+      <w:start w:val="1"/>
+      <w:numFmt w:val="lowerLetter"/>
+      <w:lvlText w:val="%5."/>
+      <w:lvlJc w:val="left"/>
+      <w:pPr>
+        <w:ind w:left="4680" w:hanging="360"/>
+      </w:pPr>
+    </w:lvl>
+    <w:lvl w:ilvl="5" w:tplc="0409001B" w:tentative="1">
+      <w:start w:val="1"/>
+      <w:numFmt w:val="lowerRoman"/>
+      <w:lvlText w:val="%6."/>
+      <w:lvlJc w:val="right"/>
+      <w:pPr>
+        <w:ind w:left="5400" w:hanging="180"/>
+      </w:pPr>
+    </w:lvl>
+    <w:lvl w:ilvl="6" w:tplc="0409000F" w:tentative="1">
+      <w:start w:val="1"/>
+      <w:numFmt w:val="decimal"/>
+      <w:lvlText w:val="%7."/>
+      <w:lvlJc w:val="left"/>
+      <w:pPr>
+        <w:ind w:left="6120" w:hanging="360"/>
+      </w:pPr>
+    </w:lvl>
+    <w:lvl w:ilvl="7" w:tplc="04090019" w:tentative="1">
+      <w:start w:val="1"/>
+      <w:numFmt w:val="lowerLetter"/>
+      <w:lvlText w:val="%8."/>
+      <w:lvlJc w:val="left"/>
+      <w:pPr>
+        <w:ind w:left="6840" w:hanging="360"/>
+      </w:pPr>
+    </w:lvl>
+    <w:lvl w:ilvl="8" w:tplc="0409001B" w:tentative="1">
+      <w:start w:val="1"/>
+      <w:numFmt w:val="lowerRoman"/>
+      <w:lvlText w:val="%9."/>
+      <w:lvlJc w:val="right"/>
+      <w:pPr>
+        <w:ind w:left="7560" w:hanging="180"/>
+      </w:pPr>
+    </w:lvl>
+  </w:abstractNum>
+  <w:abstractNum w:abstractNumId="3" w15:restartNumberingAfterBreak="0">
     <w:nsid w:val="165157C8"/>
     <w:multiLevelType w:val="multilevel"/>
     <w:tmpl w:val="04090021"/>
@@ -2295,7 +2281,7 @@
       </w:rPr>
     </w:lvl>
   </w:abstractNum>
-  <w:abstractNum w:abstractNumId="3" w15:restartNumberingAfterBreak="0">
+  <w:abstractNum w:abstractNumId="4" w15:restartNumberingAfterBreak="0">
     <w:nsid w:val="1E4C0E6C"/>
     <w:multiLevelType w:val="multilevel"/>
     <w:tmpl w:val="A18C0486"/>
@@ -2412,7 +2398,7 @@
       </w:pPr>
     </w:lvl>
   </w:abstractNum>
-  <w:abstractNum w:abstractNumId="4" w15:restartNumberingAfterBreak="0">
+  <w:abstractNum w:abstractNumId="5" w15:restartNumberingAfterBreak="0">
     <w:nsid w:val="42D65422"/>
     <w:multiLevelType w:val="multilevel"/>
     <w:tmpl w:val="0409001D"/>
@@ -2501,7 +2487,96 @@
       </w:pPr>
     </w:lvl>
   </w:abstractNum>
-  <w:abstractNum w:abstractNumId="5" w15:restartNumberingAfterBreak="0">
+  <w:abstractNum w:abstractNumId="6" w15:restartNumberingAfterBreak="0">
+    <w:nsid w:val="4FB345C8"/>
+    <w:multiLevelType w:val="hybridMultilevel"/>
+    <w:tmpl w:val="2EACD944"/>
+    <w:lvl w:ilvl="0" w:tplc="F1CA7D66">
+      <w:start w:val="1"/>
+      <w:numFmt w:val="lowerLetter"/>
+      <w:lvlText w:val="%1."/>
+      <w:lvlJc w:val="left"/>
+      <w:pPr>
+        <w:ind w:left="1080" w:hanging="360"/>
+      </w:pPr>
+      <w:rPr>
+        <w:rFonts w:hint="default"/>
+      </w:rPr>
+    </w:lvl>
+    <w:lvl w:ilvl="1" w:tplc="04090019" w:tentative="1">
+      <w:start w:val="1"/>
+      <w:numFmt w:val="lowerLetter"/>
+      <w:lvlText w:val="%2."/>
+      <w:lvlJc w:val="left"/>
+      <w:pPr>
+        <w:ind w:left="1800" w:hanging="360"/>
+      </w:pPr>
+    </w:lvl>
+    <w:lvl w:ilvl="2" w:tplc="0409001B" w:tentative="1">
+      <w:start w:val="1"/>
+      <w:numFmt w:val="lowerRoman"/>
+      <w:lvlText w:val="%3."/>
+      <w:lvlJc w:val="right"/>
+      <w:pPr>
+        <w:ind w:left="2520" w:hanging="180"/>
+      </w:pPr>
+    </w:lvl>
+    <w:lvl w:ilvl="3" w:tplc="0409000F" w:tentative="1">
+      <w:start w:val="1"/>
+      <w:numFmt w:val="decimal"/>
+      <w:lvlText w:val="%4."/>
+      <w:lvlJc w:val="left"/>
+      <w:pPr>
+        <w:ind w:left="3240" w:hanging="360"/>
+      </w:pPr>
+    </w:lvl>
+    <w:lvl w:ilvl="4" w:tplc="04090019" w:tentative="1">
+      <w:start w:val="1"/>
+      <w:numFmt w:val="lowerLetter"/>
+      <w:lvlText w:val="%5."/>
+      <w:lvlJc w:val="left"/>
+      <w:pPr>
+        <w:ind w:left="3960" w:hanging="360"/>
+      </w:pPr>
+    </w:lvl>
+    <w:lvl w:ilvl="5" w:tplc="0409001B" w:tentative="1">
+      <w:start w:val="1"/>
+      <w:numFmt w:val="lowerRoman"/>
+      <w:lvlText w:val="%6."/>
+      <w:lvlJc w:val="right"/>
+      <w:pPr>
+        <w:ind w:left="4680" w:hanging="180"/>
+      </w:pPr>
+    </w:lvl>
+    <w:lvl w:ilvl="6" w:tplc="0409000F" w:tentative="1">
+      <w:start w:val="1"/>
+      <w:numFmt w:val="decimal"/>
+      <w:lvlText w:val="%7."/>
+      <w:lvlJc w:val="left"/>
+      <w:pPr>
+        <w:ind w:left="5400" w:hanging="360"/>
+      </w:pPr>
+    </w:lvl>
+    <w:lvl w:ilvl="7" w:tplc="04090019" w:tentative="1">
+      <w:start w:val="1"/>
+      <w:numFmt w:val="lowerLetter"/>
+      <w:lvlText w:val="%8."/>
+      <w:lvlJc w:val="left"/>
+      <w:pPr>
+        <w:ind w:left="6120" w:hanging="360"/>
+      </w:pPr>
+    </w:lvl>
+    <w:lvl w:ilvl="8" w:tplc="0409001B" w:tentative="1">
+      <w:start w:val="1"/>
+      <w:numFmt w:val="lowerRoman"/>
+      <w:lvlText w:val="%9."/>
+      <w:lvlJc w:val="right"/>
+      <w:pPr>
+        <w:ind w:left="6840" w:hanging="180"/>
+      </w:pPr>
+    </w:lvl>
+  </w:abstractNum>
+  <w:abstractNum w:abstractNumId="7" w15:restartNumberingAfterBreak="0">
     <w:nsid w:val="53510600"/>
     <w:multiLevelType w:val="multilevel"/>
     <w:tmpl w:val="A18C0486"/>
@@ -2618,7 +2693,7 @@
       </w:pPr>
     </w:lvl>
   </w:abstractNum>
-  <w:abstractNum w:abstractNumId="6" w15:restartNumberingAfterBreak="0">
+  <w:abstractNum w:abstractNumId="8" w15:restartNumberingAfterBreak="0">
     <w:nsid w:val="56C92554"/>
     <w:multiLevelType w:val="hybridMultilevel"/>
     <w:tmpl w:val="EEEC62AE"/>
@@ -2707,7 +2782,185 @@
       </w:pPr>
     </w:lvl>
   </w:abstractNum>
-  <w:abstractNum w:abstractNumId="7" w15:restartNumberingAfterBreak="0">
+  <w:abstractNum w:abstractNumId="9" w15:restartNumberingAfterBreak="0">
+    <w:nsid w:val="591B1ADD"/>
+    <w:multiLevelType w:val="hybridMultilevel"/>
+    <w:tmpl w:val="2A28BC76"/>
+    <w:lvl w:ilvl="0" w:tplc="0409000F">
+      <w:start w:val="1"/>
+      <w:numFmt w:val="decimal"/>
+      <w:lvlText w:val="%1."/>
+      <w:lvlJc w:val="left"/>
+      <w:pPr>
+        <w:ind w:left="720" w:hanging="360"/>
+      </w:pPr>
+      <w:rPr>
+        <w:rFonts w:hint="default"/>
+      </w:rPr>
+    </w:lvl>
+    <w:lvl w:ilvl="1" w:tplc="04090019" w:tentative="1">
+      <w:start w:val="1"/>
+      <w:numFmt w:val="lowerLetter"/>
+      <w:lvlText w:val="%2."/>
+      <w:lvlJc w:val="left"/>
+      <w:pPr>
+        <w:ind w:left="1440" w:hanging="360"/>
+      </w:pPr>
+    </w:lvl>
+    <w:lvl w:ilvl="2" w:tplc="0409001B" w:tentative="1">
+      <w:start w:val="1"/>
+      <w:numFmt w:val="lowerRoman"/>
+      <w:lvlText w:val="%3."/>
+      <w:lvlJc w:val="right"/>
+      <w:pPr>
+        <w:ind w:left="2160" w:hanging="180"/>
+      </w:pPr>
+    </w:lvl>
+    <w:lvl w:ilvl="3" w:tplc="0409000F" w:tentative="1">
+      <w:start w:val="1"/>
+      <w:numFmt w:val="decimal"/>
+      <w:lvlText w:val="%4."/>
+      <w:lvlJc w:val="left"/>
+      <w:pPr>
+        <w:ind w:left="2880" w:hanging="360"/>
+      </w:pPr>
+    </w:lvl>
+    <w:lvl w:ilvl="4" w:tplc="04090019" w:tentative="1">
+      <w:start w:val="1"/>
+      <w:numFmt w:val="lowerLetter"/>
+      <w:lvlText w:val="%5."/>
+      <w:lvlJc w:val="left"/>
+      <w:pPr>
+        <w:ind w:left="3600" w:hanging="360"/>
+      </w:pPr>
+    </w:lvl>
+    <w:lvl w:ilvl="5" w:tplc="0409001B" w:tentative="1">
+      <w:start w:val="1"/>
+      <w:numFmt w:val="lowerRoman"/>
+      <w:lvlText w:val="%6."/>
+      <w:lvlJc w:val="right"/>
+      <w:pPr>
+        <w:ind w:left="4320" w:hanging="180"/>
+      </w:pPr>
+    </w:lvl>
+    <w:lvl w:ilvl="6" w:tplc="0409000F" w:tentative="1">
+      <w:start w:val="1"/>
+      <w:numFmt w:val="decimal"/>
+      <w:lvlText w:val="%7."/>
+      <w:lvlJc w:val="left"/>
+      <w:pPr>
+        <w:ind w:left="5040" w:hanging="360"/>
+      </w:pPr>
+    </w:lvl>
+    <w:lvl w:ilvl="7" w:tplc="04090019" w:tentative="1">
+      <w:start w:val="1"/>
+      <w:numFmt w:val="lowerLetter"/>
+      <w:lvlText w:val="%8."/>
+      <w:lvlJc w:val="left"/>
+      <w:pPr>
+        <w:ind w:left="5760" w:hanging="360"/>
+      </w:pPr>
+    </w:lvl>
+    <w:lvl w:ilvl="8" w:tplc="0409001B" w:tentative="1">
+      <w:start w:val="1"/>
+      <w:numFmt w:val="lowerRoman"/>
+      <w:lvlText w:val="%9."/>
+      <w:lvlJc w:val="right"/>
+      <w:pPr>
+        <w:ind w:left="6480" w:hanging="180"/>
+      </w:pPr>
+    </w:lvl>
+  </w:abstractNum>
+  <w:abstractNum w:abstractNumId="10" w15:restartNumberingAfterBreak="0">
+    <w:nsid w:val="69510BC1"/>
+    <w:multiLevelType w:val="hybridMultilevel"/>
+    <w:tmpl w:val="F67A71AE"/>
+    <w:lvl w:ilvl="0" w:tplc="F1CA7D66">
+      <w:start w:val="1"/>
+      <w:numFmt w:val="lowerLetter"/>
+      <w:lvlText w:val="%1."/>
+      <w:lvlJc w:val="left"/>
+      <w:pPr>
+        <w:ind w:left="1080" w:hanging="360"/>
+      </w:pPr>
+      <w:rPr>
+        <w:rFonts w:hint="default"/>
+      </w:rPr>
+    </w:lvl>
+    <w:lvl w:ilvl="1" w:tplc="04090019" w:tentative="1">
+      <w:start w:val="1"/>
+      <w:numFmt w:val="lowerLetter"/>
+      <w:lvlText w:val="%2."/>
+      <w:lvlJc w:val="left"/>
+      <w:pPr>
+        <w:ind w:left="1800" w:hanging="360"/>
+      </w:pPr>
+    </w:lvl>
+    <w:lvl w:ilvl="2" w:tplc="0409001B" w:tentative="1">
+      <w:start w:val="1"/>
+      <w:numFmt w:val="lowerRoman"/>
+      <w:lvlText w:val="%3."/>
+      <w:lvlJc w:val="right"/>
+      <w:pPr>
+        <w:ind w:left="2520" w:hanging="180"/>
+      </w:pPr>
+    </w:lvl>
+    <w:lvl w:ilvl="3" w:tplc="0409000F" w:tentative="1">
+      <w:start w:val="1"/>
+      <w:numFmt w:val="decimal"/>
+      <w:lvlText w:val="%4."/>
+      <w:lvlJc w:val="left"/>
+      <w:pPr>
+        <w:ind w:left="3240" w:hanging="360"/>
+      </w:pPr>
+    </w:lvl>
+    <w:lvl w:ilvl="4" w:tplc="04090019" w:tentative="1">
+      <w:start w:val="1"/>
+      <w:numFmt w:val="lowerLetter"/>
+      <w:lvlText w:val="%5."/>
+      <w:lvlJc w:val="left"/>
+      <w:pPr>
+        <w:ind w:left="3960" w:hanging="360"/>
+      </w:pPr>
+    </w:lvl>
+    <w:lvl w:ilvl="5" w:tplc="0409001B" w:tentative="1">
+      <w:start w:val="1"/>
+      <w:numFmt w:val="lowerRoman"/>
+      <w:lvlText w:val="%6."/>
+      <w:lvlJc w:val="right"/>
+      <w:pPr>
+        <w:ind w:left="4680" w:hanging="180"/>
+      </w:pPr>
+    </w:lvl>
+    <w:lvl w:ilvl="6" w:tplc="0409000F" w:tentative="1">
+      <w:start w:val="1"/>
+      <w:numFmt w:val="decimal"/>
+      <w:lvlText w:val="%7."/>
+      <w:lvlJc w:val="left"/>
+      <w:pPr>
+        <w:ind w:left="5400" w:hanging="360"/>
+      </w:pPr>
+    </w:lvl>
+    <w:lvl w:ilvl="7" w:tplc="04090019" w:tentative="1">
+      <w:start w:val="1"/>
+      <w:numFmt w:val="lowerLetter"/>
+      <w:lvlText w:val="%8."/>
+      <w:lvlJc w:val="left"/>
+      <w:pPr>
+        <w:ind w:left="6120" w:hanging="360"/>
+      </w:pPr>
+    </w:lvl>
+    <w:lvl w:ilvl="8" w:tplc="0409001B" w:tentative="1">
+      <w:start w:val="1"/>
+      <w:numFmt w:val="lowerRoman"/>
+      <w:lvlText w:val="%9."/>
+      <w:lvlJc w:val="right"/>
+      <w:pPr>
+        <w:ind w:left="6840" w:hanging="180"/>
+      </w:pPr>
+    </w:lvl>
+  </w:abstractNum>
+  <w:abstractNum w:abstractNumId="11" w15:restartNumberingAfterBreak="0">
     <w:nsid w:val="77F65DA4"/>
     <w:multiLevelType w:val="multilevel"/>
     <w:tmpl w:val="0409001D"/>
@@ -2793,7 +3046,96 @@
       </w:pPr>
     </w:lvl>
   </w:abstractNum>
-  <w:abstractNum w:abstractNumId="8" w15:restartNumberingAfterBreak="0">
+  <w:abstractNum w:abstractNumId="12" w15:restartNumberingAfterBreak="0">
+    <w:nsid w:val="7EFF563F"/>
+    <w:multiLevelType w:val="hybridMultilevel"/>
+    <w:tmpl w:val="95A09BE4"/>
+    <w:lvl w:ilvl="0" w:tplc="2C700880">
+      <w:start w:val="1"/>
+      <w:numFmt w:val="lowerLetter"/>
+      <w:lvlText w:val="%1."/>
+      <w:lvlJc w:val="left"/>
+      <w:pPr>
+        <w:ind w:left="1440" w:hanging="360"/>
+      </w:pPr>
+      <w:rPr>
+        <w:rFonts w:hint="default"/>
+      </w:rPr>
+    </w:lvl>
+    <w:lvl w:ilvl="1" w:tplc="04090019" w:tentative="1">
+      <w:start w:val="1"/>
+      <w:numFmt w:val="lowerLetter"/>
+      <w:lvlText w:val="%2."/>
+      <w:lvlJc w:val="left"/>
+      <w:pPr>
+        <w:ind w:left="2160" w:hanging="360"/>
+      </w:pPr>
+    </w:lvl>
+    <w:lvl w:ilvl="2" w:tplc="0409001B" w:tentative="1">
+      <w:start w:val="1"/>
+      <w:numFmt w:val="lowerRoman"/>
+      <w:lvlText w:val="%3."/>
+      <w:lvlJc w:val="right"/>
+      <w:pPr>
+        <w:ind w:left="2880" w:hanging="180"/>
+      </w:pPr>
+    </w:lvl>
+    <w:lvl w:ilvl="3" w:tplc="0409000F" w:tentative="1">
+      <w:start w:val="1"/>
+      <w:numFmt w:val="decimal"/>
+      <w:lvlText w:val="%4."/>
+      <w:lvlJc w:val="left"/>
+      <w:pPr>
+        <w:ind w:left="3600" w:hanging="360"/>
+      </w:pPr>
+    </w:lvl>
+    <w:lvl w:ilvl="4" w:tplc="04090019" w:tentative="1">
+      <w:start w:val="1"/>
+      <w:numFmt w:val="lowerLetter"/>
+      <w:lvlText w:val="%5."/>
+      <w:lvlJc w:val="left"/>
+      <w:pPr>
+        <w:ind w:left="4320" w:hanging="360"/>
+      </w:pPr>
+    </w:lvl>
+    <w:lvl w:ilvl="5" w:tplc="0409001B" w:tentative="1">
+      <w:start w:val="1"/>
+      <w:numFmt w:val="lowerRoman"/>
+      <w:lvlText w:val="%6."/>
+      <w:lvlJc w:val="right"/>
+      <w:pPr>
+        <w:ind w:left="5040" w:hanging="180"/>
+      </w:pPr>
+    </w:lvl>
+    <w:lvl w:ilvl="6" w:tplc="0409000F" w:tentative="1">
+      <w:start w:val="1"/>
+      <w:numFmt w:val="decimal"/>
+      <w:lvlText w:val="%7."/>
+      <w:lvlJc w:val="left"/>
+      <w:pPr>
+        <w:ind w:left="5760" w:hanging="360"/>
+      </w:pPr>
+    </w:lvl>
+    <w:lvl w:ilvl="7" w:tplc="04090019" w:tentative="1">
+      <w:start w:val="1"/>
+      <w:numFmt w:val="lowerLetter"/>
+      <w:lvlText w:val="%8."/>
+      <w:lvlJc w:val="left"/>
+      <w:pPr>
+        <w:ind w:left="6480" w:hanging="360"/>
+      </w:pPr>
+    </w:lvl>
+    <w:lvl w:ilvl="8" w:tplc="0409001B" w:tentative="1">
+      <w:start w:val="1"/>
+      <w:numFmt w:val="lowerRoman"/>
+      <w:lvlText w:val="%9."/>
+      <w:lvlJc w:val="right"/>
+      <w:pPr>
+        <w:ind w:left="7200" w:hanging="180"/>
+      </w:pPr>
+    </w:lvl>
+  </w:abstractNum>
+  <w:abstractNum w:abstractNumId="13" w15:restartNumberingAfterBreak="0">
     <w:nsid w:val="7F182238"/>
     <w:multiLevelType w:val="hybridMultilevel"/>
     <w:tmpl w:val="3F5C2B0E"/>
@@ -2883,31 +3225,46 @@
     </w:lvl>
   </w:abstractNum>
   <w:num w:numId="1" w16cid:durableId="272638990">
-    <w:abstractNumId w:val="6"/>
+    <w:abstractNumId w:val="8"/>
   </w:num>
   <w:num w:numId="2" w16cid:durableId="543906949">
-    <w:abstractNumId w:val="4"/>
+    <w:abstractNumId w:val="5"/>
   </w:num>
   <w:num w:numId="3" w16cid:durableId="1110709882">
-    <w:abstractNumId w:val="7"/>
+    <w:abstractNumId w:val="11"/>
   </w:num>
   <w:num w:numId="4" w16cid:durableId="1590037070">
     <w:abstractNumId w:val="1"/>
   </w:num>
   <w:num w:numId="5" w16cid:durableId="814495130">
-    <w:abstractNumId w:val="2"/>
+    <w:abstractNumId w:val="3"/>
   </w:num>
   <w:num w:numId="6" w16cid:durableId="905800528">
-    <w:abstractNumId w:val="8"/>
+    <w:abstractNumId w:val="13"/>
   </w:num>
   <w:num w:numId="7" w16cid:durableId="1374769220">
     <w:abstractNumId w:val="0"/>
   </w:num>
   <w:num w:numId="8" w16cid:durableId="1920745349">
-    <w:abstractNumId w:val="5"/>
+    <w:abstractNumId w:val="7"/>
   </w:num>
   <w:num w:numId="9" w16cid:durableId="1931694495">
-    <w:abstractNumId w:val="3"/>
+    <w:abstractNumId w:val="4"/>
+  </w:num>
+  <w:num w:numId="10" w16cid:durableId="558707838">
+    <w:abstractNumId w:val="6"/>
+  </w:num>
+  <w:num w:numId="11" w16cid:durableId="1099715980">
+    <w:abstractNumId w:val="12"/>
+  </w:num>
+  <w:num w:numId="12" w16cid:durableId="2090929528">
+    <w:abstractNumId w:val="2"/>
+  </w:num>
+  <w:num w:numId="13" w16cid:durableId="1169757378">
+    <w:abstractNumId w:val="9"/>
+  </w:num>
+  <w:num w:numId="14" w16cid:durableId="314840314">
+    <w:abstractNumId w:val="10"/>
   </w:num>
 </w:numbering>
 </file>
@@ -3316,7 +3673,6 @@
   <w:style w:type="character" w:default="1" w:styleId="DefaultParagraphFont">
     <w:name w:val="Default Paragraph Font"/>
     <w:uiPriority w:val="1"/>
-    <w:semiHidden/>
     <w:unhideWhenUsed/>
   </w:style>
   <w:style w:type="table" w:default="1" w:styleId="TableNormal">

--- a/Goal of project.docx
+++ b/Goal of project.docx
@@ -184,27 +184,7 @@
           <w:sz w:val="24"/>
           <w:szCs w:val="24"/>
         </w:rPr>
-        <w:t>P</w:t>
-      </w:r>
-      <w:r>
-        <w:rPr>
-          <w:b/>
-          <w:bCs/>
-          <w:color w:val="C00000"/>
-          <w:sz w:val="24"/>
-          <w:szCs w:val="24"/>
-        </w:rPr>
-        <w:t>.</w:t>
-      </w:r>
-      <w:r>
-        <w:rPr>
-          <w:b/>
-          <w:bCs/>
-          <w:color w:val="C00000"/>
-          <w:sz w:val="24"/>
-          <w:szCs w:val="24"/>
-        </w:rPr>
-        <w:t>1</w:t>
+        <w:t>P.1</w:t>
       </w:r>
       <w:r>
         <w:rPr>
@@ -234,8 +214,17 @@
           <w:sz w:val="24"/>
           <w:szCs w:val="24"/>
         </w:rPr>
-        <w:t>background image containing picture collage of completed projects</w:t>
-      </w:r>
+        <w:t xml:space="preserve">background image containing picture collage of completed </w:t>
+      </w:r>
+      <w:proofErr w:type="gramStart"/>
+      <w:r>
+        <w:rPr>
+          <w:sz w:val="24"/>
+          <w:szCs w:val="24"/>
+        </w:rPr>
+        <w:t>projects</w:t>
+      </w:r>
+      <w:proofErr w:type="gramEnd"/>
     </w:p>
     <w:p>
       <w:pPr>
@@ -251,7 +240,23 @@
           <w:sz w:val="24"/>
           <w:szCs w:val="24"/>
         </w:rPr>
-        <w:t>b.1. This is a easy one with setting the home page as the background image</w:t>
+        <w:t xml:space="preserve">b.1. This is </w:t>
+      </w:r>
+      <w:proofErr w:type="gramStart"/>
+      <w:r>
+        <w:rPr>
+          <w:sz w:val="24"/>
+          <w:szCs w:val="24"/>
+        </w:rPr>
+        <w:t>a</w:t>
+      </w:r>
+      <w:proofErr w:type="gramEnd"/>
+      <w:r>
+        <w:rPr>
+          <w:sz w:val="24"/>
+          <w:szCs w:val="24"/>
+        </w:rPr>
+        <w:t xml:space="preserve"> easy one with setting the home page as the background image</w:t>
       </w:r>
     </w:p>
     <w:p>
@@ -308,8 +313,17 @@
           <w:sz w:val="24"/>
           <w:szCs w:val="24"/>
         </w:rPr>
-        <w:t>The center page will have a grid or list display of projects</w:t>
-      </w:r>
+        <w:t xml:space="preserve">The center page will have a grid or list display of </w:t>
+      </w:r>
+      <w:proofErr w:type="gramStart"/>
+      <w:r>
+        <w:rPr>
+          <w:sz w:val="24"/>
+          <w:szCs w:val="24"/>
+        </w:rPr>
+        <w:t>projects</w:t>
+      </w:r>
+      <w:proofErr w:type="gramEnd"/>
     </w:p>
     <w:p>
       <w:pPr>
@@ -537,8 +551,17 @@
           <w:sz w:val="24"/>
           <w:szCs w:val="24"/>
         </w:rPr>
-        <w:t>User setting page</w:t>
-      </w:r>
+        <w:t xml:space="preserve">User setting </w:t>
+      </w:r>
+      <w:proofErr w:type="gramStart"/>
+      <w:r>
+        <w:rPr>
+          <w:sz w:val="24"/>
+          <w:szCs w:val="24"/>
+        </w:rPr>
+        <w:t>page</w:t>
+      </w:r>
+      <w:proofErr w:type="gramEnd"/>
     </w:p>
     <w:p>
       <w:pPr>
@@ -555,7 +578,25 @@
           <w:sz w:val="24"/>
           <w:szCs w:val="24"/>
         </w:rPr>
-        <w:t xml:space="preserve">Discuss user setting </w:t>
+        <w:t xml:space="preserve">Discuss user </w:t>
+      </w:r>
+      <w:proofErr w:type="gramStart"/>
+      <w:r>
+        <w:rPr>
+          <w:color w:val="FF0000"/>
+          <w:sz w:val="24"/>
+          <w:szCs w:val="24"/>
+        </w:rPr>
+        <w:t>setting</w:t>
+      </w:r>
+      <w:proofErr w:type="gramEnd"/>
+      <w:r>
+        <w:rPr>
+          <w:color w:val="FF0000"/>
+          <w:sz w:val="24"/>
+          <w:szCs w:val="24"/>
+        </w:rPr>
+        <w:t xml:space="preserve"> </w:t>
       </w:r>
     </w:p>
     <w:p>
@@ -617,6 +658,7 @@
         <w:t xml:space="preserve"> illustrator where you can paste your html and it prints out a diagram for your </w:t>
       </w:r>
       <w:proofErr w:type="spellStart"/>
+      <w:proofErr w:type="gramStart"/>
       <w:r>
         <w:rPr>
           <w:sz w:val="24"/>
@@ -625,6 +667,7 @@
         <w:t>dom</w:t>
       </w:r>
       <w:proofErr w:type="spellEnd"/>
+      <w:proofErr w:type="gramEnd"/>
     </w:p>
     <w:p>
       <w:pPr>
@@ -798,8 +841,17 @@
           <w:sz w:val="24"/>
           <w:szCs w:val="24"/>
         </w:rPr>
-        <w:t>Trimmed down goal</w:t>
-      </w:r>
+        <w:t xml:space="preserve">Trimmed down </w:t>
+      </w:r>
+      <w:proofErr w:type="gramStart"/>
+      <w:r>
+        <w:rPr>
+          <w:sz w:val="24"/>
+          <w:szCs w:val="24"/>
+        </w:rPr>
+        <w:t>goal</w:t>
+      </w:r>
+      <w:proofErr w:type="gramEnd"/>
     </w:p>
     <w:p>
       <w:pPr>
@@ -1034,6 +1086,7 @@
         <w:t xml:space="preserve"> </w:t>
       </w:r>
       <w:proofErr w:type="spellStart"/>
+      <w:proofErr w:type="gramStart"/>
       <w:r>
         <w:rPr>
           <w:sz w:val="24"/>
@@ -1042,6 +1095,7 @@
         <w:t>cant</w:t>
       </w:r>
       <w:proofErr w:type="spellEnd"/>
+      <w:proofErr w:type="gramEnd"/>
       <w:r>
         <w:rPr>
           <w:sz w:val="24"/>
@@ -1617,7 +1671,7 @@
           <w:noProof/>
         </w:rPr>
         <w:drawing>
-          <wp:inline distT="0" distB="0" distL="0" distR="0" wp14:anchorId="23435F25" wp14:editId="57D6699D">
+          <wp:inline distT="0" distB="0" distL="0" distR="0" wp14:anchorId="23435F25" wp14:editId="23CEEBE9">
             <wp:extent cx="4415790" cy="1462499"/>
             <wp:effectExtent l="0" t="0" r="3810" b="4445"/>
             <wp:docPr id="3231302" name="Picture 3"/>
@@ -1730,6 +1784,21 @@
         <w:t>P.4</w:t>
       </w:r>
       <w:bookmarkEnd w:id="4"/>
+    </w:p>
+    <w:p/>
+    <w:p/>
+    <w:p/>
+    <w:p/>
+    <w:p/>
+    <w:p>
+      <w:r>
+        <w:t>Useful links:</w:t>
+      </w:r>
+    </w:p>
+    <w:p>
+      <w:r>
+        <w:t xml:space="preserve">L.1, </w:t>
+      </w:r>
     </w:p>
     <w:sectPr>
       <w:headerReference w:type="even" r:id="rId11"/>
@@ -3673,6 +3742,7 @@
   <w:style w:type="character" w:default="1" w:styleId="DefaultParagraphFont">
     <w:name w:val="Default Paragraph Font"/>
     <w:uiPriority w:val="1"/>
+    <w:semiHidden/>
     <w:unhideWhenUsed/>
   </w:style>
   <w:style w:type="table" w:default="1" w:styleId="TableNormal">

--- a/Goal of project.docx
+++ b/Goal of project.docx
@@ -1671,7 +1671,7 @@
           <w:noProof/>
         </w:rPr>
         <w:drawing>
-          <wp:inline distT="0" distB="0" distL="0" distR="0" wp14:anchorId="23435F25" wp14:editId="23CEEBE9">
+          <wp:inline distT="0" distB="0" distL="0" distR="0" wp14:anchorId="23435F25" wp14:editId="1D014154">
             <wp:extent cx="4415790" cy="1462499"/>
             <wp:effectExtent l="0" t="0" r="3810" b="4445"/>
             <wp:docPr id="3231302" name="Picture 3"/>
@@ -1797,16 +1797,31 @@
     </w:p>
     <w:p>
       <w:r>
-        <w:t xml:space="preserve">L.1, </w:t>
-      </w:r>
-    </w:p>
+        <w:t>L.1</w:t>
+      </w:r>
+      <w:r>
+        <w:t xml:space="preserve">. </w:t>
+      </w:r>
+      <w:r>
+        <w:t xml:space="preserve"> </w:t>
+      </w:r>
+      <w:hyperlink r:id="rId11" w:history="1">
+        <w:r>
+          <w:rPr>
+            <w:rStyle w:val="Hyperlink"/>
+          </w:rPr>
+          <w:t>https://www.w3schools.com/css/css3_borders.asp</w:t>
+        </w:r>
+      </w:hyperlink>
+    </w:p>
+    <w:p/>
     <w:sectPr>
-      <w:headerReference w:type="even" r:id="rId11"/>
-      <w:headerReference w:type="default" r:id="rId12"/>
-      <w:footerReference w:type="even" r:id="rId13"/>
-      <w:footerReference w:type="default" r:id="rId14"/>
-      <w:headerReference w:type="first" r:id="rId15"/>
-      <w:footerReference w:type="first" r:id="rId16"/>
+      <w:headerReference w:type="even" r:id="rId12"/>
+      <w:headerReference w:type="default" r:id="rId13"/>
+      <w:footerReference w:type="even" r:id="rId14"/>
+      <w:footerReference w:type="default" r:id="rId15"/>
+      <w:headerReference w:type="first" r:id="rId16"/>
+      <w:footerReference w:type="first" r:id="rId17"/>
       <w:pgSz w:w="12240" w:h="15840"/>
       <w:pgMar w:top="1440" w:right="1440" w:bottom="1440" w:left="1440" w:header="720" w:footer="720" w:gutter="0"/>
       <w:cols w:space="720"/>
@@ -3834,6 +3849,29 @@
       <w:szCs w:val="24"/>
     </w:rPr>
   </w:style>
+  <w:style w:type="character" w:styleId="Hyperlink">
+    <w:name w:val="Hyperlink"/>
+    <w:basedOn w:val="DefaultParagraphFont"/>
+    <w:uiPriority w:val="99"/>
+    <w:unhideWhenUsed/>
+    <w:rsid w:val="002C2263"/>
+    <w:rPr>
+      <w:color w:val="0563C1" w:themeColor="hyperlink"/>
+      <w:u w:val="single"/>
+    </w:rPr>
+  </w:style>
+  <w:style w:type="character" w:styleId="UnresolvedMention">
+    <w:name w:val="Unresolved Mention"/>
+    <w:basedOn w:val="DefaultParagraphFont"/>
+    <w:uiPriority w:val="99"/>
+    <w:semiHidden/>
+    <w:unhideWhenUsed/>
+    <w:rsid w:val="002C2263"/>
+    <w:rPr>
+      <w:color w:val="605E5C"/>
+      <w:shd w:val="clear" w:color="auto" w:fill="E1DFDD"/>
+    </w:rPr>
+  </w:style>
 </w:styles>
 </file>
 

--- a/Goal of project.docx
+++ b/Goal of project.docx
@@ -724,7 +724,68 @@
     </w:p>
     <w:p>
       <w:pPr>
-        <w:ind w:left="360"/>
+        <w:rPr>
+          <w:b/>
+          <w:bCs/>
+          <w:sz w:val="40"/>
+          <w:szCs w:val="40"/>
+        </w:rPr>
+      </w:pPr>
+      <w:r>
+        <w:rPr>
+          <w:b/>
+          <w:bCs/>
+          <w:sz w:val="40"/>
+          <w:szCs w:val="40"/>
+        </w:rPr>
+        <w:t>Overview</w:t>
+      </w:r>
+    </w:p>
+    <w:p>
+      <w:pPr>
+        <w:rPr>
+          <w:sz w:val="24"/>
+          <w:szCs w:val="24"/>
+        </w:rPr>
+      </w:pPr>
+      <w:r>
+        <w:rPr>
+          <w:sz w:val="24"/>
+          <w:szCs w:val="24"/>
+        </w:rPr>
+        <w:t xml:space="preserve">This app will be </w:t>
+      </w:r>
+      <w:proofErr w:type="gramStart"/>
+      <w:r>
+        <w:rPr>
+          <w:sz w:val="24"/>
+          <w:szCs w:val="24"/>
+        </w:rPr>
+        <w:t>what</w:t>
+      </w:r>
+      <w:proofErr w:type="gramEnd"/>
+    </w:p>
+    <w:p>
+      <w:pPr>
+        <w:rPr>
+          <w:b/>
+          <w:bCs/>
+          <w:sz w:val="40"/>
+          <w:szCs w:val="40"/>
+        </w:rPr>
+      </w:pPr>
+      <w:r>
+        <w:rPr>
+          <w:b/>
+          <w:bCs/>
+          <w:sz w:val="40"/>
+          <w:szCs w:val="40"/>
+        </w:rPr>
+        <w:t>Frontend</w:t>
+      </w:r>
+    </w:p>
+    <w:p>
+      <w:pPr>
         <w:rPr>
           <w:sz w:val="24"/>
           <w:szCs w:val="24"/>
@@ -1140,72 +1201,6 @@
           <w:sz w:val="24"/>
           <w:szCs w:val="24"/>
         </w:rPr>
-      </w:pPr>
-    </w:p>
-    <w:p>
-      <w:pPr>
-        <w:pStyle w:val="ListParagraph"/>
-        <w:ind w:left="1080"/>
-      </w:pPr>
-    </w:p>
-    <w:p>
-      <w:pPr>
-        <w:pStyle w:val="ListParagraph"/>
-        <w:ind w:left="1080"/>
-      </w:pPr>
-    </w:p>
-    <w:p>
-      <w:pPr>
-        <w:pStyle w:val="ListParagraph"/>
-        <w:ind w:left="1080"/>
-      </w:pPr>
-    </w:p>
-    <w:p>
-      <w:pPr>
-        <w:pStyle w:val="ListParagraph"/>
-        <w:ind w:left="1080"/>
-      </w:pPr>
-    </w:p>
-    <w:p>
-      <w:pPr>
-        <w:pStyle w:val="ListParagraph"/>
-        <w:ind w:left="1080"/>
-      </w:pPr>
-    </w:p>
-    <w:p>
-      <w:pPr>
-        <w:pStyle w:val="ListParagraph"/>
-        <w:ind w:left="1080"/>
-      </w:pPr>
-    </w:p>
-    <w:p>
-      <w:pPr>
-        <w:pStyle w:val="ListParagraph"/>
-        <w:ind w:left="1080"/>
-      </w:pPr>
-    </w:p>
-    <w:p>
-      <w:pPr>
-        <w:pStyle w:val="ListParagraph"/>
-        <w:ind w:left="1080"/>
-      </w:pPr>
-    </w:p>
-    <w:p>
-      <w:pPr>
-        <w:pStyle w:val="ListParagraph"/>
-        <w:ind w:left="1080"/>
-      </w:pPr>
-    </w:p>
-    <w:p>
-      <w:pPr>
-        <w:pStyle w:val="ListParagraph"/>
-        <w:ind w:left="1080"/>
-      </w:pPr>
-    </w:p>
-    <w:p>
-      <w:pPr>
-        <w:pStyle w:val="ListParagraph"/>
-        <w:ind w:left="1080"/>
       </w:pPr>
     </w:p>
     <w:p>
@@ -1671,7 +1666,7 @@
           <w:noProof/>
         </w:rPr>
         <w:drawing>
-          <wp:inline distT="0" distB="0" distL="0" distR="0" wp14:anchorId="23435F25" wp14:editId="1D014154">
+          <wp:inline distT="0" distB="0" distL="0" distR="0" wp14:anchorId="23435F25" wp14:editId="64132E7A">
             <wp:extent cx="4415790" cy="1462499"/>
             <wp:effectExtent l="0" t="0" r="3810" b="4445"/>
             <wp:docPr id="3231302" name="Picture 3"/>
@@ -1717,7 +1712,6 @@
         </w:drawing>
       </w:r>
     </w:p>
-    <w:p/>
     <w:p>
       <w:bookmarkStart w:id="3" w:name="References_P_3"/>
       <w:r>
@@ -1780,6 +1774,8 @@
     </w:p>
     <w:p>
       <w:bookmarkStart w:id="4" w:name="References_P_4"/>
+    </w:p>
+    <w:p>
       <w:r>
         <w:t>P.4</w:t>
       </w:r>

--- a/Goal of project.docx
+++ b/Goal of project.docx
@@ -5,15 +5,600 @@
     <w:p>
       <w:pPr>
         <w:rPr>
-          <w:sz w:val="24"/>
-          <w:szCs w:val="24"/>
-        </w:rPr>
-      </w:pPr>
-      <w:r>
-        <w:rPr>
-          <w:sz w:val="24"/>
-          <w:szCs w:val="24"/>
-        </w:rPr>
+          <w:b/>
+          <w:bCs/>
+          <w:sz w:val="40"/>
+          <w:szCs w:val="40"/>
+        </w:rPr>
+      </w:pPr>
+      <w:r>
+        <w:rPr>
+          <w:b/>
+          <w:bCs/>
+          <w:sz w:val="40"/>
+          <w:szCs w:val="40"/>
+        </w:rPr>
+        <w:t>Overview</w:t>
+      </w:r>
+    </w:p>
+    <w:p>
+      <w:pPr>
+        <w:rPr>
+          <w:sz w:val="24"/>
+          <w:szCs w:val="24"/>
+        </w:rPr>
+      </w:pPr>
+      <w:r>
+        <w:rPr>
+          <w:sz w:val="24"/>
+          <w:szCs w:val="24"/>
+        </w:rPr>
+        <w:t>T</w:t>
+      </w:r>
+      <w:r>
+        <w:rPr>
+          <w:sz w:val="24"/>
+          <w:szCs w:val="24"/>
+        </w:rPr>
+        <w:t>his website will be a user-friendly platform for creating and editing project diagrams. It will support a variety of diagram types, including UML, wireframe, and server topology diagrams. The website will also have a variety of features to help users create professional-looking diagrams, such as:</w:t>
+      </w:r>
+    </w:p>
+    <w:p>
+      <w:pPr>
+        <w:rPr>
+          <w:sz w:val="24"/>
+          <w:szCs w:val="24"/>
+        </w:rPr>
+      </w:pPr>
+      <w:r>
+        <w:rPr>
+          <w:sz w:val="24"/>
+          <w:szCs w:val="24"/>
+        </w:rPr>
+        <w:t>Pre-built templates: Users will be able to choose from a variety of pre-built templates to get started quickly and easily.</w:t>
+      </w:r>
+    </w:p>
+    <w:p>
+      <w:pPr>
+        <w:rPr>
+          <w:sz w:val="24"/>
+          <w:szCs w:val="24"/>
+        </w:rPr>
+      </w:pPr>
+      <w:r>
+        <w:rPr>
+          <w:sz w:val="24"/>
+          <w:szCs w:val="24"/>
+        </w:rPr>
+        <w:t>Customizable shapes and connectors: Users will be able to customize the shapes and connectors in their diagrams to create diagrams that are tailored to their specific needs.</w:t>
+      </w:r>
+    </w:p>
+    <w:p>
+      <w:pPr>
+        <w:rPr>
+          <w:sz w:val="24"/>
+          <w:szCs w:val="24"/>
+        </w:rPr>
+      </w:pPr>
+      <w:r>
+        <w:rPr>
+          <w:sz w:val="24"/>
+          <w:szCs w:val="24"/>
+        </w:rPr>
+        <w:t>Collaboration tools: Users will be able to share their diagrams with others and collaborate on them in real time.</w:t>
+      </w:r>
+    </w:p>
+    <w:p>
+      <w:pPr>
+        <w:rPr>
+          <w:sz w:val="24"/>
+          <w:szCs w:val="24"/>
+        </w:rPr>
+      </w:pPr>
+      <w:r>
+        <w:rPr>
+          <w:sz w:val="24"/>
+          <w:szCs w:val="24"/>
+        </w:rPr>
+        <w:t>Export options: Users will be able to export their diagrams to a variety of formats, such as PNG, PDF, and SVG.</w:t>
+      </w:r>
+    </w:p>
+    <w:p>
+      <w:pPr>
+        <w:rPr>
+          <w:sz w:val="24"/>
+          <w:szCs w:val="24"/>
+        </w:rPr>
+      </w:pPr>
+      <w:r>
+        <w:rPr>
+          <w:sz w:val="24"/>
+          <w:szCs w:val="24"/>
+        </w:rPr>
+        <w:t xml:space="preserve">The website will function by using a combination of front end and </w:t>
+      </w:r>
+      <w:proofErr w:type="gramStart"/>
+      <w:r>
+        <w:rPr>
+          <w:sz w:val="24"/>
+          <w:szCs w:val="24"/>
+        </w:rPr>
+        <w:t>back end</w:t>
+      </w:r>
+      <w:proofErr w:type="gramEnd"/>
+      <w:r>
+        <w:rPr>
+          <w:sz w:val="24"/>
+          <w:szCs w:val="24"/>
+        </w:rPr>
+        <w:t xml:space="preserve"> </w:t>
+      </w:r>
+      <w:r>
+        <w:rPr>
+          <w:sz w:val="24"/>
+          <w:szCs w:val="24"/>
+        </w:rPr>
+        <w:t>modules</w:t>
+      </w:r>
+      <w:r>
+        <w:rPr>
+          <w:sz w:val="24"/>
+          <w:szCs w:val="24"/>
+        </w:rPr>
+        <w:t>. The front end will be responsible for displaying the user interface and handling user input. The back end will be responsible for user authentication, data storage, and diagram rendering.</w:t>
+      </w:r>
+    </w:p>
+    <w:p>
+      <w:pPr>
+        <w:rPr>
+          <w:sz w:val="24"/>
+          <w:szCs w:val="24"/>
+        </w:rPr>
+      </w:pPr>
+      <w:r>
+        <w:rPr>
+          <w:sz w:val="24"/>
+          <w:szCs w:val="24"/>
+        </w:rPr>
+        <w:t>Users will be able to create and edit diagrams using a variety of tools and features. For example, they will be able to drag and drop shapes onto the canvas, connect shapes with connectors, and add text and annotations. Users will also be able to choose from a variety of pre-built templates to get started quickly and easily.</w:t>
+      </w:r>
+    </w:p>
+    <w:p>
+      <w:pPr>
+        <w:rPr>
+          <w:sz w:val="24"/>
+          <w:szCs w:val="24"/>
+        </w:rPr>
+      </w:pPr>
+      <w:r>
+        <w:rPr>
+          <w:sz w:val="24"/>
+          <w:szCs w:val="24"/>
+        </w:rPr>
+        <w:t>Once users have created a diagram, they will be able to share it with others and collaborate on it in real time. They will also be able to export their diagrams to a variety of formats, such as PNG, PDF, and SVG.</w:t>
+      </w:r>
+    </w:p>
+    <w:p>
+      <w:pPr>
+        <w:rPr>
+          <w:sz w:val="24"/>
+          <w:szCs w:val="24"/>
+        </w:rPr>
+      </w:pPr>
+      <w:r>
+        <w:rPr>
+          <w:sz w:val="24"/>
+          <w:szCs w:val="24"/>
+        </w:rPr>
+        <w:t xml:space="preserve">Here is a breakdown of the front end and </w:t>
+      </w:r>
+      <w:proofErr w:type="gramStart"/>
+      <w:r>
+        <w:rPr>
+          <w:sz w:val="24"/>
+          <w:szCs w:val="24"/>
+        </w:rPr>
+        <w:t>back end</w:t>
+      </w:r>
+      <w:proofErr w:type="gramEnd"/>
+      <w:r>
+        <w:rPr>
+          <w:sz w:val="24"/>
+          <w:szCs w:val="24"/>
+        </w:rPr>
+        <w:t xml:space="preserve"> components for the specific features of your website:</w:t>
+      </w:r>
+    </w:p>
+    <w:p>
+      <w:pPr>
+        <w:rPr>
+          <w:b/>
+          <w:bCs/>
+          <w:sz w:val="36"/>
+          <w:szCs w:val="36"/>
+        </w:rPr>
+      </w:pPr>
+      <w:r>
+        <w:rPr>
+          <w:b/>
+          <w:bCs/>
+          <w:sz w:val="36"/>
+          <w:szCs w:val="36"/>
+        </w:rPr>
+        <w:t>Front end:</w:t>
+      </w:r>
+    </w:p>
+    <w:p>
+      <w:pPr>
+        <w:numPr>
+          <w:ilvl w:val="0"/>
+          <w:numId w:val="15"/>
+        </w:numPr>
+        <w:rPr>
+          <w:sz w:val="24"/>
+          <w:szCs w:val="24"/>
+        </w:rPr>
+      </w:pPr>
+      <w:r>
+        <w:rPr>
+          <w:sz w:val="24"/>
+          <w:szCs w:val="24"/>
+        </w:rPr>
+        <w:t>User login and registration page</w:t>
+      </w:r>
+    </w:p>
+    <w:p>
+      <w:pPr>
+        <w:numPr>
+          <w:ilvl w:val="0"/>
+          <w:numId w:val="15"/>
+        </w:numPr>
+        <w:rPr>
+          <w:sz w:val="24"/>
+          <w:szCs w:val="24"/>
+        </w:rPr>
+      </w:pPr>
+      <w:r>
+        <w:rPr>
+          <w:sz w:val="24"/>
+          <w:szCs w:val="24"/>
+        </w:rPr>
+        <w:t>Homepage with project display</w:t>
+      </w:r>
+    </w:p>
+    <w:p>
+      <w:pPr>
+        <w:numPr>
+          <w:ilvl w:val="0"/>
+          <w:numId w:val="15"/>
+        </w:numPr>
+        <w:rPr>
+          <w:sz w:val="24"/>
+          <w:szCs w:val="24"/>
+        </w:rPr>
+      </w:pPr>
+      <w:r>
+        <w:rPr>
+          <w:sz w:val="24"/>
+          <w:szCs w:val="24"/>
+        </w:rPr>
+        <w:t>User settings page</w:t>
+      </w:r>
+    </w:p>
+    <w:p>
+      <w:pPr>
+        <w:numPr>
+          <w:ilvl w:val="0"/>
+          <w:numId w:val="15"/>
+        </w:numPr>
+        <w:rPr>
+          <w:sz w:val="24"/>
+          <w:szCs w:val="24"/>
+        </w:rPr>
+      </w:pPr>
+      <w:r>
+        <w:rPr>
+          <w:sz w:val="24"/>
+          <w:szCs w:val="24"/>
+        </w:rPr>
+        <w:t>New project page</w:t>
+      </w:r>
+    </w:p>
+    <w:p>
+      <w:pPr>
+        <w:numPr>
+          <w:ilvl w:val="0"/>
+          <w:numId w:val="15"/>
+        </w:numPr>
+        <w:rPr>
+          <w:sz w:val="24"/>
+          <w:szCs w:val="24"/>
+        </w:rPr>
+      </w:pPr>
+      <w:r>
+        <w:rPr>
+          <w:sz w:val="24"/>
+          <w:szCs w:val="24"/>
+        </w:rPr>
+        <w:t>How to page</w:t>
+      </w:r>
+    </w:p>
+    <w:p>
+      <w:pPr>
+        <w:rPr>
+          <w:b/>
+          <w:bCs/>
+          <w:sz w:val="36"/>
+          <w:szCs w:val="36"/>
+        </w:rPr>
+      </w:pPr>
+      <w:r>
+        <w:rPr>
+          <w:b/>
+          <w:bCs/>
+          <w:sz w:val="36"/>
+          <w:szCs w:val="36"/>
+        </w:rPr>
+        <w:lastRenderedPageBreak/>
+        <w:t>Back end:</w:t>
+      </w:r>
+    </w:p>
+    <w:p>
+      <w:pPr>
+        <w:numPr>
+          <w:ilvl w:val="0"/>
+          <w:numId w:val="16"/>
+        </w:numPr>
+        <w:rPr>
+          <w:sz w:val="24"/>
+          <w:szCs w:val="24"/>
+        </w:rPr>
+      </w:pPr>
+      <w:r>
+        <w:rPr>
+          <w:sz w:val="24"/>
+          <w:szCs w:val="24"/>
+        </w:rPr>
+        <w:t>User authentication and authorization</w:t>
+      </w:r>
+    </w:p>
+    <w:p>
+      <w:pPr>
+        <w:numPr>
+          <w:ilvl w:val="0"/>
+          <w:numId w:val="16"/>
+        </w:numPr>
+        <w:rPr>
+          <w:sz w:val="24"/>
+          <w:szCs w:val="24"/>
+        </w:rPr>
+      </w:pPr>
+      <w:r>
+        <w:rPr>
+          <w:sz w:val="24"/>
+          <w:szCs w:val="24"/>
+        </w:rPr>
+        <w:t>Project data storage and retrieval</w:t>
+      </w:r>
+    </w:p>
+    <w:p>
+      <w:pPr>
+        <w:numPr>
+          <w:ilvl w:val="0"/>
+          <w:numId w:val="16"/>
+        </w:numPr>
+        <w:rPr>
+          <w:sz w:val="24"/>
+          <w:szCs w:val="24"/>
+        </w:rPr>
+      </w:pPr>
+      <w:r>
+        <w:rPr>
+          <w:sz w:val="24"/>
+          <w:szCs w:val="24"/>
+        </w:rPr>
+        <w:t xml:space="preserve">Business logic for creating, editing, and deleting </w:t>
+      </w:r>
+      <w:proofErr w:type="gramStart"/>
+      <w:r>
+        <w:rPr>
+          <w:sz w:val="24"/>
+          <w:szCs w:val="24"/>
+        </w:rPr>
+        <w:t>projects</w:t>
+      </w:r>
+      <w:proofErr w:type="gramEnd"/>
+    </w:p>
+    <w:p>
+      <w:pPr>
+        <w:rPr>
+          <w:sz w:val="24"/>
+          <w:szCs w:val="24"/>
+        </w:rPr>
+      </w:pPr>
+    </w:p>
+    <w:p>
+      <w:pPr>
+        <w:ind w:firstLine="360"/>
+        <w:rPr>
+          <w:sz w:val="24"/>
+          <w:szCs w:val="24"/>
+        </w:rPr>
+      </w:pPr>
+      <w:r>
+        <w:rPr>
+          <w:sz w:val="24"/>
+          <w:szCs w:val="24"/>
+        </w:rPr>
+        <w:t>The front end and back-end components will communicate with each other through HTTP requests. For example, when a user logs in on your website, the front end will send an HTTP request to the back end with the user's credentials. The back end will then authenticate the user and return a JWT token. The front end will then store the JWT token in the user's browser.</w:t>
+      </w:r>
+    </w:p>
+    <w:p>
+      <w:pPr>
+        <w:rPr>
+          <w:sz w:val="24"/>
+          <w:szCs w:val="24"/>
+        </w:rPr>
+      </w:pPr>
+      <w:r>
+        <w:rPr>
+          <w:sz w:val="24"/>
+          <w:szCs w:val="24"/>
+        </w:rPr>
+        <w:t>When the user visits the homepage, the front end will send an HTTP request to the back end to get the user's projects. The back end will then retrieve the projects from the database and return them to the front end. The front end will then display the projects on the homepage.</w:t>
+      </w:r>
+    </w:p>
+    <w:p>
+      <w:pPr>
+        <w:rPr>
+          <w:sz w:val="24"/>
+          <w:szCs w:val="24"/>
+        </w:rPr>
+      </w:pPr>
+      <w:r>
+        <w:rPr>
+          <w:sz w:val="24"/>
+          <w:szCs w:val="24"/>
+        </w:rPr>
+        <w:t>This is just a basic overview of how the front end and back end of your website would work together. The specific implementation will vary depending on the technologies that you choose to use.</w:t>
+      </w:r>
+    </w:p>
+    <w:p>
+      <w:pPr>
+        <w:rPr>
+          <w:b/>
+          <w:bCs/>
+          <w:sz w:val="36"/>
+          <w:szCs w:val="36"/>
+        </w:rPr>
+      </w:pPr>
+      <w:r>
+        <w:rPr>
+          <w:b/>
+          <w:bCs/>
+          <w:sz w:val="36"/>
+          <w:szCs w:val="36"/>
+        </w:rPr>
+        <w:t>Timeline section</w:t>
+      </w:r>
+    </w:p>
+    <w:p>
+      <w:pPr>
+        <w:rPr>
+          <w:sz w:val="24"/>
+          <w:szCs w:val="24"/>
+        </w:rPr>
+      </w:pPr>
+    </w:p>
+    <w:p>
+      <w:pPr>
+        <w:rPr>
+          <w:sz w:val="24"/>
+          <w:szCs w:val="24"/>
+        </w:rPr>
+      </w:pPr>
+    </w:p>
+    <w:p>
+      <w:pPr>
+        <w:rPr>
+          <w:sz w:val="24"/>
+          <w:szCs w:val="24"/>
+        </w:rPr>
+      </w:pPr>
+    </w:p>
+    <w:p>
+      <w:pPr>
+        <w:rPr>
+          <w:sz w:val="24"/>
+          <w:szCs w:val="24"/>
+        </w:rPr>
+      </w:pPr>
+    </w:p>
+    <w:p>
+      <w:pPr>
+        <w:rPr>
+          <w:sz w:val="24"/>
+          <w:szCs w:val="24"/>
+        </w:rPr>
+      </w:pPr>
+    </w:p>
+    <w:p>
+      <w:pPr>
+        <w:rPr>
+          <w:sz w:val="24"/>
+          <w:szCs w:val="24"/>
+        </w:rPr>
+      </w:pPr>
+    </w:p>
+    <w:p>
+      <w:pPr>
+        <w:rPr>
+          <w:sz w:val="24"/>
+          <w:szCs w:val="24"/>
+        </w:rPr>
+      </w:pPr>
+    </w:p>
+    <w:p>
+      <w:pPr>
+        <w:rPr>
+          <w:sz w:val="24"/>
+          <w:szCs w:val="24"/>
+        </w:rPr>
+      </w:pPr>
+    </w:p>
+    <w:p>
+      <w:pPr>
+        <w:rPr>
+          <w:sz w:val="24"/>
+          <w:szCs w:val="24"/>
+        </w:rPr>
+      </w:pPr>
+    </w:p>
+    <w:p>
+      <w:pPr>
+        <w:rPr>
+          <w:sz w:val="24"/>
+          <w:szCs w:val="24"/>
+        </w:rPr>
+      </w:pPr>
+    </w:p>
+    <w:p>
+      <w:pPr>
+        <w:rPr>
+          <w:sz w:val="24"/>
+          <w:szCs w:val="24"/>
+        </w:rPr>
+      </w:pPr>
+    </w:p>
+    <w:p>
+      <w:pPr>
+        <w:rPr>
+          <w:sz w:val="24"/>
+          <w:szCs w:val="24"/>
+        </w:rPr>
+      </w:pPr>
+    </w:p>
+    <w:p>
+      <w:pPr>
+        <w:rPr>
+          <w:sz w:val="24"/>
+          <w:szCs w:val="24"/>
+        </w:rPr>
+      </w:pPr>
+    </w:p>
+    <w:p>
+      <w:pPr>
+        <w:rPr>
+          <w:sz w:val="24"/>
+          <w:szCs w:val="24"/>
+        </w:rPr>
+      </w:pPr>
+      <w:r>
+        <w:rPr>
+          <w:sz w:val="24"/>
+          <w:szCs w:val="24"/>
+        </w:rPr>
+        <w:lastRenderedPageBreak/>
         <w:t>Goal of project:</w:t>
       </w:r>
     </w:p>
@@ -721,182 +1306,6 @@
           <w:szCs w:val="24"/>
         </w:rPr>
       </w:pPr>
-    </w:p>
-    <w:p>
-      <w:pPr>
-        <w:rPr>
-          <w:b/>
-          <w:bCs/>
-          <w:sz w:val="40"/>
-          <w:szCs w:val="40"/>
-        </w:rPr>
-      </w:pPr>
-      <w:r>
-        <w:rPr>
-          <w:b/>
-          <w:bCs/>
-          <w:sz w:val="40"/>
-          <w:szCs w:val="40"/>
-        </w:rPr>
-        <w:t>Overview</w:t>
-      </w:r>
-    </w:p>
-    <w:p>
-      <w:pPr>
-        <w:rPr>
-          <w:sz w:val="24"/>
-          <w:szCs w:val="24"/>
-        </w:rPr>
-      </w:pPr>
-      <w:r>
-        <w:rPr>
-          <w:sz w:val="24"/>
-          <w:szCs w:val="24"/>
-        </w:rPr>
-        <w:t xml:space="preserve">This app will be </w:t>
-      </w:r>
-      <w:proofErr w:type="gramStart"/>
-      <w:r>
-        <w:rPr>
-          <w:sz w:val="24"/>
-          <w:szCs w:val="24"/>
-        </w:rPr>
-        <w:t>what</w:t>
-      </w:r>
-      <w:proofErr w:type="gramEnd"/>
-    </w:p>
-    <w:p>
-      <w:pPr>
-        <w:rPr>
-          <w:b/>
-          <w:bCs/>
-          <w:sz w:val="40"/>
-          <w:szCs w:val="40"/>
-        </w:rPr>
-      </w:pPr>
-      <w:r>
-        <w:rPr>
-          <w:b/>
-          <w:bCs/>
-          <w:sz w:val="40"/>
-          <w:szCs w:val="40"/>
-        </w:rPr>
-        <w:t>Frontend</w:t>
-      </w:r>
-    </w:p>
-    <w:p>
-      <w:pPr>
-        <w:rPr>
-          <w:sz w:val="24"/>
-          <w:szCs w:val="24"/>
-        </w:rPr>
-      </w:pPr>
-    </w:p>
-    <w:p>
-      <w:pPr>
-        <w:rPr>
-          <w:sz w:val="24"/>
-          <w:szCs w:val="24"/>
-        </w:rPr>
-      </w:pPr>
-    </w:p>
-    <w:p>
-      <w:pPr>
-        <w:rPr>
-          <w:sz w:val="24"/>
-          <w:szCs w:val="24"/>
-        </w:rPr>
-      </w:pPr>
-    </w:p>
-    <w:p>
-      <w:pPr>
-        <w:rPr>
-          <w:sz w:val="24"/>
-          <w:szCs w:val="24"/>
-        </w:rPr>
-      </w:pPr>
-    </w:p>
-    <w:p>
-      <w:pPr>
-        <w:rPr>
-          <w:sz w:val="24"/>
-          <w:szCs w:val="24"/>
-        </w:rPr>
-      </w:pPr>
-    </w:p>
-    <w:p>
-      <w:pPr>
-        <w:rPr>
-          <w:sz w:val="24"/>
-          <w:szCs w:val="24"/>
-        </w:rPr>
-      </w:pPr>
-    </w:p>
-    <w:p>
-      <w:pPr>
-        <w:rPr>
-          <w:sz w:val="24"/>
-          <w:szCs w:val="24"/>
-        </w:rPr>
-      </w:pPr>
-    </w:p>
-    <w:p>
-      <w:pPr>
-        <w:rPr>
-          <w:sz w:val="24"/>
-          <w:szCs w:val="24"/>
-        </w:rPr>
-      </w:pPr>
-    </w:p>
-    <w:p>
-      <w:pPr>
-        <w:rPr>
-          <w:sz w:val="24"/>
-          <w:szCs w:val="24"/>
-        </w:rPr>
-      </w:pPr>
-    </w:p>
-    <w:p>
-      <w:pPr>
-        <w:pStyle w:val="ListParagraph"/>
-        <w:ind w:left="1080"/>
-        <w:rPr>
-          <w:sz w:val="24"/>
-          <w:szCs w:val="24"/>
-        </w:rPr>
-      </w:pPr>
-    </w:p>
-    <w:p>
-      <w:pPr>
-        <w:pStyle w:val="ListParagraph"/>
-        <w:ind w:left="1080"/>
-        <w:rPr>
-          <w:sz w:val="24"/>
-          <w:szCs w:val="24"/>
-        </w:rPr>
-      </w:pPr>
-      <w:r>
-        <w:rPr>
-          <w:sz w:val="24"/>
-          <w:szCs w:val="24"/>
-        </w:rPr>
-        <w:t xml:space="preserve"> </w:t>
-      </w:r>
-    </w:p>
-    <w:p>
-      <w:pPr>
-        <w:rPr>
-          <w:sz w:val="24"/>
-          <w:szCs w:val="24"/>
-        </w:rPr>
-      </w:pPr>
-      <w:r>
-        <w:rPr>
-          <w:sz w:val="24"/>
-          <w:szCs w:val="24"/>
-        </w:rPr>
-        <w:t xml:space="preserve"> </w:t>
-      </w:r>
       <w:r>
         <w:rPr>
           <w:sz w:val="24"/>
@@ -1130,6 +1539,7 @@
           <w:sz w:val="24"/>
           <w:szCs w:val="24"/>
         </w:rPr>
+        <w:lastRenderedPageBreak/>
         <w:t>Computer Science</w:t>
       </w:r>
       <w:r>
@@ -1192,394 +1602,6 @@
         </w:rPr>
         <w:t>: Illustrate data structures like binary trees or decision trees.</w:t>
       </w:r>
-    </w:p>
-    <w:p>
-      <w:pPr>
-        <w:pStyle w:val="ListParagraph"/>
-        <w:ind w:left="1080"/>
-        <w:rPr>
-          <w:sz w:val="24"/>
-          <w:szCs w:val="24"/>
-        </w:rPr>
-      </w:pPr>
-    </w:p>
-    <w:p>
-      <w:pPr>
-        <w:pStyle w:val="ListParagraph"/>
-        <w:ind w:left="1080"/>
-      </w:pPr>
-    </w:p>
-    <w:p>
-      <w:pPr>
-        <w:pStyle w:val="ListParagraph"/>
-        <w:ind w:left="1080"/>
-      </w:pPr>
-    </w:p>
-    <w:p>
-      <w:pPr>
-        <w:pStyle w:val="ListParagraph"/>
-        <w:ind w:left="1080"/>
-      </w:pPr>
-    </w:p>
-    <w:p>
-      <w:pPr>
-        <w:pStyle w:val="ListParagraph"/>
-        <w:ind w:left="1080"/>
-      </w:pPr>
-    </w:p>
-    <w:p>
-      <w:pPr>
-        <w:pStyle w:val="ListParagraph"/>
-        <w:ind w:left="1080"/>
-      </w:pPr>
-    </w:p>
-    <w:p>
-      <w:pPr>
-        <w:pStyle w:val="ListParagraph"/>
-        <w:ind w:left="1080"/>
-      </w:pPr>
-    </w:p>
-    <w:p>
-      <w:pPr>
-        <w:pStyle w:val="ListParagraph"/>
-        <w:ind w:left="1080"/>
-      </w:pPr>
-    </w:p>
-    <w:p>
-      <w:pPr>
-        <w:pStyle w:val="ListParagraph"/>
-        <w:ind w:left="1080"/>
-      </w:pPr>
-    </w:p>
-    <w:p>
-      <w:pPr>
-        <w:pStyle w:val="ListParagraph"/>
-        <w:ind w:left="1080"/>
-      </w:pPr>
-    </w:p>
-    <w:p>
-      <w:pPr>
-        <w:pStyle w:val="ListParagraph"/>
-        <w:ind w:left="1080"/>
-      </w:pPr>
-    </w:p>
-    <w:p>
-      <w:pPr>
-        <w:pStyle w:val="ListParagraph"/>
-        <w:ind w:left="1080"/>
-      </w:pPr>
-    </w:p>
-    <w:p>
-      <w:pPr>
-        <w:pStyle w:val="ListParagraph"/>
-        <w:ind w:left="1080"/>
-      </w:pPr>
-    </w:p>
-    <w:p>
-      <w:pPr>
-        <w:pStyle w:val="ListParagraph"/>
-        <w:ind w:left="1080"/>
-      </w:pPr>
-    </w:p>
-    <w:p>
-      <w:pPr>
-        <w:pStyle w:val="ListParagraph"/>
-        <w:ind w:left="1080"/>
-      </w:pPr>
-    </w:p>
-    <w:p>
-      <w:pPr>
-        <w:pStyle w:val="ListParagraph"/>
-        <w:ind w:left="1080"/>
-      </w:pPr>
-    </w:p>
-    <w:p>
-      <w:pPr>
-        <w:pStyle w:val="ListParagraph"/>
-        <w:ind w:left="1080"/>
-      </w:pPr>
-    </w:p>
-    <w:p>
-      <w:pPr>
-        <w:pStyle w:val="ListParagraph"/>
-        <w:ind w:left="1080"/>
-      </w:pPr>
-    </w:p>
-    <w:p>
-      <w:pPr>
-        <w:pStyle w:val="ListParagraph"/>
-        <w:ind w:left="1080"/>
-      </w:pPr>
-    </w:p>
-    <w:p>
-      <w:pPr>
-        <w:pStyle w:val="ListParagraph"/>
-        <w:ind w:left="1080"/>
-      </w:pPr>
-    </w:p>
-    <w:p>
-      <w:pPr>
-        <w:pStyle w:val="ListParagraph"/>
-        <w:ind w:left="1080"/>
-      </w:pPr>
-    </w:p>
-    <w:p>
-      <w:pPr>
-        <w:pStyle w:val="ListParagraph"/>
-        <w:ind w:left="1080"/>
-      </w:pPr>
-    </w:p>
-    <w:p>
-      <w:pPr>
-        <w:pStyle w:val="ListParagraph"/>
-        <w:ind w:left="1080"/>
-      </w:pPr>
-    </w:p>
-    <w:p>
-      <w:pPr>
-        <w:pStyle w:val="ListParagraph"/>
-        <w:ind w:left="1080"/>
-      </w:pPr>
-    </w:p>
-    <w:p>
-      <w:pPr>
-        <w:pStyle w:val="ListParagraph"/>
-        <w:ind w:left="1080"/>
-      </w:pPr>
-    </w:p>
-    <w:p>
-      <w:pPr>
-        <w:pStyle w:val="ListParagraph"/>
-        <w:ind w:left="1080"/>
-      </w:pPr>
-    </w:p>
-    <w:p>
-      <w:pPr>
-        <w:pStyle w:val="ListParagraph"/>
-        <w:ind w:left="1080"/>
-      </w:pPr>
-    </w:p>
-    <w:p>
-      <w:pPr>
-        <w:pStyle w:val="ListParagraph"/>
-        <w:ind w:left="1080"/>
-      </w:pPr>
-    </w:p>
-    <w:p>
-      <w:pPr>
-        <w:pStyle w:val="ListParagraph"/>
-        <w:ind w:left="1080"/>
-      </w:pPr>
-    </w:p>
-    <w:p>
-      <w:pPr>
-        <w:pStyle w:val="ListParagraph"/>
-        <w:ind w:left="1080"/>
-      </w:pPr>
-    </w:p>
-    <w:p>
-      <w:pPr>
-        <w:pStyle w:val="ListParagraph"/>
-        <w:ind w:left="1080"/>
-      </w:pPr>
-    </w:p>
-    <w:p>
-      <w:pPr>
-        <w:pStyle w:val="ListParagraph"/>
-        <w:ind w:left="1080"/>
-      </w:pPr>
-    </w:p>
-    <w:p>
-      <w:pPr>
-        <w:pStyle w:val="ListParagraph"/>
-        <w:ind w:left="1080"/>
-      </w:pPr>
-    </w:p>
-    <w:p>
-      <w:pPr>
-        <w:pStyle w:val="ListParagraph"/>
-        <w:ind w:left="1080"/>
-      </w:pPr>
-    </w:p>
-    <w:p>
-      <w:pPr>
-        <w:pStyle w:val="ListParagraph"/>
-        <w:ind w:left="1080"/>
-      </w:pPr>
-    </w:p>
-    <w:p>
-      <w:pPr>
-        <w:pStyle w:val="ListParagraph"/>
-        <w:ind w:left="1080"/>
-      </w:pPr>
-    </w:p>
-    <w:p>
-      <w:pPr>
-        <w:pStyle w:val="ListParagraph"/>
-        <w:ind w:left="1080"/>
-      </w:pPr>
-    </w:p>
-    <w:p>
-      <w:pPr>
-        <w:pStyle w:val="ListParagraph"/>
-        <w:ind w:left="1080"/>
-      </w:pPr>
-    </w:p>
-    <w:p>
-      <w:pPr>
-        <w:pStyle w:val="ListParagraph"/>
-        <w:ind w:left="1080"/>
-      </w:pPr>
-    </w:p>
-    <w:p>
-      <w:pPr>
-        <w:pStyle w:val="ListParagraph"/>
-        <w:ind w:left="1080"/>
-      </w:pPr>
-    </w:p>
-    <w:p>
-      <w:pPr>
-        <w:pStyle w:val="ListParagraph"/>
-        <w:ind w:left="1080"/>
-      </w:pPr>
-    </w:p>
-    <w:p>
-      <w:pPr>
-        <w:pStyle w:val="ListParagraph"/>
-        <w:ind w:left="1080"/>
-      </w:pPr>
-    </w:p>
-    <w:p>
-      <w:pPr>
-        <w:pStyle w:val="ListParagraph"/>
-        <w:ind w:left="1080"/>
-      </w:pPr>
-    </w:p>
-    <w:p>
-      <w:pPr>
-        <w:pStyle w:val="ListParagraph"/>
-        <w:ind w:left="1080"/>
-      </w:pPr>
-    </w:p>
-    <w:p>
-      <w:pPr>
-        <w:pStyle w:val="ListParagraph"/>
-        <w:ind w:left="1080"/>
-      </w:pPr>
-    </w:p>
-    <w:p>
-      <w:pPr>
-        <w:pStyle w:val="ListParagraph"/>
-        <w:ind w:left="1080"/>
-      </w:pPr>
-    </w:p>
-    <w:p>
-      <w:pPr>
-        <w:pStyle w:val="ListParagraph"/>
-        <w:ind w:left="1080"/>
-      </w:pPr>
-    </w:p>
-    <w:p>
-      <w:pPr>
-        <w:pStyle w:val="ListParagraph"/>
-        <w:ind w:left="1080"/>
-      </w:pPr>
-    </w:p>
-    <w:p>
-      <w:pPr>
-        <w:pStyle w:val="ListParagraph"/>
-        <w:ind w:left="1080"/>
-      </w:pPr>
-    </w:p>
-    <w:p>
-      <w:pPr>
-        <w:pStyle w:val="ListParagraph"/>
-        <w:ind w:left="1080"/>
-      </w:pPr>
-    </w:p>
-    <w:p>
-      <w:pPr>
-        <w:pStyle w:val="ListParagraph"/>
-        <w:ind w:left="1080"/>
-      </w:pPr>
-    </w:p>
-    <w:p>
-      <w:pPr>
-        <w:pStyle w:val="ListParagraph"/>
-        <w:ind w:left="1080"/>
-      </w:pPr>
-    </w:p>
-    <w:p>
-      <w:pPr>
-        <w:pStyle w:val="ListParagraph"/>
-        <w:ind w:left="1080"/>
-      </w:pPr>
-    </w:p>
-    <w:p>
-      <w:pPr>
-        <w:pStyle w:val="ListParagraph"/>
-        <w:ind w:left="1080"/>
-      </w:pPr>
-    </w:p>
-    <w:p>
-      <w:pPr>
-        <w:pStyle w:val="ListParagraph"/>
-        <w:ind w:left="1080"/>
-      </w:pPr>
-    </w:p>
-    <w:p>
-      <w:pPr>
-        <w:pStyle w:val="ListParagraph"/>
-        <w:ind w:left="1080"/>
-      </w:pPr>
-    </w:p>
-    <w:p>
-      <w:pPr>
-        <w:pStyle w:val="ListParagraph"/>
-        <w:ind w:left="1080"/>
-      </w:pPr>
-    </w:p>
-    <w:p>
-      <w:pPr>
-        <w:pStyle w:val="ListParagraph"/>
-        <w:ind w:left="1080"/>
-      </w:pPr>
-    </w:p>
-    <w:p>
-      <w:pPr>
-        <w:pStyle w:val="ListParagraph"/>
-        <w:ind w:left="1080"/>
-      </w:pPr>
-    </w:p>
-    <w:p>
-      <w:pPr>
-        <w:pStyle w:val="ListParagraph"/>
-        <w:ind w:left="1080"/>
-      </w:pPr>
-    </w:p>
-    <w:p>
-      <w:pPr>
-        <w:pStyle w:val="ListParagraph"/>
-        <w:ind w:left="1080"/>
-      </w:pPr>
-    </w:p>
-    <w:p>
-      <w:pPr>
-        <w:pStyle w:val="ListParagraph"/>
-        <w:ind w:left="1080"/>
-      </w:pPr>
-    </w:p>
-    <w:p>
-      <w:pPr>
-        <w:pStyle w:val="ListParagraph"/>
-        <w:ind w:left="1080"/>
-      </w:pPr>
-    </w:p>
-    <w:p>
-      <w:pPr>
-        <w:pStyle w:val="ListParagraph"/>
-        <w:ind w:left="1080"/>
-      </w:pPr>
     </w:p>
     <w:p>
       <w:bookmarkStart w:id="0" w:name="References"/>
@@ -2362,6 +2384,155 @@
     </w:lvl>
   </w:abstractNum>
   <w:abstractNum w:abstractNumId="4" w15:restartNumberingAfterBreak="0">
+    <w:nsid w:val="19E05E87"/>
+    <w:multiLevelType w:val="multilevel"/>
+    <w:tmpl w:val="78A27950"/>
+    <w:lvl w:ilvl="0">
+      <w:start w:val="1"/>
+      <w:numFmt w:val="bullet"/>
+      <w:lvlText w:val=""/>
+      <w:lvlJc w:val="left"/>
+      <w:pPr>
+        <w:tabs>
+          <w:tab w:val="num" w:pos="720"/>
+        </w:tabs>
+        <w:ind w:left="720" w:hanging="360"/>
+      </w:pPr>
+      <w:rPr>
+        <w:rFonts w:ascii="Symbol" w:hAnsi="Symbol" w:hint="default"/>
+        <w:sz w:val="20"/>
+      </w:rPr>
+    </w:lvl>
+    <w:lvl w:ilvl="1" w:tentative="1">
+      <w:start w:val="1"/>
+      <w:numFmt w:val="bullet"/>
+      <w:lvlText w:val="o"/>
+      <w:lvlJc w:val="left"/>
+      <w:pPr>
+        <w:tabs>
+          <w:tab w:val="num" w:pos="1440"/>
+        </w:tabs>
+        <w:ind w:left="1440" w:hanging="360"/>
+      </w:pPr>
+      <w:rPr>
+        <w:rFonts w:ascii="Courier New" w:hAnsi="Courier New" w:hint="default"/>
+        <w:sz w:val="20"/>
+      </w:rPr>
+    </w:lvl>
+    <w:lvl w:ilvl="2" w:tentative="1">
+      <w:start w:val="1"/>
+      <w:numFmt w:val="bullet"/>
+      <w:lvlText w:val=""/>
+      <w:lvlJc w:val="left"/>
+      <w:pPr>
+        <w:tabs>
+          <w:tab w:val="num" w:pos="2160"/>
+        </w:tabs>
+        <w:ind w:left="2160" w:hanging="360"/>
+      </w:pPr>
+      <w:rPr>
+        <w:rFonts w:ascii="Wingdings" w:hAnsi="Wingdings" w:hint="default"/>
+        <w:sz w:val="20"/>
+      </w:rPr>
+    </w:lvl>
+    <w:lvl w:ilvl="3" w:tentative="1">
+      <w:start w:val="1"/>
+      <w:numFmt w:val="bullet"/>
+      <w:lvlText w:val=""/>
+      <w:lvlJc w:val="left"/>
+      <w:pPr>
+        <w:tabs>
+          <w:tab w:val="num" w:pos="2880"/>
+        </w:tabs>
+        <w:ind w:left="2880" w:hanging="360"/>
+      </w:pPr>
+      <w:rPr>
+        <w:rFonts w:ascii="Wingdings" w:hAnsi="Wingdings" w:hint="default"/>
+        <w:sz w:val="20"/>
+      </w:rPr>
+    </w:lvl>
+    <w:lvl w:ilvl="4" w:tentative="1">
+      <w:start w:val="1"/>
+      <w:numFmt w:val="bullet"/>
+      <w:lvlText w:val=""/>
+      <w:lvlJc w:val="left"/>
+      <w:pPr>
+        <w:tabs>
+          <w:tab w:val="num" w:pos="3600"/>
+        </w:tabs>
+        <w:ind w:left="3600" w:hanging="360"/>
+      </w:pPr>
+      <w:rPr>
+        <w:rFonts w:ascii="Wingdings" w:hAnsi="Wingdings" w:hint="default"/>
+        <w:sz w:val="20"/>
+      </w:rPr>
+    </w:lvl>
+    <w:lvl w:ilvl="5" w:tentative="1">
+      <w:start w:val="1"/>
+      <w:numFmt w:val="bullet"/>
+      <w:lvlText w:val=""/>
+      <w:lvlJc w:val="left"/>
+      <w:pPr>
+        <w:tabs>
+          <w:tab w:val="num" w:pos="4320"/>
+        </w:tabs>
+        <w:ind w:left="4320" w:hanging="360"/>
+      </w:pPr>
+      <w:rPr>
+        <w:rFonts w:ascii="Wingdings" w:hAnsi="Wingdings" w:hint="default"/>
+        <w:sz w:val="20"/>
+      </w:rPr>
+    </w:lvl>
+    <w:lvl w:ilvl="6" w:tentative="1">
+      <w:start w:val="1"/>
+      <w:numFmt w:val="bullet"/>
+      <w:lvlText w:val=""/>
+      <w:lvlJc w:val="left"/>
+      <w:pPr>
+        <w:tabs>
+          <w:tab w:val="num" w:pos="5040"/>
+        </w:tabs>
+        <w:ind w:left="5040" w:hanging="360"/>
+      </w:pPr>
+      <w:rPr>
+        <w:rFonts w:ascii="Wingdings" w:hAnsi="Wingdings" w:hint="default"/>
+        <w:sz w:val="20"/>
+      </w:rPr>
+    </w:lvl>
+    <w:lvl w:ilvl="7" w:tentative="1">
+      <w:start w:val="1"/>
+      <w:numFmt w:val="bullet"/>
+      <w:lvlText w:val=""/>
+      <w:lvlJc w:val="left"/>
+      <w:pPr>
+        <w:tabs>
+          <w:tab w:val="num" w:pos="5760"/>
+        </w:tabs>
+        <w:ind w:left="5760" w:hanging="360"/>
+      </w:pPr>
+      <w:rPr>
+        <w:rFonts w:ascii="Wingdings" w:hAnsi="Wingdings" w:hint="default"/>
+        <w:sz w:val="20"/>
+      </w:rPr>
+    </w:lvl>
+    <w:lvl w:ilvl="8" w:tentative="1">
+      <w:start w:val="1"/>
+      <w:numFmt w:val="bullet"/>
+      <w:lvlText w:val=""/>
+      <w:lvlJc w:val="left"/>
+      <w:pPr>
+        <w:tabs>
+          <w:tab w:val="num" w:pos="6480"/>
+        </w:tabs>
+        <w:ind w:left="6480" w:hanging="360"/>
+      </w:pPr>
+      <w:rPr>
+        <w:rFonts w:ascii="Wingdings" w:hAnsi="Wingdings" w:hint="default"/>
+        <w:sz w:val="20"/>
+      </w:rPr>
+    </w:lvl>
+  </w:abstractNum>
+  <w:abstractNum w:abstractNumId="5" w15:restartNumberingAfterBreak="0">
     <w:nsid w:val="1E4C0E6C"/>
     <w:multiLevelType w:val="multilevel"/>
     <w:tmpl w:val="A18C0486"/>
@@ -2478,7 +2649,156 @@
       </w:pPr>
     </w:lvl>
   </w:abstractNum>
-  <w:abstractNum w:abstractNumId="5" w15:restartNumberingAfterBreak="0">
+  <w:abstractNum w:abstractNumId="6" w15:restartNumberingAfterBreak="0">
+    <w:nsid w:val="323E238D"/>
+    <w:multiLevelType w:val="multilevel"/>
+    <w:tmpl w:val="1A4C1BB8"/>
+    <w:lvl w:ilvl="0">
+      <w:start w:val="1"/>
+      <w:numFmt w:val="bullet"/>
+      <w:lvlText w:val=""/>
+      <w:lvlJc w:val="left"/>
+      <w:pPr>
+        <w:tabs>
+          <w:tab w:val="num" w:pos="720"/>
+        </w:tabs>
+        <w:ind w:left="720" w:hanging="360"/>
+      </w:pPr>
+      <w:rPr>
+        <w:rFonts w:ascii="Symbol" w:hAnsi="Symbol" w:hint="default"/>
+        <w:sz w:val="20"/>
+      </w:rPr>
+    </w:lvl>
+    <w:lvl w:ilvl="1" w:tentative="1">
+      <w:start w:val="1"/>
+      <w:numFmt w:val="bullet"/>
+      <w:lvlText w:val="o"/>
+      <w:lvlJc w:val="left"/>
+      <w:pPr>
+        <w:tabs>
+          <w:tab w:val="num" w:pos="1440"/>
+        </w:tabs>
+        <w:ind w:left="1440" w:hanging="360"/>
+      </w:pPr>
+      <w:rPr>
+        <w:rFonts w:ascii="Courier New" w:hAnsi="Courier New" w:hint="default"/>
+        <w:sz w:val="20"/>
+      </w:rPr>
+    </w:lvl>
+    <w:lvl w:ilvl="2" w:tentative="1">
+      <w:start w:val="1"/>
+      <w:numFmt w:val="bullet"/>
+      <w:lvlText w:val=""/>
+      <w:lvlJc w:val="left"/>
+      <w:pPr>
+        <w:tabs>
+          <w:tab w:val="num" w:pos="2160"/>
+        </w:tabs>
+        <w:ind w:left="2160" w:hanging="360"/>
+      </w:pPr>
+      <w:rPr>
+        <w:rFonts w:ascii="Wingdings" w:hAnsi="Wingdings" w:hint="default"/>
+        <w:sz w:val="20"/>
+      </w:rPr>
+    </w:lvl>
+    <w:lvl w:ilvl="3" w:tentative="1">
+      <w:start w:val="1"/>
+      <w:numFmt w:val="bullet"/>
+      <w:lvlText w:val=""/>
+      <w:lvlJc w:val="left"/>
+      <w:pPr>
+        <w:tabs>
+          <w:tab w:val="num" w:pos="2880"/>
+        </w:tabs>
+        <w:ind w:left="2880" w:hanging="360"/>
+      </w:pPr>
+      <w:rPr>
+        <w:rFonts w:ascii="Wingdings" w:hAnsi="Wingdings" w:hint="default"/>
+        <w:sz w:val="20"/>
+      </w:rPr>
+    </w:lvl>
+    <w:lvl w:ilvl="4" w:tentative="1">
+      <w:start w:val="1"/>
+      <w:numFmt w:val="bullet"/>
+      <w:lvlText w:val=""/>
+      <w:lvlJc w:val="left"/>
+      <w:pPr>
+        <w:tabs>
+          <w:tab w:val="num" w:pos="3600"/>
+        </w:tabs>
+        <w:ind w:left="3600" w:hanging="360"/>
+      </w:pPr>
+      <w:rPr>
+        <w:rFonts w:ascii="Wingdings" w:hAnsi="Wingdings" w:hint="default"/>
+        <w:sz w:val="20"/>
+      </w:rPr>
+    </w:lvl>
+    <w:lvl w:ilvl="5" w:tentative="1">
+      <w:start w:val="1"/>
+      <w:numFmt w:val="bullet"/>
+      <w:lvlText w:val=""/>
+      <w:lvlJc w:val="left"/>
+      <w:pPr>
+        <w:tabs>
+          <w:tab w:val="num" w:pos="4320"/>
+        </w:tabs>
+        <w:ind w:left="4320" w:hanging="360"/>
+      </w:pPr>
+      <w:rPr>
+        <w:rFonts w:ascii="Wingdings" w:hAnsi="Wingdings" w:hint="default"/>
+        <w:sz w:val="20"/>
+      </w:rPr>
+    </w:lvl>
+    <w:lvl w:ilvl="6" w:tentative="1">
+      <w:start w:val="1"/>
+      <w:numFmt w:val="bullet"/>
+      <w:lvlText w:val=""/>
+      <w:lvlJc w:val="left"/>
+      <w:pPr>
+        <w:tabs>
+          <w:tab w:val="num" w:pos="5040"/>
+        </w:tabs>
+        <w:ind w:left="5040" w:hanging="360"/>
+      </w:pPr>
+      <w:rPr>
+        <w:rFonts w:ascii="Wingdings" w:hAnsi="Wingdings" w:hint="default"/>
+        <w:sz w:val="20"/>
+      </w:rPr>
+    </w:lvl>
+    <w:lvl w:ilvl="7" w:tentative="1">
+      <w:start w:val="1"/>
+      <w:numFmt w:val="bullet"/>
+      <w:lvlText w:val=""/>
+      <w:lvlJc w:val="left"/>
+      <w:pPr>
+        <w:tabs>
+          <w:tab w:val="num" w:pos="5760"/>
+        </w:tabs>
+        <w:ind w:left="5760" w:hanging="360"/>
+      </w:pPr>
+      <w:rPr>
+        <w:rFonts w:ascii="Wingdings" w:hAnsi="Wingdings" w:hint="default"/>
+        <w:sz w:val="20"/>
+      </w:rPr>
+    </w:lvl>
+    <w:lvl w:ilvl="8" w:tentative="1">
+      <w:start w:val="1"/>
+      <w:numFmt w:val="bullet"/>
+      <w:lvlText w:val=""/>
+      <w:lvlJc w:val="left"/>
+      <w:pPr>
+        <w:tabs>
+          <w:tab w:val="num" w:pos="6480"/>
+        </w:tabs>
+        <w:ind w:left="6480" w:hanging="360"/>
+      </w:pPr>
+      <w:rPr>
+        <w:rFonts w:ascii="Wingdings" w:hAnsi="Wingdings" w:hint="default"/>
+        <w:sz w:val="20"/>
+      </w:rPr>
+    </w:lvl>
+  </w:abstractNum>
+  <w:abstractNum w:abstractNumId="7" w15:restartNumberingAfterBreak="0">
     <w:nsid w:val="42D65422"/>
     <w:multiLevelType w:val="multilevel"/>
     <w:tmpl w:val="0409001D"/>
@@ -2567,7 +2887,7 @@
       </w:pPr>
     </w:lvl>
   </w:abstractNum>
-  <w:abstractNum w:abstractNumId="6" w15:restartNumberingAfterBreak="0">
+  <w:abstractNum w:abstractNumId="8" w15:restartNumberingAfterBreak="0">
     <w:nsid w:val="4FB345C8"/>
     <w:multiLevelType w:val="hybridMultilevel"/>
     <w:tmpl w:val="2EACD944"/>
@@ -2656,7 +2976,7 @@
       </w:pPr>
     </w:lvl>
   </w:abstractNum>
-  <w:abstractNum w:abstractNumId="7" w15:restartNumberingAfterBreak="0">
+  <w:abstractNum w:abstractNumId="9" w15:restartNumberingAfterBreak="0">
     <w:nsid w:val="53510600"/>
     <w:multiLevelType w:val="multilevel"/>
     <w:tmpl w:val="A18C0486"/>
@@ -2773,7 +3093,7 @@
       </w:pPr>
     </w:lvl>
   </w:abstractNum>
-  <w:abstractNum w:abstractNumId="8" w15:restartNumberingAfterBreak="0">
+  <w:abstractNum w:abstractNumId="10" w15:restartNumberingAfterBreak="0">
     <w:nsid w:val="56C92554"/>
     <w:multiLevelType w:val="hybridMultilevel"/>
     <w:tmpl w:val="EEEC62AE"/>
@@ -2862,7 +3182,7 @@
       </w:pPr>
     </w:lvl>
   </w:abstractNum>
-  <w:abstractNum w:abstractNumId="9" w15:restartNumberingAfterBreak="0">
+  <w:abstractNum w:abstractNumId="11" w15:restartNumberingAfterBreak="0">
     <w:nsid w:val="591B1ADD"/>
     <w:multiLevelType w:val="hybridMultilevel"/>
     <w:tmpl w:val="2A28BC76"/>
@@ -2951,7 +3271,7 @@
       </w:pPr>
     </w:lvl>
   </w:abstractNum>
-  <w:abstractNum w:abstractNumId="10" w15:restartNumberingAfterBreak="0">
+  <w:abstractNum w:abstractNumId="12" w15:restartNumberingAfterBreak="0">
     <w:nsid w:val="69510BC1"/>
     <w:multiLevelType w:val="hybridMultilevel"/>
     <w:tmpl w:val="F67A71AE"/>
@@ -3040,7 +3360,7 @@
       </w:pPr>
     </w:lvl>
   </w:abstractNum>
-  <w:abstractNum w:abstractNumId="11" w15:restartNumberingAfterBreak="0">
+  <w:abstractNum w:abstractNumId="13" w15:restartNumberingAfterBreak="0">
     <w:nsid w:val="77F65DA4"/>
     <w:multiLevelType w:val="multilevel"/>
     <w:tmpl w:val="0409001D"/>
@@ -3126,7 +3446,7 @@
       </w:pPr>
     </w:lvl>
   </w:abstractNum>
-  <w:abstractNum w:abstractNumId="12" w15:restartNumberingAfterBreak="0">
+  <w:abstractNum w:abstractNumId="14" w15:restartNumberingAfterBreak="0">
     <w:nsid w:val="7EFF563F"/>
     <w:multiLevelType w:val="hybridMultilevel"/>
     <w:tmpl w:val="95A09BE4"/>
@@ -3215,7 +3535,7 @@
       </w:pPr>
     </w:lvl>
   </w:abstractNum>
-  <w:abstractNum w:abstractNumId="13" w15:restartNumberingAfterBreak="0">
+  <w:abstractNum w:abstractNumId="15" w15:restartNumberingAfterBreak="0">
     <w:nsid w:val="7F182238"/>
     <w:multiLevelType w:val="hybridMultilevel"/>
     <w:tmpl w:val="3F5C2B0E"/>
@@ -3305,13 +3625,13 @@
     </w:lvl>
   </w:abstractNum>
   <w:num w:numId="1" w16cid:durableId="272638990">
-    <w:abstractNumId w:val="8"/>
+    <w:abstractNumId w:val="10"/>
   </w:num>
   <w:num w:numId="2" w16cid:durableId="543906949">
-    <w:abstractNumId w:val="5"/>
+    <w:abstractNumId w:val="7"/>
   </w:num>
   <w:num w:numId="3" w16cid:durableId="1110709882">
-    <w:abstractNumId w:val="11"/>
+    <w:abstractNumId w:val="13"/>
   </w:num>
   <w:num w:numId="4" w16cid:durableId="1590037070">
     <w:abstractNumId w:val="1"/>
@@ -3320,31 +3640,37 @@
     <w:abstractNumId w:val="3"/>
   </w:num>
   <w:num w:numId="6" w16cid:durableId="905800528">
-    <w:abstractNumId w:val="13"/>
+    <w:abstractNumId w:val="15"/>
   </w:num>
   <w:num w:numId="7" w16cid:durableId="1374769220">
     <w:abstractNumId w:val="0"/>
   </w:num>
   <w:num w:numId="8" w16cid:durableId="1920745349">
-    <w:abstractNumId w:val="7"/>
+    <w:abstractNumId w:val="9"/>
   </w:num>
   <w:num w:numId="9" w16cid:durableId="1931694495">
-    <w:abstractNumId w:val="4"/>
+    <w:abstractNumId w:val="5"/>
   </w:num>
   <w:num w:numId="10" w16cid:durableId="558707838">
-    <w:abstractNumId w:val="6"/>
+    <w:abstractNumId w:val="8"/>
   </w:num>
   <w:num w:numId="11" w16cid:durableId="1099715980">
-    <w:abstractNumId w:val="12"/>
+    <w:abstractNumId w:val="14"/>
   </w:num>
   <w:num w:numId="12" w16cid:durableId="2090929528">
     <w:abstractNumId w:val="2"/>
   </w:num>
   <w:num w:numId="13" w16cid:durableId="1169757378">
-    <w:abstractNumId w:val="9"/>
+    <w:abstractNumId w:val="11"/>
   </w:num>
   <w:num w:numId="14" w16cid:durableId="314840314">
-    <w:abstractNumId w:val="10"/>
+    <w:abstractNumId w:val="12"/>
+  </w:num>
+  <w:num w:numId="15" w16cid:durableId="1071342356">
+    <w:abstractNumId w:val="4"/>
+  </w:num>
+  <w:num w:numId="16" w16cid:durableId="1522166609">
+    <w:abstractNumId w:val="6"/>
   </w:num>
 </w:numbering>
 </file>
@@ -3753,7 +4079,6 @@
   <w:style w:type="character" w:default="1" w:styleId="DefaultParagraphFont">
     <w:name w:val="Default Paragraph Font"/>
     <w:uiPriority w:val="1"/>
-    <w:semiHidden/>
     <w:unhideWhenUsed/>
   </w:style>
   <w:style w:type="table" w:default="1" w:styleId="TableNormal">

--- a/Goal of project.docx
+++ b/Goal of project.docx
@@ -115,23 +115,7 @@
           <w:sz w:val="24"/>
           <w:szCs w:val="24"/>
         </w:rPr>
-        <w:t xml:space="preserve">The website will function by using a combination of front end and </w:t>
-      </w:r>
-      <w:proofErr w:type="gramStart"/>
-      <w:r>
-        <w:rPr>
-          <w:sz w:val="24"/>
-          <w:szCs w:val="24"/>
-        </w:rPr>
-        <w:t>back end</w:t>
-      </w:r>
-      <w:proofErr w:type="gramEnd"/>
-      <w:r>
-        <w:rPr>
-          <w:sz w:val="24"/>
-          <w:szCs w:val="24"/>
-        </w:rPr>
-        <w:t xml:space="preserve"> </w:t>
+        <w:t xml:space="preserve">The website will function by using a combination of front end and back end </w:t>
       </w:r>
       <w:r>
         <w:rPr>
@@ -190,23 +174,7 @@
           <w:sz w:val="24"/>
           <w:szCs w:val="24"/>
         </w:rPr>
-        <w:t xml:space="preserve">Here is a breakdown of the front end and </w:t>
-      </w:r>
-      <w:proofErr w:type="gramStart"/>
-      <w:r>
-        <w:rPr>
-          <w:sz w:val="24"/>
-          <w:szCs w:val="24"/>
-        </w:rPr>
-        <w:t>back end</w:t>
-      </w:r>
-      <w:proofErr w:type="gramEnd"/>
-      <w:r>
-        <w:rPr>
-          <w:sz w:val="24"/>
-          <w:szCs w:val="24"/>
-        </w:rPr>
-        <w:t xml:space="preserve"> components for the specific features of your website:</w:t>
+        <w:t>Here is a breakdown of the front end and back end components for the specific features of your website:</w:t>
       </w:r>
     </w:p>
     <w:p>
@@ -397,17 +365,8 @@
           <w:sz w:val="24"/>
           <w:szCs w:val="24"/>
         </w:rPr>
-        <w:t xml:space="preserve">Business logic for creating, editing, and deleting </w:t>
-      </w:r>
-      <w:proofErr w:type="gramStart"/>
-      <w:r>
-        <w:rPr>
-          <w:sz w:val="24"/>
-          <w:szCs w:val="24"/>
-        </w:rPr>
-        <w:t>projects</w:t>
-      </w:r>
-      <w:proofErr w:type="gramEnd"/>
+        <w:t>Business logic for creating, editing, and deleting projects</w:t>
+      </w:r>
     </w:p>
     <w:p>
       <w:pPr>
@@ -671,39 +630,7 @@
           <w:sz w:val="24"/>
           <w:szCs w:val="24"/>
         </w:rPr>
-        <w:t>a.1. One or more of the following Google/</w:t>
-      </w:r>
-      <w:proofErr w:type="spellStart"/>
-      <w:r>
-        <w:rPr>
-          <w:sz w:val="24"/>
-          <w:szCs w:val="24"/>
-        </w:rPr>
-        <w:t>linkedin</w:t>
-      </w:r>
-      <w:proofErr w:type="spellEnd"/>
-      <w:r>
-        <w:rPr>
-          <w:sz w:val="24"/>
-          <w:szCs w:val="24"/>
-        </w:rPr>
-        <w:t>/</w:t>
-      </w:r>
-      <w:proofErr w:type="spellStart"/>
-      <w:r>
-        <w:rPr>
-          <w:sz w:val="24"/>
-          <w:szCs w:val="24"/>
-        </w:rPr>
-        <w:t>github</w:t>
-      </w:r>
-      <w:proofErr w:type="spellEnd"/>
-      <w:r>
-        <w:rPr>
-          <w:sz w:val="24"/>
-          <w:szCs w:val="24"/>
-        </w:rPr>
-        <w:t xml:space="preserve"> sign in implementation</w:t>
+        <w:t>a.1. One or more of the following Google/linkedin/github sign in implementation</w:t>
       </w:r>
     </w:p>
     <w:p>
@@ -799,17 +726,8 @@
           <w:sz w:val="24"/>
           <w:szCs w:val="24"/>
         </w:rPr>
-        <w:t xml:space="preserve">background image containing picture collage of completed </w:t>
-      </w:r>
-      <w:proofErr w:type="gramStart"/>
-      <w:r>
-        <w:rPr>
-          <w:sz w:val="24"/>
-          <w:szCs w:val="24"/>
-        </w:rPr>
-        <w:t>projects</w:t>
-      </w:r>
-      <w:proofErr w:type="gramEnd"/>
+        <w:t>background image containing picture collage of completed projects</w:t>
+      </w:r>
     </w:p>
     <w:p>
       <w:pPr>
@@ -825,23 +743,7 @@
           <w:sz w:val="24"/>
           <w:szCs w:val="24"/>
         </w:rPr>
-        <w:t xml:space="preserve">b.1. This is </w:t>
-      </w:r>
-      <w:proofErr w:type="gramStart"/>
-      <w:r>
-        <w:rPr>
-          <w:sz w:val="24"/>
-          <w:szCs w:val="24"/>
-        </w:rPr>
-        <w:t>a</w:t>
-      </w:r>
-      <w:proofErr w:type="gramEnd"/>
-      <w:r>
-        <w:rPr>
-          <w:sz w:val="24"/>
-          <w:szCs w:val="24"/>
-        </w:rPr>
-        <w:t xml:space="preserve"> easy one with setting the home page as the background image</w:t>
+        <w:t>b.1. This is a easy one with setting the home page as the background image</w:t>
       </w:r>
     </w:p>
     <w:p>
@@ -898,17 +800,8 @@
           <w:sz w:val="24"/>
           <w:szCs w:val="24"/>
         </w:rPr>
-        <w:t xml:space="preserve">The center page will have a grid or list display of </w:t>
-      </w:r>
-      <w:proofErr w:type="gramStart"/>
-      <w:r>
-        <w:rPr>
-          <w:sz w:val="24"/>
-          <w:szCs w:val="24"/>
-        </w:rPr>
-        <w:t>projects</w:t>
-      </w:r>
-      <w:proofErr w:type="gramEnd"/>
+        <w:t>The center page will have a grid or list display of projects</w:t>
+      </w:r>
     </w:p>
     <w:p>
       <w:pPr>
@@ -1136,17 +1029,8 @@
           <w:sz w:val="24"/>
           <w:szCs w:val="24"/>
         </w:rPr>
-        <w:t xml:space="preserve">User setting </w:t>
-      </w:r>
-      <w:proofErr w:type="gramStart"/>
-      <w:r>
-        <w:rPr>
-          <w:sz w:val="24"/>
-          <w:szCs w:val="24"/>
-        </w:rPr>
-        <w:t>page</w:t>
-      </w:r>
-      <w:proofErr w:type="gramEnd"/>
+        <w:t>User setting page</w:t>
+      </w:r>
     </w:p>
     <w:p>
       <w:pPr>
@@ -1163,25 +1047,7 @@
           <w:sz w:val="24"/>
           <w:szCs w:val="24"/>
         </w:rPr>
-        <w:t xml:space="preserve">Discuss user </w:t>
-      </w:r>
-      <w:proofErr w:type="gramStart"/>
-      <w:r>
-        <w:rPr>
-          <w:color w:val="FF0000"/>
-          <w:sz w:val="24"/>
-          <w:szCs w:val="24"/>
-        </w:rPr>
-        <w:t>setting</w:t>
-      </w:r>
-      <w:proofErr w:type="gramEnd"/>
-      <w:r>
-        <w:rPr>
-          <w:color w:val="FF0000"/>
-          <w:sz w:val="24"/>
-          <w:szCs w:val="24"/>
-        </w:rPr>
-        <w:t xml:space="preserve"> </w:t>
+        <w:t xml:space="preserve">Discuss user setting </w:t>
       </w:r>
     </w:p>
     <w:p>
@@ -1224,35 +1090,8 @@
           <w:sz w:val="24"/>
           <w:szCs w:val="24"/>
         </w:rPr>
-        <w:t xml:space="preserve">Discuss a </w:t>
-      </w:r>
-      <w:proofErr w:type="spellStart"/>
-      <w:r>
-        <w:rPr>
-          <w:sz w:val="24"/>
-          <w:szCs w:val="24"/>
-        </w:rPr>
-        <w:t>dom</w:t>
-      </w:r>
-      <w:proofErr w:type="spellEnd"/>
-      <w:r>
-        <w:rPr>
-          <w:sz w:val="24"/>
-          <w:szCs w:val="24"/>
-        </w:rPr>
-        <w:t xml:space="preserve"> illustrator where you can paste your html and it prints out a diagram for your </w:t>
-      </w:r>
-      <w:proofErr w:type="spellStart"/>
-      <w:proofErr w:type="gramStart"/>
-      <w:r>
-        <w:rPr>
-          <w:sz w:val="24"/>
-          <w:szCs w:val="24"/>
-        </w:rPr>
-        <w:t>dom</w:t>
-      </w:r>
-      <w:proofErr w:type="spellEnd"/>
-      <w:proofErr w:type="gramEnd"/>
+        <w:t>Discuss a dom illustrator where you can paste your html and it prints out a diagram for your dom</w:t>
+      </w:r>
     </w:p>
     <w:p>
       <w:pPr>
@@ -1311,17 +1150,8 @@
           <w:sz w:val="24"/>
           <w:szCs w:val="24"/>
         </w:rPr>
-        <w:t xml:space="preserve">Trimmed down </w:t>
-      </w:r>
-      <w:proofErr w:type="gramStart"/>
-      <w:r>
-        <w:rPr>
-          <w:sz w:val="24"/>
-          <w:szCs w:val="24"/>
-        </w:rPr>
-        <w:t>goal</w:t>
-      </w:r>
-      <w:proofErr w:type="gramEnd"/>
+        <w:t>Trimmed down goal</w:t>
+      </w:r>
     </w:p>
     <w:p>
       <w:pPr>
@@ -1366,7 +1196,6 @@
           <w:szCs w:val="24"/>
         </w:rPr>
       </w:pPr>
-      <w:proofErr w:type="spellStart"/>
       <w:r>
         <w:rPr>
           <w:b/>
@@ -1374,17 +1203,7 @@
           <w:sz w:val="24"/>
           <w:szCs w:val="24"/>
         </w:rPr>
-        <w:t>Uml</w:t>
-      </w:r>
-      <w:proofErr w:type="spellEnd"/>
-      <w:r>
-        <w:rPr>
-          <w:b/>
-          <w:bCs/>
-          <w:sz w:val="24"/>
-          <w:szCs w:val="24"/>
-        </w:rPr>
-        <w:t xml:space="preserve"> diagram:</w:t>
+        <w:t>Uml diagram:</w:t>
       </w:r>
       <w:r>
         <w:rPr>
@@ -1548,31 +1367,6 @@
           <w:szCs w:val="24"/>
         </w:rPr>
         <w:t>:</w:t>
-      </w:r>
-      <w:r>
-        <w:rPr>
-          <w:sz w:val="24"/>
-          <w:szCs w:val="24"/>
-        </w:rPr>
-        <w:t xml:space="preserve"> </w:t>
-      </w:r>
-      <w:proofErr w:type="spellStart"/>
-      <w:proofErr w:type="gramStart"/>
-      <w:r>
-        <w:rPr>
-          <w:sz w:val="24"/>
-          <w:szCs w:val="24"/>
-        </w:rPr>
-        <w:t>cant</w:t>
-      </w:r>
-      <w:proofErr w:type="spellEnd"/>
-      <w:proofErr w:type="gramEnd"/>
-      <w:r>
-        <w:rPr>
-          <w:sz w:val="24"/>
-          <w:szCs w:val="24"/>
-        </w:rPr>
-        <w:t xml:space="preserve"> decide</w:t>
       </w:r>
     </w:p>
     <w:p>
@@ -1688,7 +1482,7 @@
           <w:noProof/>
         </w:rPr>
         <w:drawing>
-          <wp:inline distT="0" distB="0" distL="0" distR="0" wp14:anchorId="23435F25" wp14:editId="64132E7A">
+          <wp:inline distT="0" distB="0" distL="0" distR="0" wp14:anchorId="23435F25" wp14:editId="5C673E32">
             <wp:extent cx="4415790" cy="1462499"/>
             <wp:effectExtent l="0" t="0" r="3810" b="4445"/>
             <wp:docPr id="3231302" name="Picture 3"/>
@@ -4079,6 +3873,7 @@
   <w:style w:type="character" w:default="1" w:styleId="DefaultParagraphFont">
     <w:name w:val="Default Paragraph Font"/>
     <w:uiPriority w:val="1"/>
+    <w:semiHidden/>
     <w:unhideWhenUsed/>
   </w:style>
   <w:style w:type="table" w:default="1" w:styleId="TableNormal">

--- a/Goal of project.docx
+++ b/Goal of project.docx
@@ -11,6 +11,7 @@
           <w:szCs w:val="40"/>
         </w:rPr>
       </w:pPr>
+      <w:bookmarkStart w:id="0" w:name="_Hlk150357967"/>
       <w:r>
         <w:rPr>
           <w:b/>
@@ -115,7 +116,23 @@
           <w:sz w:val="24"/>
           <w:szCs w:val="24"/>
         </w:rPr>
-        <w:t xml:space="preserve">The website will function by using a combination of front end and back end </w:t>
+        <w:t xml:space="preserve">The website will function by using a combination of front end and </w:t>
+      </w:r>
+      <w:proofErr w:type="gramStart"/>
+      <w:r>
+        <w:rPr>
+          <w:sz w:val="24"/>
+          <w:szCs w:val="24"/>
+        </w:rPr>
+        <w:t>back end</w:t>
+      </w:r>
+      <w:proofErr w:type="gramEnd"/>
+      <w:r>
+        <w:rPr>
+          <w:sz w:val="24"/>
+          <w:szCs w:val="24"/>
+        </w:rPr>
+        <w:t xml:space="preserve"> </w:t>
       </w:r>
       <w:r>
         <w:rPr>
@@ -174,7 +191,23 @@
           <w:sz w:val="24"/>
           <w:szCs w:val="24"/>
         </w:rPr>
-        <w:t>Here is a breakdown of the front end and back end components for the specific features of your website:</w:t>
+        <w:t xml:space="preserve">Here is a breakdown of the front end and </w:t>
+      </w:r>
+      <w:proofErr w:type="gramStart"/>
+      <w:r>
+        <w:rPr>
+          <w:sz w:val="24"/>
+          <w:szCs w:val="24"/>
+        </w:rPr>
+        <w:t>back end</w:t>
+      </w:r>
+      <w:proofErr w:type="gramEnd"/>
+      <w:r>
+        <w:rPr>
+          <w:sz w:val="24"/>
+          <w:szCs w:val="24"/>
+        </w:rPr>
+        <w:t xml:space="preserve"> components for the specific features of your website:</w:t>
       </w:r>
     </w:p>
     <w:p>
@@ -293,6 +326,244 @@
     </w:p>
     <w:p>
       <w:pPr>
+        <w:ind w:left="720"/>
+        <w:rPr>
+          <w:sz w:val="24"/>
+          <w:szCs w:val="24"/>
+        </w:rPr>
+      </w:pPr>
+      <w:r>
+        <w:rPr>
+          <w:sz w:val="24"/>
+          <w:szCs w:val="24"/>
+        </w:rPr>
+        <w:lastRenderedPageBreak/>
+        <w:drawing>
+          <wp:inline distT="0" distB="0" distL="0" distR="0" wp14:anchorId="4612D03E" wp14:editId="5ACBAA9F">
+            <wp:extent cx="4572638" cy="2562583"/>
+            <wp:effectExtent l="0" t="0" r="0" b="9525"/>
+            <wp:docPr id="2045714813" name="Picture 1" descr="A screenshot of a login form&#10;&#10;Description automatically generated"/>
+            <wp:cNvGraphicFramePr>
+              <a:graphicFrameLocks xmlns:a="http://schemas.openxmlformats.org/drawingml/2006/main" noChangeAspect="1"/>
+            </wp:cNvGraphicFramePr>
+            <a:graphic xmlns:a="http://schemas.openxmlformats.org/drawingml/2006/main">
+              <a:graphicData uri="http://schemas.openxmlformats.org/drawingml/2006/picture">
+                <pic:pic xmlns:pic="http://schemas.openxmlformats.org/drawingml/2006/picture">
+                  <pic:nvPicPr>
+                    <pic:cNvPr id="2045714813" name="Picture 1" descr="A screenshot of a login form&#10;&#10;Description automatically generated"/>
+                    <pic:cNvPicPr/>
+                  </pic:nvPicPr>
+                  <pic:blipFill>
+                    <a:blip r:embed="rId8"/>
+                    <a:stretch>
+                      <a:fillRect/>
+                    </a:stretch>
+                  </pic:blipFill>
+                  <pic:spPr>
+                    <a:xfrm>
+                      <a:off x="0" y="0"/>
+                      <a:ext cx="4572638" cy="2562583"/>
+                    </a:xfrm>
+                    <a:prstGeom prst="rect">
+                      <a:avLst/>
+                    </a:prstGeom>
+                  </pic:spPr>
+                </pic:pic>
+              </a:graphicData>
+            </a:graphic>
+          </wp:inline>
+        </w:drawing>
+      </w:r>
+    </w:p>
+    <w:p>
+      <w:pPr>
+        <w:ind w:left="720"/>
+        <w:rPr>
+          <w:sz w:val="24"/>
+          <w:szCs w:val="24"/>
+        </w:rPr>
+      </w:pPr>
+      <w:r>
+        <w:rPr>
+          <w:sz w:val="24"/>
+          <w:szCs w:val="24"/>
+        </w:rPr>
+        <w:drawing>
+          <wp:inline distT="0" distB="0" distL="0" distR="0" wp14:anchorId="56D01361" wp14:editId="078456F8">
+            <wp:extent cx="4582164" cy="2562583"/>
+            <wp:effectExtent l="0" t="0" r="0" b="9525"/>
+            <wp:docPr id="1543775825" name="Picture 1" descr="A screenshot of a computer&#10;&#10;Description automatically generated"/>
+            <wp:cNvGraphicFramePr>
+              <a:graphicFrameLocks xmlns:a="http://schemas.openxmlformats.org/drawingml/2006/main" noChangeAspect="1"/>
+            </wp:cNvGraphicFramePr>
+            <a:graphic xmlns:a="http://schemas.openxmlformats.org/drawingml/2006/main">
+              <a:graphicData uri="http://schemas.openxmlformats.org/drawingml/2006/picture">
+                <pic:pic xmlns:pic="http://schemas.openxmlformats.org/drawingml/2006/picture">
+                  <pic:nvPicPr>
+                    <pic:cNvPr id="1543775825" name="Picture 1" descr="A screenshot of a computer&#10;&#10;Description automatically generated"/>
+                    <pic:cNvPicPr/>
+                  </pic:nvPicPr>
+                  <pic:blipFill>
+                    <a:blip r:embed="rId9"/>
+                    <a:stretch>
+                      <a:fillRect/>
+                    </a:stretch>
+                  </pic:blipFill>
+                  <pic:spPr>
+                    <a:xfrm>
+                      <a:off x="0" y="0"/>
+                      <a:ext cx="4582164" cy="2562583"/>
+                    </a:xfrm>
+                    <a:prstGeom prst="rect">
+                      <a:avLst/>
+                    </a:prstGeom>
+                  </pic:spPr>
+                </pic:pic>
+              </a:graphicData>
+            </a:graphic>
+          </wp:inline>
+        </w:drawing>
+      </w:r>
+    </w:p>
+    <w:p>
+      <w:pPr>
+        <w:ind w:left="720"/>
+        <w:rPr>
+          <w:sz w:val="24"/>
+          <w:szCs w:val="24"/>
+        </w:rPr>
+      </w:pPr>
+      <w:r>
+        <w:rPr>
+          <w:sz w:val="24"/>
+          <w:szCs w:val="24"/>
+        </w:rPr>
+        <w:lastRenderedPageBreak/>
+        <w:drawing>
+          <wp:inline distT="0" distB="0" distL="0" distR="0" wp14:anchorId="05BFA4E3" wp14:editId="7EE08EA9">
+            <wp:extent cx="5943600" cy="3317240"/>
+            <wp:effectExtent l="0" t="0" r="0" b="0"/>
+            <wp:docPr id="1495972345" name="Picture 1" descr="A screenshot of a computer&#10;&#10;Description automatically generated"/>
+            <wp:cNvGraphicFramePr>
+              <a:graphicFrameLocks xmlns:a="http://schemas.openxmlformats.org/drawingml/2006/main" noChangeAspect="1"/>
+            </wp:cNvGraphicFramePr>
+            <a:graphic xmlns:a="http://schemas.openxmlformats.org/drawingml/2006/main">
+              <a:graphicData uri="http://schemas.openxmlformats.org/drawingml/2006/picture">
+                <pic:pic xmlns:pic="http://schemas.openxmlformats.org/drawingml/2006/picture">
+                  <pic:nvPicPr>
+                    <pic:cNvPr id="1495972345" name="Picture 1" descr="A screenshot of a computer&#10;&#10;Description automatically generated"/>
+                    <pic:cNvPicPr/>
+                  </pic:nvPicPr>
+                  <pic:blipFill>
+                    <a:blip r:embed="rId10"/>
+                    <a:stretch>
+                      <a:fillRect/>
+                    </a:stretch>
+                  </pic:blipFill>
+                  <pic:spPr>
+                    <a:xfrm>
+                      <a:off x="0" y="0"/>
+                      <a:ext cx="5943600" cy="3317240"/>
+                    </a:xfrm>
+                    <a:prstGeom prst="rect">
+                      <a:avLst/>
+                    </a:prstGeom>
+                  </pic:spPr>
+                </pic:pic>
+              </a:graphicData>
+            </a:graphic>
+          </wp:inline>
+        </w:drawing>
+      </w:r>
+    </w:p>
+    <w:p>
+      <w:pPr>
+        <w:ind w:left="720"/>
+        <w:rPr>
+          <w:sz w:val="24"/>
+          <w:szCs w:val="24"/>
+        </w:rPr>
+      </w:pPr>
+      <w:r>
+        <w:rPr>
+          <w:sz w:val="24"/>
+          <w:szCs w:val="24"/>
+        </w:rPr>
+        <w:drawing>
+          <wp:inline distT="0" distB="0" distL="0" distR="0" wp14:anchorId="035F457C" wp14:editId="3A082D64">
+            <wp:extent cx="5943600" cy="3388360"/>
+            <wp:effectExtent l="0" t="0" r="0" b="2540"/>
+            <wp:docPr id="195104219" name="Picture 1" descr="A screenshot of a computer&#10;&#10;Description automatically generated"/>
+            <wp:cNvGraphicFramePr>
+              <a:graphicFrameLocks xmlns:a="http://schemas.openxmlformats.org/drawingml/2006/main" noChangeAspect="1"/>
+            </wp:cNvGraphicFramePr>
+            <a:graphic xmlns:a="http://schemas.openxmlformats.org/drawingml/2006/main">
+              <a:graphicData uri="http://schemas.openxmlformats.org/drawingml/2006/picture">
+                <pic:pic xmlns:pic="http://schemas.openxmlformats.org/drawingml/2006/picture">
+                  <pic:nvPicPr>
+                    <pic:cNvPr id="195104219" name="Picture 1" descr="A screenshot of a computer&#10;&#10;Description automatically generated"/>
+                    <pic:cNvPicPr/>
+                  </pic:nvPicPr>
+                  <pic:blipFill>
+                    <a:blip r:embed="rId11"/>
+                    <a:stretch>
+                      <a:fillRect/>
+                    </a:stretch>
+                  </pic:blipFill>
+                  <pic:spPr>
+                    <a:xfrm>
+                      <a:off x="0" y="0"/>
+                      <a:ext cx="5943600" cy="3388360"/>
+                    </a:xfrm>
+                    <a:prstGeom prst="rect">
+                      <a:avLst/>
+                    </a:prstGeom>
+                  </pic:spPr>
+                </pic:pic>
+              </a:graphicData>
+            </a:graphic>
+          </wp:inline>
+        </w:drawing>
+      </w:r>
+    </w:p>
+    <w:p>
+      <w:pPr>
+        <w:ind w:left="720"/>
+        <w:rPr>
+          <w:sz w:val="24"/>
+          <w:szCs w:val="24"/>
+        </w:rPr>
+      </w:pPr>
+    </w:p>
+    <w:p>
+      <w:pPr>
+        <w:ind w:left="720"/>
+        <w:rPr>
+          <w:sz w:val="24"/>
+          <w:szCs w:val="24"/>
+        </w:rPr>
+      </w:pPr>
+    </w:p>
+    <w:p>
+      <w:pPr>
+        <w:ind w:left="720"/>
+        <w:rPr>
+          <w:sz w:val="24"/>
+          <w:szCs w:val="24"/>
+        </w:rPr>
+      </w:pPr>
+    </w:p>
+    <w:p>
+      <w:pPr>
+        <w:ind w:left="720"/>
+        <w:rPr>
+          <w:sz w:val="24"/>
+          <w:szCs w:val="24"/>
+        </w:rPr>
+      </w:pPr>
+    </w:p>
+    <w:p>
+      <w:pPr>
         <w:rPr>
           <w:b/>
           <w:bCs/>
@@ -365,7 +636,14 @@
           <w:sz w:val="24"/>
           <w:szCs w:val="24"/>
         </w:rPr>
-        <w:t>Business logic for creating, editing, and deleting projects</w:t>
+        <w:t xml:space="preserve">Business logic for creating, editing, and deleting </w:t>
+      </w:r>
+      <w:r>
+        <w:rPr>
+          <w:sz w:val="24"/>
+          <w:szCs w:val="24"/>
+        </w:rPr>
+        <w:t>projects.</w:t>
       </w:r>
     </w:p>
     <w:p>
@@ -456,108 +734,193 @@
           <w:szCs w:val="24"/>
         </w:rPr>
       </w:pPr>
-    </w:p>
-    <w:p>
-      <w:pPr>
-        <w:rPr>
-          <w:sz w:val="24"/>
-          <w:szCs w:val="24"/>
-        </w:rPr>
-      </w:pPr>
-    </w:p>
-    <w:p>
-      <w:pPr>
-        <w:rPr>
-          <w:sz w:val="24"/>
-          <w:szCs w:val="24"/>
-        </w:rPr>
-      </w:pPr>
-    </w:p>
-    <w:p>
-      <w:pPr>
-        <w:rPr>
-          <w:sz w:val="24"/>
-          <w:szCs w:val="24"/>
-        </w:rPr>
-      </w:pPr>
-    </w:p>
-    <w:p>
-      <w:pPr>
-        <w:rPr>
-          <w:sz w:val="24"/>
-          <w:szCs w:val="24"/>
-        </w:rPr>
-      </w:pPr>
-    </w:p>
-    <w:p>
-      <w:pPr>
-        <w:rPr>
-          <w:sz w:val="24"/>
-          <w:szCs w:val="24"/>
-        </w:rPr>
-      </w:pPr>
-    </w:p>
-    <w:p>
-      <w:pPr>
-        <w:rPr>
-          <w:sz w:val="24"/>
-          <w:szCs w:val="24"/>
-        </w:rPr>
-      </w:pPr>
-    </w:p>
-    <w:p>
-      <w:pPr>
-        <w:rPr>
-          <w:sz w:val="24"/>
-          <w:szCs w:val="24"/>
-        </w:rPr>
-      </w:pPr>
-    </w:p>
-    <w:p>
-      <w:pPr>
-        <w:rPr>
-          <w:sz w:val="24"/>
-          <w:szCs w:val="24"/>
-        </w:rPr>
-      </w:pPr>
-    </w:p>
-    <w:p>
-      <w:pPr>
-        <w:rPr>
-          <w:sz w:val="24"/>
-          <w:szCs w:val="24"/>
-        </w:rPr>
-      </w:pPr>
-    </w:p>
-    <w:p>
-      <w:pPr>
-        <w:rPr>
-          <w:sz w:val="24"/>
-          <w:szCs w:val="24"/>
-        </w:rPr>
-      </w:pPr>
-    </w:p>
-    <w:p>
-      <w:pPr>
-        <w:rPr>
-          <w:sz w:val="24"/>
-          <w:szCs w:val="24"/>
-        </w:rPr>
-      </w:pPr>
-    </w:p>
-    <w:p>
-      <w:pPr>
-        <w:rPr>
-          <w:sz w:val="24"/>
-          <w:szCs w:val="24"/>
-        </w:rPr>
-      </w:pPr>
-      <w:r>
-        <w:rPr>
-          <w:sz w:val="24"/>
-          <w:szCs w:val="24"/>
-        </w:rPr>
-        <w:lastRenderedPageBreak/>
+      <w:r>
+        <w:rPr>
+          <w:sz w:val="24"/>
+          <w:szCs w:val="24"/>
+        </w:rPr>
+        <w:t xml:space="preserve">Have a workable login and </w:t>
+      </w:r>
+      <w:r>
+        <w:rPr>
+          <w:sz w:val="24"/>
+          <w:szCs w:val="24"/>
+        </w:rPr>
+        <w:t>sign-up</w:t>
+      </w:r>
+      <w:r>
+        <w:rPr>
+          <w:sz w:val="24"/>
+          <w:szCs w:val="24"/>
+        </w:rPr>
+        <w:t xml:space="preserve"> feature, have a canvas that can drag and drop shapes page before </w:t>
+      </w:r>
+      <w:r>
+        <w:rPr>
+          <w:sz w:val="24"/>
+          <w:szCs w:val="24"/>
+        </w:rPr>
+        <w:t>Thanksgiving.</w:t>
+      </w:r>
+    </w:p>
+    <w:p>
+      <w:pPr>
+        <w:rPr>
+          <w:sz w:val="24"/>
+          <w:szCs w:val="24"/>
+        </w:rPr>
+      </w:pPr>
+      <w:r>
+        <w:rPr>
+          <w:sz w:val="24"/>
+          <w:szCs w:val="24"/>
+        </w:rPr>
+        <w:t>After</w:t>
+      </w:r>
+      <w:r>
+        <w:rPr>
+          <w:sz w:val="24"/>
+          <w:szCs w:val="24"/>
+        </w:rPr>
+        <w:t xml:space="preserve"> </w:t>
+      </w:r>
+      <w:r>
+        <w:rPr>
+          <w:sz w:val="24"/>
+          <w:szCs w:val="24"/>
+        </w:rPr>
+        <w:t>Thanksgiving figure</w:t>
+      </w:r>
+      <w:r>
+        <w:rPr>
+          <w:sz w:val="24"/>
+          <w:szCs w:val="24"/>
+        </w:rPr>
+        <w:t xml:space="preserve"> out how to </w:t>
+      </w:r>
+      <w:r>
+        <w:rPr>
+          <w:sz w:val="24"/>
+          <w:szCs w:val="24"/>
+        </w:rPr>
+        <w:t xml:space="preserve">enter text into </w:t>
+      </w:r>
+      <w:r>
+        <w:rPr>
+          <w:sz w:val="24"/>
+          <w:szCs w:val="24"/>
+        </w:rPr>
+        <w:t>shapes</w:t>
+      </w:r>
+      <w:r>
+        <w:rPr>
+          <w:sz w:val="24"/>
+          <w:szCs w:val="24"/>
+        </w:rPr>
+        <w:t xml:space="preserve"> and save the canvas to the user id and have it show in the user home screen.</w:t>
+      </w:r>
+    </w:p>
+    <w:p>
+      <w:pPr>
+        <w:rPr>
+          <w:sz w:val="24"/>
+          <w:szCs w:val="24"/>
+        </w:rPr>
+      </w:pPr>
+    </w:p>
+    <w:p>
+      <w:pPr>
+        <w:rPr>
+          <w:sz w:val="24"/>
+          <w:szCs w:val="24"/>
+        </w:rPr>
+      </w:pPr>
+    </w:p>
+    <w:p>
+      <w:pPr>
+        <w:rPr>
+          <w:sz w:val="24"/>
+          <w:szCs w:val="24"/>
+        </w:rPr>
+      </w:pPr>
+    </w:p>
+    <w:p>
+      <w:pPr>
+        <w:rPr>
+          <w:sz w:val="24"/>
+          <w:szCs w:val="24"/>
+        </w:rPr>
+      </w:pPr>
+    </w:p>
+    <w:bookmarkEnd w:id="0"/>
+    <w:p>
+      <w:pPr>
+        <w:rPr>
+          <w:sz w:val="24"/>
+          <w:szCs w:val="24"/>
+        </w:rPr>
+      </w:pPr>
+    </w:p>
+    <w:p>
+      <w:pPr>
+        <w:rPr>
+          <w:sz w:val="24"/>
+          <w:szCs w:val="24"/>
+        </w:rPr>
+      </w:pPr>
+    </w:p>
+    <w:p>
+      <w:pPr>
+        <w:rPr>
+          <w:sz w:val="24"/>
+          <w:szCs w:val="24"/>
+        </w:rPr>
+      </w:pPr>
+    </w:p>
+    <w:p>
+      <w:pPr>
+        <w:rPr>
+          <w:sz w:val="24"/>
+          <w:szCs w:val="24"/>
+        </w:rPr>
+      </w:pPr>
+    </w:p>
+    <w:p>
+      <w:pPr>
+        <w:rPr>
+          <w:sz w:val="24"/>
+          <w:szCs w:val="24"/>
+        </w:rPr>
+      </w:pPr>
+    </w:p>
+    <w:p>
+      <w:pPr>
+        <w:rPr>
+          <w:sz w:val="24"/>
+          <w:szCs w:val="24"/>
+        </w:rPr>
+      </w:pPr>
+    </w:p>
+    <w:p>
+      <w:pPr>
+        <w:rPr>
+          <w:sz w:val="24"/>
+          <w:szCs w:val="24"/>
+        </w:rPr>
+      </w:pPr>
+    </w:p>
+    <w:p>
+      <w:pPr>
+        <w:rPr>
+          <w:sz w:val="24"/>
+          <w:szCs w:val="24"/>
+        </w:rPr>
+      </w:pPr>
+      <w:r>
+        <w:rPr>
+          <w:sz w:val="24"/>
+          <w:szCs w:val="24"/>
+        </w:rPr>
         <w:t>Goal of project:</w:t>
       </w:r>
     </w:p>
@@ -630,7 +993,39 @@
           <w:sz w:val="24"/>
           <w:szCs w:val="24"/>
         </w:rPr>
-        <w:t>a.1. One or more of the following Google/linkedin/github sign in implementation</w:t>
+        <w:t>a.1. One or more of the following Google/</w:t>
+      </w:r>
+      <w:proofErr w:type="spellStart"/>
+      <w:r>
+        <w:rPr>
+          <w:sz w:val="24"/>
+          <w:szCs w:val="24"/>
+        </w:rPr>
+        <w:t>linkedin</w:t>
+      </w:r>
+      <w:proofErr w:type="spellEnd"/>
+      <w:r>
+        <w:rPr>
+          <w:sz w:val="24"/>
+          <w:szCs w:val="24"/>
+        </w:rPr>
+        <w:t>/</w:t>
+      </w:r>
+      <w:proofErr w:type="spellStart"/>
+      <w:r>
+        <w:rPr>
+          <w:sz w:val="24"/>
+          <w:szCs w:val="24"/>
+        </w:rPr>
+        <w:t>github</w:t>
+      </w:r>
+      <w:proofErr w:type="spellEnd"/>
+      <w:r>
+        <w:rPr>
+          <w:sz w:val="24"/>
+          <w:szCs w:val="24"/>
+        </w:rPr>
+        <w:t xml:space="preserve"> sign in implementation</w:t>
       </w:r>
     </w:p>
     <w:p>
@@ -726,8 +1121,17 @@
           <w:sz w:val="24"/>
           <w:szCs w:val="24"/>
         </w:rPr>
-        <w:t>background image containing picture collage of completed projects</w:t>
-      </w:r>
+        <w:t xml:space="preserve">background image containing picture collage of completed </w:t>
+      </w:r>
+      <w:proofErr w:type="gramStart"/>
+      <w:r>
+        <w:rPr>
+          <w:sz w:val="24"/>
+          <w:szCs w:val="24"/>
+        </w:rPr>
+        <w:t>projects</w:t>
+      </w:r>
+      <w:proofErr w:type="gramEnd"/>
     </w:p>
     <w:p>
       <w:pPr>
@@ -743,7 +1147,25 @@
           <w:sz w:val="24"/>
           <w:szCs w:val="24"/>
         </w:rPr>
-        <w:t>b.1. This is a easy one with setting the home page as the background image</w:t>
+        <w:t xml:space="preserve">b.1. This is </w:t>
+      </w:r>
+      <w:proofErr w:type="spellStart"/>
+      <w:proofErr w:type="gramStart"/>
+      <w:r>
+        <w:rPr>
+          <w:sz w:val="24"/>
+          <w:szCs w:val="24"/>
+        </w:rPr>
+        <w:t>a</w:t>
+      </w:r>
+      <w:proofErr w:type="spellEnd"/>
+      <w:proofErr w:type="gramEnd"/>
+      <w:r>
+        <w:rPr>
+          <w:sz w:val="24"/>
+          <w:szCs w:val="24"/>
+        </w:rPr>
+        <w:t xml:space="preserve"> easy one with setting the home page as the background image</w:t>
       </w:r>
     </w:p>
     <w:p>
@@ -800,8 +1222,17 @@
           <w:sz w:val="24"/>
           <w:szCs w:val="24"/>
         </w:rPr>
-        <w:t>The center page will have a grid or list display of projects</w:t>
-      </w:r>
+        <w:t xml:space="preserve">The center page will have a grid or list display of </w:t>
+      </w:r>
+      <w:proofErr w:type="gramStart"/>
+      <w:r>
+        <w:rPr>
+          <w:sz w:val="24"/>
+          <w:szCs w:val="24"/>
+        </w:rPr>
+        <w:t>projects</w:t>
+      </w:r>
+      <w:proofErr w:type="gramEnd"/>
     </w:p>
     <w:p>
       <w:pPr>
@@ -1029,8 +1460,17 @@
           <w:sz w:val="24"/>
           <w:szCs w:val="24"/>
         </w:rPr>
-        <w:t>User setting page</w:t>
-      </w:r>
+        <w:t xml:space="preserve">User setting </w:t>
+      </w:r>
+      <w:proofErr w:type="gramStart"/>
+      <w:r>
+        <w:rPr>
+          <w:sz w:val="24"/>
+          <w:szCs w:val="24"/>
+        </w:rPr>
+        <w:t>page</w:t>
+      </w:r>
+      <w:proofErr w:type="gramEnd"/>
     </w:p>
     <w:p>
       <w:pPr>
@@ -1047,7 +1487,25 @@
           <w:sz w:val="24"/>
           <w:szCs w:val="24"/>
         </w:rPr>
-        <w:t xml:space="preserve">Discuss user setting </w:t>
+        <w:t xml:space="preserve">Discuss user </w:t>
+      </w:r>
+      <w:proofErr w:type="gramStart"/>
+      <w:r>
+        <w:rPr>
+          <w:color w:val="FF0000"/>
+          <w:sz w:val="24"/>
+          <w:szCs w:val="24"/>
+        </w:rPr>
+        <w:t>setting</w:t>
+      </w:r>
+      <w:proofErr w:type="gramEnd"/>
+      <w:r>
+        <w:rPr>
+          <w:color w:val="FF0000"/>
+          <w:sz w:val="24"/>
+          <w:szCs w:val="24"/>
+        </w:rPr>
+        <w:t xml:space="preserve"> </w:t>
       </w:r>
     </w:p>
     <w:p>
@@ -1090,8 +1548,35 @@
           <w:sz w:val="24"/>
           <w:szCs w:val="24"/>
         </w:rPr>
-        <w:t>Discuss a dom illustrator where you can paste your html and it prints out a diagram for your dom</w:t>
-      </w:r>
+        <w:t xml:space="preserve">Discuss a </w:t>
+      </w:r>
+      <w:proofErr w:type="spellStart"/>
+      <w:r>
+        <w:rPr>
+          <w:sz w:val="24"/>
+          <w:szCs w:val="24"/>
+        </w:rPr>
+        <w:t>dom</w:t>
+      </w:r>
+      <w:proofErr w:type="spellEnd"/>
+      <w:r>
+        <w:rPr>
+          <w:sz w:val="24"/>
+          <w:szCs w:val="24"/>
+        </w:rPr>
+        <w:t xml:space="preserve"> illustrator where you can paste your html and it prints out a diagram for your </w:t>
+      </w:r>
+      <w:proofErr w:type="spellStart"/>
+      <w:proofErr w:type="gramStart"/>
+      <w:r>
+        <w:rPr>
+          <w:sz w:val="24"/>
+          <w:szCs w:val="24"/>
+        </w:rPr>
+        <w:t>dom</w:t>
+      </w:r>
+      <w:proofErr w:type="spellEnd"/>
+      <w:proofErr w:type="gramEnd"/>
     </w:p>
     <w:p>
       <w:pPr>
@@ -1150,8 +1635,17 @@
           <w:sz w:val="24"/>
           <w:szCs w:val="24"/>
         </w:rPr>
-        <w:t>Trimmed down goal</w:t>
-      </w:r>
+        <w:t xml:space="preserve">Trimmed down </w:t>
+      </w:r>
+      <w:proofErr w:type="gramStart"/>
+      <w:r>
+        <w:rPr>
+          <w:sz w:val="24"/>
+          <w:szCs w:val="24"/>
+        </w:rPr>
+        <w:t>goal</w:t>
+      </w:r>
+      <w:proofErr w:type="gramEnd"/>
     </w:p>
     <w:p>
       <w:pPr>
@@ -1196,6 +1690,7 @@
           <w:szCs w:val="24"/>
         </w:rPr>
       </w:pPr>
+      <w:proofErr w:type="spellStart"/>
       <w:r>
         <w:rPr>
           <w:b/>
@@ -1203,7 +1698,17 @@
           <w:sz w:val="24"/>
           <w:szCs w:val="24"/>
         </w:rPr>
-        <w:t>Uml diagram:</w:t>
+        <w:t>Uml</w:t>
+      </w:r>
+      <w:proofErr w:type="spellEnd"/>
+      <w:r>
+        <w:rPr>
+          <w:b/>
+          <w:bCs/>
+          <w:sz w:val="24"/>
+          <w:szCs w:val="24"/>
+        </w:rPr>
+        <w:t xml:space="preserve"> diagram:</w:t>
       </w:r>
       <w:r>
         <w:rPr>
@@ -1274,6 +1779,7 @@
           <w:sz w:val="24"/>
           <w:szCs w:val="24"/>
         </w:rPr>
+        <w:lastRenderedPageBreak/>
         <w:t>Network Topology Diagrams</w:t>
       </w:r>
       <w:r>
@@ -1358,7 +1864,6 @@
           <w:sz w:val="24"/>
           <w:szCs w:val="24"/>
         </w:rPr>
-        <w:lastRenderedPageBreak/>
         <w:t>Computer Science</w:t>
       </w:r>
       <w:r>
@@ -1398,22 +1903,22 @@
       </w:r>
     </w:p>
     <w:p>
-      <w:bookmarkStart w:id="0" w:name="References"/>
+      <w:bookmarkStart w:id="1" w:name="References"/>
       <w:r>
         <w:t>References</w:t>
       </w:r>
-      <w:bookmarkEnd w:id="0"/>
+      <w:bookmarkEnd w:id="1"/>
       <w:r>
         <w:t>:</w:t>
       </w:r>
     </w:p>
     <w:p>
-      <w:bookmarkStart w:id="1" w:name="References_P_1"/>
+      <w:bookmarkStart w:id="2" w:name="References_P_1"/>
       <w:r>
         <w:t>P.1</w:t>
       </w:r>
     </w:p>
-    <w:bookmarkEnd w:id="1"/>
+    <w:bookmarkEnd w:id="2"/>
     <w:p>
       <w:r>
         <w:rPr>
@@ -1437,7 +1942,7 @@
                     </pic:cNvPicPr>
                   </pic:nvPicPr>
                   <pic:blipFill>
-                    <a:blip r:embed="rId8">
+                    <a:blip r:embed="rId12">
                       <a:extLst>
                         <a:ext uri="{28A0092B-C50C-407E-A947-70E740481C1C}">
                           <a14:useLocalDpi xmlns:a14="http://schemas.microsoft.com/office/drawing/2010/main" val="0"/>
@@ -1470,19 +1975,19 @@
       </w:r>
     </w:p>
     <w:p>
-      <w:bookmarkStart w:id="2" w:name="References_P_2"/>
+      <w:bookmarkStart w:id="3" w:name="References_P_2"/>
       <w:r>
         <w:t>P.2</w:t>
       </w:r>
     </w:p>
-    <w:bookmarkEnd w:id="2"/>
+    <w:bookmarkEnd w:id="3"/>
     <w:p>
       <w:r>
         <w:rPr>
           <w:noProof/>
         </w:rPr>
         <w:drawing>
-          <wp:inline distT="0" distB="0" distL="0" distR="0" wp14:anchorId="23435F25" wp14:editId="5C673E32">
+          <wp:inline distT="0" distB="0" distL="0" distR="0" wp14:anchorId="23435F25" wp14:editId="291F8674">
             <wp:extent cx="4415790" cy="1462499"/>
             <wp:effectExtent l="0" t="0" r="3810" b="4445"/>
             <wp:docPr id="3231302" name="Picture 3"/>
@@ -1499,7 +2004,7 @@
                     </pic:cNvPicPr>
                   </pic:nvPicPr>
                   <pic:blipFill>
-                    <a:blip r:embed="rId9" cstate="print">
+                    <a:blip r:embed="rId13" cstate="print">
                       <a:extLst>
                         <a:ext uri="{28A0092B-C50C-407E-A947-70E740481C1C}">
                           <a14:useLocalDpi xmlns:a14="http://schemas.microsoft.com/office/drawing/2010/main" val="0"/>
@@ -1529,12 +2034,12 @@
       </w:r>
     </w:p>
     <w:p>
-      <w:bookmarkStart w:id="3" w:name="References_P_3"/>
+      <w:bookmarkStart w:id="4" w:name="References_P_3"/>
       <w:r>
         <w:t>P.3</w:t>
       </w:r>
     </w:p>
-    <w:bookmarkEnd w:id="3"/>
+    <w:bookmarkEnd w:id="4"/>
     <w:p>
       <w:r>
         <w:rPr>
@@ -1559,7 +2064,7 @@
                     </pic:cNvPicPr>
                   </pic:nvPicPr>
                   <pic:blipFill>
-                    <a:blip r:embed="rId10" cstate="print">
+                    <a:blip r:embed="rId14" cstate="print">
                       <a:extLst>
                         <a:ext uri="{28A0092B-C50C-407E-A947-70E740481C1C}">
                           <a14:useLocalDpi xmlns:a14="http://schemas.microsoft.com/office/drawing/2010/main" val="0"/>
@@ -1589,13 +2094,13 @@
       </w:r>
     </w:p>
     <w:p>
-      <w:bookmarkStart w:id="4" w:name="References_P_4"/>
+      <w:bookmarkStart w:id="5" w:name="References_P_4"/>
     </w:p>
     <w:p>
       <w:r>
         <w:t>P.4</w:t>
       </w:r>
-      <w:bookmarkEnd w:id="4"/>
+      <w:bookmarkEnd w:id="5"/>
     </w:p>
     <w:p/>
     <w:p/>
@@ -1617,7 +2122,7 @@
       <w:r>
         <w:t xml:space="preserve"> </w:t>
       </w:r>
-      <w:hyperlink r:id="rId11" w:history="1">
+      <w:hyperlink r:id="rId15" w:history="1">
         <w:r>
           <w:rPr>
             <w:rStyle w:val="Hyperlink"/>
@@ -1628,12 +2133,12 @@
     </w:p>
     <w:p/>
     <w:sectPr>
-      <w:headerReference w:type="even" r:id="rId12"/>
-      <w:headerReference w:type="default" r:id="rId13"/>
-      <w:footerReference w:type="even" r:id="rId14"/>
-      <w:footerReference w:type="default" r:id="rId15"/>
-      <w:headerReference w:type="first" r:id="rId16"/>
-      <w:footerReference w:type="first" r:id="rId17"/>
+      <w:headerReference w:type="even" r:id="rId16"/>
+      <w:headerReference w:type="default" r:id="rId17"/>
+      <w:footerReference w:type="even" r:id="rId18"/>
+      <w:footerReference w:type="default" r:id="rId19"/>
+      <w:headerReference w:type="first" r:id="rId20"/>
+      <w:footerReference w:type="first" r:id="rId21"/>
       <w:pgSz w:w="12240" w:h="15840"/>
       <w:pgMar w:top="1440" w:right="1440" w:bottom="1440" w:left="1440" w:header="720" w:footer="720" w:gutter="0"/>
       <w:cols w:space="720"/>
@@ -1751,6 +2256,7 @@
       <w:pStyle w:val="Header"/>
       <w:jc w:val="center"/>
     </w:pPr>
+    <w:bookmarkStart w:id="6" w:name="_Hlk150357976"/>
     <w:r>
       <w:t xml:space="preserve">CSC 337 Final Project </w:t>
     </w:r>
@@ -1763,6 +2269,7 @@
       <w:t>Team: Jacob Cohen, Josh Puhala, Seth Perritt, Hunter Copening</w:t>
     </w:r>
   </w:p>
+  <w:bookmarkEnd w:id="6"/>
   <w:p>
     <w:pPr>
       <w:pStyle w:val="Header"/>
